--- a/CRM-системы_Лаб1.docx
+++ b/CRM-системы_Лаб1.docx
@@ -400,7 +400,16 @@
               <w:szCs w:val="28"/>
               <w:lang w:bidi="en-US"/>
             </w:rPr>
-            <w:t>Вариант №18</w:t>
+            <w:t>Вариант №1</w:t>
+          </w:r>
+          <w:r>
+            <w:rPr>
+              <w:rFonts w:ascii="Times New Roman" w:hAnsi="Times New Roman" w:cs="Times New Roman"/>
+              <w:sz w:val="28"/>
+              <w:szCs w:val="28"/>
+              <w:lang w:bidi="en-US"/>
+            </w:rPr>
+            <w:t>4</w:t>
           </w:r>
         </w:p>
         <w:p>
@@ -1149,23 +1158,7 @@
                 <w:rFonts w:ascii="Times New Roman" w:hAnsi="Times New Roman" w:cs="Times New Roman"/>
                 <w:noProof/>
               </w:rPr>
-              <w:t>Вы</w:t>
-            </w:r>
-            <w:r>
-              <w:rPr>
-                <w:rStyle w:val="ac"/>
-                <w:rFonts w:ascii="Times New Roman" w:hAnsi="Times New Roman" w:cs="Times New Roman"/>
-                <w:noProof/>
-              </w:rPr>
-              <w:t>в</w:t>
-            </w:r>
-            <w:r>
-              <w:rPr>
-                <w:rStyle w:val="ac"/>
-                <w:rFonts w:ascii="Times New Roman" w:hAnsi="Times New Roman" w:cs="Times New Roman"/>
-                <w:noProof/>
-              </w:rPr>
-              <w:t>од</w:t>
+              <w:t>Вывод</w:t>
             </w:r>
             <w:r>
               <w:rPr>
@@ -5323,6 +5316,7 @@
       </w:pPr>
       <w:r>
         <w:rPr>
+          <w:noProof/>
           <w:lang w:bidi="en-US"/>
         </w:rPr>
         <w:drawing>
@@ -5704,7 +5698,6 @@
           <w:color w:val="808080" w:themeColor="background1" w:themeShade="80"/>
           <w:sz w:val="28"/>
           <w:szCs w:val="28"/>
-          <w:lang w:val="en-US"/>
         </w:rPr>
       </w:pPr>
       <w:r>
@@ -7565,6 +7558,7 @@
   <w:style w:type="character" w:default="1" w:styleId="a0">
     <w:name w:val="Default Paragraph Font"/>
     <w:uiPriority w:val="1"/>
+    <w:semiHidden/>
     <w:unhideWhenUsed/>
   </w:style>
   <w:style w:type="table" w:default="1" w:styleId="a1">

--- a/CRM-системы_Лаб1.docx
+++ b/CRM-системы_Лаб1.docx
@@ -1921,7 +1921,43 @@
           <w:szCs w:val="28"/>
           <w:lang w:bidi="en-US"/>
         </w:rPr>
-        <w:t xml:space="preserve">И из вариантов интернет-магазинов я выбрал №18: Мебель (рис. </w:t>
+        <w:t>И из вариантов интернет-магазинов я выбрал №1</w:t>
+      </w:r>
+      <w:r>
+        <w:rPr>
+          <w:rFonts w:ascii="Times New Roman" w:hAnsi="Times New Roman" w:cs="Times New Roman"/>
+          <w:sz w:val="28"/>
+          <w:szCs w:val="28"/>
+          <w:lang w:bidi="en-US"/>
+        </w:rPr>
+        <w:t>4</w:t>
+      </w:r>
+      <w:r>
+        <w:rPr>
+          <w:rFonts w:ascii="Times New Roman" w:hAnsi="Times New Roman" w:cs="Times New Roman"/>
+          <w:sz w:val="28"/>
+          <w:szCs w:val="28"/>
+          <w:lang w:bidi="en-US"/>
+        </w:rPr>
+        <w:t xml:space="preserve">: </w:t>
+      </w:r>
+      <w:r>
+        <w:rPr>
+          <w:rFonts w:ascii="Times New Roman" w:hAnsi="Times New Roman" w:cs="Times New Roman"/>
+          <w:sz w:val="28"/>
+          <w:szCs w:val="28"/>
+          <w:lang w:bidi="en-US"/>
+        </w:rPr>
+        <w:t>Музыкальные инструменты</w:t>
+      </w:r>
+      <w:r>
+        <w:rPr>
+          <w:rFonts w:ascii="Times New Roman" w:hAnsi="Times New Roman" w:cs="Times New Roman"/>
+          <w:sz w:val="28"/>
+          <w:szCs w:val="28"/>
+          <w:lang w:bidi="en-US"/>
+        </w:rPr>
+        <w:t xml:space="preserve">(рис. </w:t>
       </w:r>
       <w:r>
         <w:rPr>

--- a/CRM-системы_Лаб1.docx
+++ b/CRM-системы_Лаб1.docx
@@ -471,8 +471,8 @@
         <w:rPr>
           <w:rFonts w:ascii="Times New Roman" w:eastAsiaTheme="minorHAnsi" w:hAnsi="Times New Roman" w:cs="Times New Roman"/>
           <w:color w:val="auto"/>
-          <w:sz w:val="22"/>
-          <w:szCs w:val="22"/>
+          <w:sz w:val="28"/>
+          <w:szCs w:val="28"/>
           <w:lang w:eastAsia="en-US"/>
         </w:rPr>
         <w:id w:val="1523434629"/>
@@ -485,6 +485,8 @@
         <w:rPr>
           <w:b/>
           <w:bCs/>
+          <w:sz w:val="22"/>
+          <w:szCs w:val="22"/>
         </w:rPr>
       </w:sdtEndPr>
       <w:sdtContent>
@@ -498,8 +500,8 @@
               <w:b/>
               <w:bCs/>
               <w:color w:val="000000" w:themeColor="text1"/>
-              <w:sz w:val="36"/>
-              <w:szCs w:val="36"/>
+              <w:sz w:val="28"/>
+              <w:szCs w:val="28"/>
               <w14:shadow w14:blurRad="38100" w14:dist="19050" w14:dir="2700000" w14:sx="100000" w14:sy="100000" w14:kx="0" w14:ky="0" w14:algn="tl">
                 <w14:schemeClr w14:val="dk1">
                   <w14:alpha w14:val="60000"/>
@@ -518,8 +520,8 @@
               <w:b/>
               <w:bCs/>
               <w:color w:val="000000" w:themeColor="text1"/>
-              <w:sz w:val="36"/>
-              <w:szCs w:val="36"/>
+              <w:sz w:val="28"/>
+              <w:szCs w:val="28"/>
               <w14:shadow w14:blurRad="38100" w14:dist="19050" w14:dir="2700000" w14:sx="100000" w14:sy="100000" w14:kx="0" w14:ky="0" w14:algn="tl">
                 <w14:schemeClr w14:val="dk1">
                   <w14:alpha w14:val="60000"/>
@@ -545,6 +547,8 @@
               <w:rFonts w:ascii="Times New Roman" w:eastAsiaTheme="minorEastAsia" w:hAnsi="Times New Roman" w:cs="Times New Roman"/>
               <w:noProof/>
               <w:kern w:val="2"/>
+              <w:sz w:val="28"/>
+              <w:szCs w:val="28"/>
               <w:lang w:eastAsia="ru-RU"/>
               <w14:ligatures w14:val="standardContextual"/>
             </w:rPr>
@@ -552,18 +556,24 @@
           <w:r>
             <w:rPr>
               <w:rFonts w:ascii="Times New Roman" w:hAnsi="Times New Roman" w:cs="Times New Roman"/>
+              <w:sz w:val="28"/>
+              <w:szCs w:val="28"/>
             </w:rPr>
             <w:fldChar w:fldCharType="begin"/>
           </w:r>
           <w:r>
             <w:rPr>
               <w:rFonts w:ascii="Times New Roman" w:hAnsi="Times New Roman" w:cs="Times New Roman"/>
+              <w:sz w:val="28"/>
+              <w:szCs w:val="28"/>
             </w:rPr>
             <w:instrText xml:space="preserve"> TOC \o "1-3" \h \z \u </w:instrText>
           </w:r>
           <w:r>
             <w:rPr>
               <w:rFonts w:ascii="Times New Roman" w:hAnsi="Times New Roman" w:cs="Times New Roman"/>
+              <w:sz w:val="28"/>
+              <w:szCs w:val="28"/>
             </w:rPr>
             <w:fldChar w:fldCharType="separate"/>
           </w:r>
@@ -573,6 +583,8 @@
                 <w:rStyle w:val="ac"/>
                 <w:rFonts w:ascii="Times New Roman" w:hAnsi="Times New Roman" w:cs="Times New Roman"/>
                 <w:noProof/>
+                <w:sz w:val="28"/>
+                <w:szCs w:val="28"/>
                 <w:lang w:bidi="en-US"/>
               </w:rPr>
               <w:t>Цель</w:t>
@@ -582,6 +594,8 @@
                 <w:rFonts w:ascii="Times New Roman" w:hAnsi="Times New Roman" w:cs="Times New Roman"/>
                 <w:noProof/>
                 <w:webHidden/>
+                <w:sz w:val="28"/>
+                <w:szCs w:val="28"/>
               </w:rPr>
               <w:tab/>
             </w:r>
@@ -590,6 +604,8 @@
                 <w:rFonts w:ascii="Times New Roman" w:hAnsi="Times New Roman" w:cs="Times New Roman"/>
                 <w:noProof/>
                 <w:webHidden/>
+                <w:sz w:val="28"/>
+                <w:szCs w:val="28"/>
               </w:rPr>
               <w:fldChar w:fldCharType="begin"/>
             </w:r>
@@ -598,6 +614,8 @@
                 <w:rFonts w:ascii="Times New Roman" w:hAnsi="Times New Roman" w:cs="Times New Roman"/>
                 <w:noProof/>
                 <w:webHidden/>
+                <w:sz w:val="28"/>
+                <w:szCs w:val="28"/>
               </w:rPr>
               <w:instrText xml:space="preserve"> PAGEREF _Toc178698656 \h </w:instrText>
             </w:r>
@@ -606,6 +624,8 @@
                 <w:rFonts w:ascii="Times New Roman" w:hAnsi="Times New Roman" w:cs="Times New Roman"/>
                 <w:noProof/>
                 <w:webHidden/>
+                <w:sz w:val="28"/>
+                <w:szCs w:val="28"/>
               </w:rPr>
             </w:r>
             <w:r>
@@ -613,6 +633,8 @@
                 <w:rFonts w:ascii="Times New Roman" w:hAnsi="Times New Roman" w:cs="Times New Roman"/>
                 <w:noProof/>
                 <w:webHidden/>
+                <w:sz w:val="28"/>
+                <w:szCs w:val="28"/>
               </w:rPr>
               <w:fldChar w:fldCharType="separate"/>
             </w:r>
@@ -621,6 +643,8 @@
                 <w:rFonts w:ascii="Times New Roman" w:hAnsi="Times New Roman" w:cs="Times New Roman"/>
                 <w:noProof/>
                 <w:webHidden/>
+                <w:sz w:val="28"/>
+                <w:szCs w:val="28"/>
               </w:rPr>
               <w:t>2</w:t>
             </w:r>
@@ -629,6 +653,8 @@
                 <w:rFonts w:ascii="Times New Roman" w:hAnsi="Times New Roman" w:cs="Times New Roman"/>
                 <w:noProof/>
                 <w:webHidden/>
+                <w:sz w:val="28"/>
+                <w:szCs w:val="28"/>
               </w:rPr>
               <w:fldChar w:fldCharType="end"/>
             </w:r>
@@ -645,6 +671,8 @@
               <w:rFonts w:ascii="Times New Roman" w:eastAsiaTheme="minorEastAsia" w:hAnsi="Times New Roman" w:cs="Times New Roman"/>
               <w:noProof/>
               <w:kern w:val="2"/>
+              <w:sz w:val="28"/>
+              <w:szCs w:val="28"/>
               <w:lang w:eastAsia="ru-RU"/>
               <w14:ligatures w14:val="standardContextual"/>
             </w:rPr>
@@ -655,6 +683,8 @@
                 <w:rStyle w:val="ac"/>
                 <w:rFonts w:ascii="Times New Roman" w:hAnsi="Times New Roman" w:cs="Times New Roman"/>
                 <w:noProof/>
+                <w:sz w:val="28"/>
+                <w:szCs w:val="28"/>
                 <w:lang w:bidi="en-US"/>
               </w:rPr>
               <w:t>Задачи</w:t>
@@ -664,6 +694,8 @@
                 <w:rFonts w:ascii="Times New Roman" w:hAnsi="Times New Roman" w:cs="Times New Roman"/>
                 <w:noProof/>
                 <w:webHidden/>
+                <w:sz w:val="28"/>
+                <w:szCs w:val="28"/>
               </w:rPr>
               <w:tab/>
             </w:r>
@@ -672,6 +704,8 @@
                 <w:rFonts w:ascii="Times New Roman" w:hAnsi="Times New Roman" w:cs="Times New Roman"/>
                 <w:noProof/>
                 <w:webHidden/>
+                <w:sz w:val="28"/>
+                <w:szCs w:val="28"/>
               </w:rPr>
               <w:fldChar w:fldCharType="begin"/>
             </w:r>
@@ -680,6 +714,8 @@
                 <w:rFonts w:ascii="Times New Roman" w:hAnsi="Times New Roman" w:cs="Times New Roman"/>
                 <w:noProof/>
                 <w:webHidden/>
+                <w:sz w:val="28"/>
+                <w:szCs w:val="28"/>
               </w:rPr>
               <w:instrText xml:space="preserve"> PAGEREF _Toc178698657 \h </w:instrText>
             </w:r>
@@ -688,6 +724,8 @@
                 <w:rFonts w:ascii="Times New Roman" w:hAnsi="Times New Roman" w:cs="Times New Roman"/>
                 <w:noProof/>
                 <w:webHidden/>
+                <w:sz w:val="28"/>
+                <w:szCs w:val="28"/>
               </w:rPr>
             </w:r>
             <w:r>
@@ -695,6 +733,8 @@
                 <w:rFonts w:ascii="Times New Roman" w:hAnsi="Times New Roman" w:cs="Times New Roman"/>
                 <w:noProof/>
                 <w:webHidden/>
+                <w:sz w:val="28"/>
+                <w:szCs w:val="28"/>
               </w:rPr>
               <w:fldChar w:fldCharType="separate"/>
             </w:r>
@@ -703,6 +743,8 @@
                 <w:rFonts w:ascii="Times New Roman" w:hAnsi="Times New Roman" w:cs="Times New Roman"/>
                 <w:noProof/>
                 <w:webHidden/>
+                <w:sz w:val="28"/>
+                <w:szCs w:val="28"/>
               </w:rPr>
               <w:t>3</w:t>
             </w:r>
@@ -711,6 +753,8 @@
                 <w:rFonts w:ascii="Times New Roman" w:hAnsi="Times New Roman" w:cs="Times New Roman"/>
                 <w:noProof/>
                 <w:webHidden/>
+                <w:sz w:val="28"/>
+                <w:szCs w:val="28"/>
               </w:rPr>
               <w:fldChar w:fldCharType="end"/>
             </w:r>
@@ -728,6 +772,8 @@
               <w:rFonts w:ascii="Times New Roman" w:eastAsiaTheme="minorEastAsia" w:hAnsi="Times New Roman" w:cs="Times New Roman"/>
               <w:noProof/>
               <w:kern w:val="2"/>
+              <w:sz w:val="28"/>
+              <w:szCs w:val="28"/>
               <w:lang w:eastAsia="ru-RU"/>
               <w14:ligatures w14:val="standardContextual"/>
             </w:rPr>
@@ -742,6 +788,8 @@
                 <w:i/>
                 <w:iCs/>
                 <w:noProof/>
+                <w:sz w:val="28"/>
+                <w:szCs w:val="28"/>
                 <w:lang w:bidi="en-US"/>
               </w:rPr>
               <w:t>1.</w:t>
@@ -751,6 +799,8 @@
                 <w:rFonts w:ascii="Times New Roman" w:eastAsiaTheme="minorEastAsia" w:hAnsi="Times New Roman" w:cs="Times New Roman"/>
                 <w:noProof/>
                 <w:kern w:val="2"/>
+                <w:sz w:val="28"/>
+                <w:szCs w:val="28"/>
                 <w:lang w:eastAsia="ru-RU"/>
                 <w14:ligatures w14:val="standardContextual"/>
               </w:rPr>
@@ -763,6 +813,8 @@
                 <w:b/>
                 <w:bCs/>
                 <w:noProof/>
+                <w:sz w:val="28"/>
+                <w:szCs w:val="28"/>
               </w:rPr>
               <w:t>Установка и настройка</w:t>
             </w:r>
@@ -771,6 +823,8 @@
                 <w:rFonts w:ascii="Times New Roman" w:hAnsi="Times New Roman" w:cs="Times New Roman"/>
                 <w:noProof/>
                 <w:webHidden/>
+                <w:sz w:val="28"/>
+                <w:szCs w:val="28"/>
               </w:rPr>
               <w:tab/>
             </w:r>
@@ -779,6 +833,8 @@
                 <w:rFonts w:ascii="Times New Roman" w:hAnsi="Times New Roman" w:cs="Times New Roman"/>
                 <w:noProof/>
                 <w:webHidden/>
+                <w:sz w:val="28"/>
+                <w:szCs w:val="28"/>
               </w:rPr>
               <w:fldChar w:fldCharType="begin"/>
             </w:r>
@@ -787,6 +843,8 @@
                 <w:rFonts w:ascii="Times New Roman" w:hAnsi="Times New Roman" w:cs="Times New Roman"/>
                 <w:noProof/>
                 <w:webHidden/>
+                <w:sz w:val="28"/>
+                <w:szCs w:val="28"/>
               </w:rPr>
               <w:instrText xml:space="preserve"> PAGEREF _Toc178698658 \h </w:instrText>
             </w:r>
@@ -795,6 +853,8 @@
                 <w:rFonts w:ascii="Times New Roman" w:hAnsi="Times New Roman" w:cs="Times New Roman"/>
                 <w:noProof/>
                 <w:webHidden/>
+                <w:sz w:val="28"/>
+                <w:szCs w:val="28"/>
               </w:rPr>
             </w:r>
             <w:r>
@@ -802,6 +862,8 @@
                 <w:rFonts w:ascii="Times New Roman" w:hAnsi="Times New Roman" w:cs="Times New Roman"/>
                 <w:noProof/>
                 <w:webHidden/>
+                <w:sz w:val="28"/>
+                <w:szCs w:val="28"/>
               </w:rPr>
               <w:fldChar w:fldCharType="separate"/>
             </w:r>
@@ -810,6 +872,8 @@
                 <w:rFonts w:ascii="Times New Roman" w:hAnsi="Times New Roman" w:cs="Times New Roman"/>
                 <w:noProof/>
                 <w:webHidden/>
+                <w:sz w:val="28"/>
+                <w:szCs w:val="28"/>
               </w:rPr>
               <w:t>3</w:t>
             </w:r>
@@ -818,6 +882,8 @@
                 <w:rFonts w:ascii="Times New Roman" w:hAnsi="Times New Roman" w:cs="Times New Roman"/>
                 <w:noProof/>
                 <w:webHidden/>
+                <w:sz w:val="28"/>
+                <w:szCs w:val="28"/>
               </w:rPr>
               <w:fldChar w:fldCharType="end"/>
             </w:r>
@@ -835,6 +901,8 @@
               <w:rFonts w:ascii="Times New Roman" w:eastAsiaTheme="minorEastAsia" w:hAnsi="Times New Roman" w:cs="Times New Roman"/>
               <w:noProof/>
               <w:kern w:val="2"/>
+              <w:sz w:val="28"/>
+              <w:szCs w:val="28"/>
               <w:lang w:eastAsia="ru-RU"/>
               <w14:ligatures w14:val="standardContextual"/>
             </w:rPr>
@@ -849,6 +917,8 @@
                 <w:i/>
                 <w:iCs/>
                 <w:noProof/>
+                <w:sz w:val="28"/>
+                <w:szCs w:val="28"/>
                 <w:lang w:bidi="en-US"/>
               </w:rPr>
               <w:t>2.</w:t>
@@ -858,6 +928,8 @@
                 <w:rFonts w:ascii="Times New Roman" w:eastAsiaTheme="minorEastAsia" w:hAnsi="Times New Roman" w:cs="Times New Roman"/>
                 <w:noProof/>
                 <w:kern w:val="2"/>
+                <w:sz w:val="28"/>
+                <w:szCs w:val="28"/>
                 <w:lang w:eastAsia="ru-RU"/>
                 <w14:ligatures w14:val="standardContextual"/>
               </w:rPr>
@@ -870,6 +942,8 @@
                 <w:b/>
                 <w:bCs/>
                 <w:noProof/>
+                <w:sz w:val="28"/>
+                <w:szCs w:val="28"/>
               </w:rPr>
               <w:t>Настройка организации</w:t>
             </w:r>
@@ -878,6 +952,8 @@
                 <w:rFonts w:ascii="Times New Roman" w:hAnsi="Times New Roman" w:cs="Times New Roman"/>
                 <w:noProof/>
                 <w:webHidden/>
+                <w:sz w:val="28"/>
+                <w:szCs w:val="28"/>
               </w:rPr>
               <w:tab/>
             </w:r>
@@ -886,6 +962,8 @@
                 <w:rFonts w:ascii="Times New Roman" w:hAnsi="Times New Roman" w:cs="Times New Roman"/>
                 <w:noProof/>
                 <w:webHidden/>
+                <w:sz w:val="28"/>
+                <w:szCs w:val="28"/>
               </w:rPr>
               <w:fldChar w:fldCharType="begin"/>
             </w:r>
@@ -894,6 +972,8 @@
                 <w:rFonts w:ascii="Times New Roman" w:hAnsi="Times New Roman" w:cs="Times New Roman"/>
                 <w:noProof/>
                 <w:webHidden/>
+                <w:sz w:val="28"/>
+                <w:szCs w:val="28"/>
               </w:rPr>
               <w:instrText xml:space="preserve"> PAGEREF _Toc178698659 \h </w:instrText>
             </w:r>
@@ -902,6 +982,8 @@
                 <w:rFonts w:ascii="Times New Roman" w:hAnsi="Times New Roman" w:cs="Times New Roman"/>
                 <w:noProof/>
                 <w:webHidden/>
+                <w:sz w:val="28"/>
+                <w:szCs w:val="28"/>
               </w:rPr>
             </w:r>
             <w:r>
@@ -909,6 +991,8 @@
                 <w:rFonts w:ascii="Times New Roman" w:hAnsi="Times New Roman" w:cs="Times New Roman"/>
                 <w:noProof/>
                 <w:webHidden/>
+                <w:sz w:val="28"/>
+                <w:szCs w:val="28"/>
               </w:rPr>
               <w:fldChar w:fldCharType="separate"/>
             </w:r>
@@ -917,6 +1001,8 @@
                 <w:rFonts w:ascii="Times New Roman" w:hAnsi="Times New Roman" w:cs="Times New Roman"/>
                 <w:noProof/>
                 <w:webHidden/>
+                <w:sz w:val="28"/>
+                <w:szCs w:val="28"/>
               </w:rPr>
               <w:t>4</w:t>
             </w:r>
@@ -925,6 +1011,8 @@
                 <w:rFonts w:ascii="Times New Roman" w:hAnsi="Times New Roman" w:cs="Times New Roman"/>
                 <w:noProof/>
                 <w:webHidden/>
+                <w:sz w:val="28"/>
+                <w:szCs w:val="28"/>
               </w:rPr>
               <w:fldChar w:fldCharType="end"/>
             </w:r>
@@ -942,6 +1030,8 @@
               <w:rFonts w:ascii="Times New Roman" w:eastAsiaTheme="minorEastAsia" w:hAnsi="Times New Roman" w:cs="Times New Roman"/>
               <w:noProof/>
               <w:kern w:val="2"/>
+              <w:sz w:val="28"/>
+              <w:szCs w:val="28"/>
               <w:lang w:val="en-US" w:eastAsia="ru-RU"/>
               <w14:ligatures w14:val="standardContextual"/>
             </w:rPr>
@@ -956,6 +1046,8 @@
                 <w:i/>
                 <w:iCs/>
                 <w:noProof/>
+                <w:sz w:val="28"/>
+                <w:szCs w:val="28"/>
                 <w:lang w:bidi="en-US"/>
               </w:rPr>
               <w:t>3.</w:t>
@@ -965,6 +1057,8 @@
                 <w:rFonts w:ascii="Times New Roman" w:eastAsiaTheme="minorEastAsia" w:hAnsi="Times New Roman" w:cs="Times New Roman"/>
                 <w:noProof/>
                 <w:kern w:val="2"/>
+                <w:sz w:val="28"/>
+                <w:szCs w:val="28"/>
                 <w:lang w:eastAsia="ru-RU"/>
                 <w14:ligatures w14:val="standardContextual"/>
               </w:rPr>
@@ -977,6 +1071,8 @@
                 <w:b/>
                 <w:bCs/>
                 <w:noProof/>
+                <w:sz w:val="28"/>
+                <w:szCs w:val="28"/>
               </w:rPr>
               <w:t>Создание номенклатуры</w:t>
             </w:r>
@@ -985,6 +1081,8 @@
                 <w:rFonts w:ascii="Times New Roman" w:hAnsi="Times New Roman" w:cs="Times New Roman"/>
                 <w:noProof/>
                 <w:webHidden/>
+                <w:sz w:val="28"/>
+                <w:szCs w:val="28"/>
               </w:rPr>
               <w:tab/>
             </w:r>
@@ -993,6 +1091,8 @@
                 <w:rFonts w:ascii="Times New Roman" w:hAnsi="Times New Roman" w:cs="Times New Roman"/>
                 <w:noProof/>
                 <w:webHidden/>
+                <w:sz w:val="28"/>
+                <w:szCs w:val="28"/>
                 <w:lang w:val="en-US"/>
               </w:rPr>
               <w:t>5</w:t>
@@ -1011,6 +1111,8 @@
               <w:rFonts w:ascii="Times New Roman" w:eastAsiaTheme="minorEastAsia" w:hAnsi="Times New Roman" w:cs="Times New Roman"/>
               <w:noProof/>
               <w:kern w:val="2"/>
+              <w:sz w:val="28"/>
+              <w:szCs w:val="28"/>
               <w:lang w:eastAsia="ru-RU"/>
               <w14:ligatures w14:val="standardContextual"/>
             </w:rPr>
@@ -1025,6 +1127,8 @@
                 <w:i/>
                 <w:iCs/>
                 <w:noProof/>
+                <w:sz w:val="28"/>
+                <w:szCs w:val="28"/>
                 <w:lang w:bidi="en-US"/>
               </w:rPr>
               <w:t>4.</w:t>
@@ -1034,6 +1138,8 @@
                 <w:rFonts w:ascii="Times New Roman" w:eastAsiaTheme="minorEastAsia" w:hAnsi="Times New Roman" w:cs="Times New Roman"/>
                 <w:noProof/>
                 <w:kern w:val="2"/>
+                <w:sz w:val="28"/>
+                <w:szCs w:val="28"/>
                 <w:lang w:eastAsia="ru-RU"/>
                 <w14:ligatures w14:val="standardContextual"/>
               </w:rPr>
@@ -1046,6 +1152,8 @@
                 <w:b/>
                 <w:bCs/>
                 <w:noProof/>
+                <w:sz w:val="28"/>
+                <w:szCs w:val="28"/>
               </w:rPr>
               <w:t>Создание поставщика</w:t>
             </w:r>
@@ -1054,6 +1162,8 @@
                 <w:rFonts w:ascii="Times New Roman" w:hAnsi="Times New Roman" w:cs="Times New Roman"/>
                 <w:noProof/>
                 <w:webHidden/>
+                <w:sz w:val="28"/>
+                <w:szCs w:val="28"/>
               </w:rPr>
               <w:tab/>
             </w:r>
@@ -1062,6 +1172,8 @@
                 <w:rFonts w:ascii="Times New Roman" w:hAnsi="Times New Roman" w:cs="Times New Roman"/>
                 <w:noProof/>
                 <w:webHidden/>
+                <w:sz w:val="28"/>
+                <w:szCs w:val="28"/>
                 <w:lang w:val="en-US"/>
               </w:rPr>
               <w:t>9</w:t>
@@ -1080,6 +1192,8 @@
               <w:rFonts w:ascii="Times New Roman" w:eastAsiaTheme="minorEastAsia" w:hAnsi="Times New Roman" w:cs="Times New Roman"/>
               <w:noProof/>
               <w:kern w:val="2"/>
+              <w:sz w:val="28"/>
+              <w:szCs w:val="28"/>
               <w:lang w:val="en-US" w:eastAsia="ru-RU"/>
               <w14:ligatures w14:val="standardContextual"/>
             </w:rPr>
@@ -1094,6 +1208,8 @@
                 <w:i/>
                 <w:iCs/>
                 <w:noProof/>
+                <w:sz w:val="28"/>
+                <w:szCs w:val="28"/>
                 <w:lang w:bidi="en-US"/>
               </w:rPr>
               <w:t>5.</w:t>
@@ -1103,6 +1219,8 @@
                 <w:rFonts w:ascii="Times New Roman" w:eastAsiaTheme="minorEastAsia" w:hAnsi="Times New Roman" w:cs="Times New Roman"/>
                 <w:noProof/>
                 <w:kern w:val="2"/>
+                <w:sz w:val="28"/>
+                <w:szCs w:val="28"/>
                 <w:lang w:eastAsia="ru-RU"/>
                 <w14:ligatures w14:val="standardContextual"/>
               </w:rPr>
@@ -1115,6 +1233,8 @@
                 <w:b/>
                 <w:bCs/>
                 <w:noProof/>
+                <w:sz w:val="28"/>
+                <w:szCs w:val="28"/>
               </w:rPr>
               <w:t>Задать начальные остатки</w:t>
             </w:r>
@@ -1123,6 +1243,8 @@
                 <w:rFonts w:ascii="Times New Roman" w:hAnsi="Times New Roman" w:cs="Times New Roman"/>
                 <w:noProof/>
                 <w:webHidden/>
+                <w:sz w:val="28"/>
+                <w:szCs w:val="28"/>
               </w:rPr>
               <w:tab/>
             </w:r>
@@ -1131,6 +1253,8 @@
             <w:rPr>
               <w:rFonts w:ascii="Times New Roman" w:hAnsi="Times New Roman" w:cs="Times New Roman"/>
               <w:noProof/>
+              <w:sz w:val="28"/>
+              <w:szCs w:val="28"/>
               <w:lang w:val="en-US"/>
             </w:rPr>
             <w:t>10</w:t>
@@ -1147,6 +1271,8 @@
               <w:rFonts w:ascii="Times New Roman" w:eastAsiaTheme="minorEastAsia" w:hAnsi="Times New Roman" w:cs="Times New Roman"/>
               <w:noProof/>
               <w:kern w:val="2"/>
+              <w:sz w:val="28"/>
+              <w:szCs w:val="28"/>
               <w:lang w:val="en-US" w:eastAsia="ru-RU"/>
               <w14:ligatures w14:val="standardContextual"/>
             </w:rPr>
@@ -1157,6 +1283,8 @@
                 <w:rStyle w:val="ac"/>
                 <w:rFonts w:ascii="Times New Roman" w:hAnsi="Times New Roman" w:cs="Times New Roman"/>
                 <w:noProof/>
+                <w:sz w:val="28"/>
+                <w:szCs w:val="28"/>
               </w:rPr>
               <w:t>Вывод</w:t>
             </w:r>
@@ -1165,6 +1293,8 @@
                 <w:rFonts w:ascii="Times New Roman" w:hAnsi="Times New Roman" w:cs="Times New Roman"/>
                 <w:noProof/>
                 <w:webHidden/>
+                <w:sz w:val="28"/>
+                <w:szCs w:val="28"/>
               </w:rPr>
               <w:tab/>
             </w:r>
@@ -1173,6 +1303,8 @@
                 <w:rFonts w:ascii="Times New Roman" w:hAnsi="Times New Roman" w:cs="Times New Roman"/>
                 <w:noProof/>
                 <w:webHidden/>
+                <w:sz w:val="28"/>
+                <w:szCs w:val="28"/>
                 <w:lang w:val="en-US"/>
               </w:rPr>
               <w:t>12</w:t>
@@ -1191,6 +1323,8 @@
               <w:rFonts w:ascii="Times New Roman" w:hAnsi="Times New Roman" w:cs="Times New Roman"/>
               <w:b/>
               <w:bCs/>
+              <w:sz w:val="28"/>
+              <w:szCs w:val="28"/>
             </w:rPr>
             <w:fldChar w:fldCharType="end"/>
           </w:r>
@@ -1258,6 +1392,7 @@
         </w:rPr>
         <w:t>становить и настроить «1</w:t>
       </w:r>
+      <w:proofErr w:type="gramStart"/>
       <w:r>
         <w:rPr>
           <w:rFonts w:ascii="Times New Roman" w:hAnsi="Times New Roman" w:cs="Times New Roman"/>
@@ -1267,6 +1402,7 @@
         </w:rPr>
         <w:t>С:Предприятие</w:t>
       </w:r>
+      <w:proofErr w:type="gramEnd"/>
       <w:r>
         <w:rPr>
           <w:rFonts w:ascii="Times New Roman" w:hAnsi="Times New Roman" w:cs="Times New Roman"/>
@@ -1304,12 +1440,16 @@
         <w:spacing w:line="360" w:lineRule="auto"/>
         <w:rPr>
           <w:rFonts w:ascii="Times New Roman" w:hAnsi="Times New Roman" w:cs="Times New Roman"/>
-          <w:lang w:bidi="en-US"/>
-        </w:rPr>
-      </w:pPr>
-      <w:r>
-        <w:rPr>
-          <w:rFonts w:ascii="Times New Roman" w:hAnsi="Times New Roman" w:cs="Times New Roman"/>
+          <w:sz w:val="28"/>
+          <w:szCs w:val="28"/>
+          <w:lang w:bidi="en-US"/>
+        </w:rPr>
+      </w:pPr>
+      <w:r>
+        <w:rPr>
+          <w:rFonts w:ascii="Times New Roman" w:hAnsi="Times New Roman" w:cs="Times New Roman"/>
+          <w:sz w:val="28"/>
+          <w:szCs w:val="28"/>
           <w:lang w:bidi="en-US"/>
         </w:rPr>
         <w:lastRenderedPageBreak/>
@@ -1331,8 +1471,8 @@
           <w:bCs/>
           <w:i/>
           <w:iCs/>
-          <w:sz w:val="28"/>
-          <w:szCs w:val="28"/>
+          <w:sz w:val="32"/>
+          <w:szCs w:val="32"/>
           <w:lang w:bidi="en-US"/>
         </w:rPr>
       </w:pPr>
@@ -1343,6 +1483,8 @@
           <w:rFonts w:ascii="Times New Roman" w:hAnsi="Times New Roman" w:cs="Times New Roman"/>
           <w:b/>
           <w:bCs/>
+          <w:sz w:val="28"/>
+          <w:szCs w:val="28"/>
         </w:rPr>
         <w:t>Установка и настройка</w:t>
       </w:r>
@@ -1354,8 +1496,8 @@
           <w:bCs/>
           <w:i/>
           <w:iCs/>
-          <w:sz w:val="28"/>
-          <w:szCs w:val="28"/>
+          <w:sz w:val="32"/>
+          <w:szCs w:val="32"/>
           <w:lang w:bidi="en-US"/>
         </w:rPr>
         <w:t>.</w:t>
@@ -1543,6 +1685,7 @@
         </w:rPr>
         <w:t>Я установил программу 1</w:t>
       </w:r>
+      <w:proofErr w:type="gramStart"/>
       <w:r>
         <w:rPr>
           <w:rFonts w:ascii="Times New Roman" w:hAnsi="Times New Roman" w:cs="Times New Roman"/>
@@ -1552,6 +1695,7 @@
         </w:rPr>
         <w:t>С:Предприятие</w:t>
       </w:r>
+      <w:proofErr w:type="gramEnd"/>
       <w:r>
         <w:rPr>
           <w:rFonts w:ascii="Times New Roman" w:hAnsi="Times New Roman" w:cs="Times New Roman"/>
@@ -1948,16 +2092,36 @@
           <w:szCs w:val="28"/>
           <w:lang w:bidi="en-US"/>
         </w:rPr>
-        <w:t>Музыкальные инструменты</w:t>
-      </w:r>
-      <w:r>
-        <w:rPr>
-          <w:rFonts w:ascii="Times New Roman" w:hAnsi="Times New Roman" w:cs="Times New Roman"/>
-          <w:sz w:val="28"/>
-          <w:szCs w:val="28"/>
-          <w:lang w:bidi="en-US"/>
-        </w:rPr>
-        <w:t xml:space="preserve">(рис. </w:t>
+        <w:t xml:space="preserve">Музыкальные </w:t>
+      </w:r>
+      <w:proofErr w:type="gramStart"/>
+      <w:r>
+        <w:rPr>
+          <w:rFonts w:ascii="Times New Roman" w:hAnsi="Times New Roman" w:cs="Times New Roman"/>
+          <w:sz w:val="28"/>
+          <w:szCs w:val="28"/>
+          <w:lang w:bidi="en-US"/>
+        </w:rPr>
+        <w:t>инструменты</w:t>
+      </w:r>
+      <w:r>
+        <w:rPr>
+          <w:rFonts w:ascii="Times New Roman" w:hAnsi="Times New Roman" w:cs="Times New Roman"/>
+          <w:sz w:val="28"/>
+          <w:szCs w:val="28"/>
+          <w:lang w:bidi="en-US"/>
+        </w:rPr>
+        <w:t>(</w:t>
+      </w:r>
+      <w:proofErr w:type="gramEnd"/>
+      <w:r>
+        <w:rPr>
+          <w:rFonts w:ascii="Times New Roman" w:hAnsi="Times New Roman" w:cs="Times New Roman"/>
+          <w:sz w:val="28"/>
+          <w:szCs w:val="28"/>
+          <w:lang w:bidi="en-US"/>
+        </w:rPr>
+        <w:t xml:space="preserve">рис. </w:t>
       </w:r>
       <w:r>
         <w:rPr>
@@ -1995,6 +2159,8 @@
         <w:rPr>
           <w:rFonts w:ascii="Times New Roman" w:hAnsi="Times New Roman" w:cs="Times New Roman"/>
           <w:noProof/>
+          <w:sz w:val="28"/>
+          <w:szCs w:val="28"/>
         </w:rPr>
         <w:drawing>
           <wp:inline distT="0" distB="0" distL="0" distR="0" wp14:anchorId="1B030155" wp14:editId="5D56ED59">
@@ -2138,6 +2304,8 @@
           <w:rFonts w:ascii="Times New Roman" w:hAnsi="Times New Roman" w:cs="Times New Roman"/>
           <w:b/>
           <w:bCs/>
+          <w:sz w:val="28"/>
+          <w:szCs w:val="28"/>
         </w:rPr>
         <w:t>Настройка организации</w:t>
       </w:r>
@@ -2538,6 +2706,8 @@
           <w:rFonts w:ascii="Times New Roman" w:hAnsi="Times New Roman" w:cs="Times New Roman"/>
           <w:b/>
           <w:bCs/>
+          <w:sz w:val="28"/>
+          <w:szCs w:val="28"/>
         </w:rPr>
         <w:t>Создание номенклатуры</w:t>
       </w:r>
@@ -2987,6 +3157,8 @@
       <w:r>
         <w:rPr>
           <w:noProof/>
+          <w:sz w:val="28"/>
+          <w:szCs w:val="28"/>
         </w:rPr>
         <w:drawing>
           <wp:inline distT="0" distB="0" distL="0" distR="0" wp14:anchorId="426493FC" wp14:editId="38A1DCFE">
@@ -3194,6 +3366,8 @@
       <w:r>
         <w:rPr>
           <w:noProof/>
+          <w:sz w:val="28"/>
+          <w:szCs w:val="28"/>
         </w:rPr>
         <w:drawing>
           <wp:inline distT="0" distB="0" distL="0" distR="0" wp14:anchorId="570A9537" wp14:editId="08EE871E">
@@ -3400,6 +3574,8 @@
       <w:r>
         <w:rPr>
           <w:noProof/>
+          <w:sz w:val="28"/>
+          <w:szCs w:val="28"/>
         </w:rPr>
         <w:lastRenderedPageBreak/>
         <w:drawing>
@@ -3607,6 +3783,8 @@
       <w:r>
         <w:rPr>
           <w:noProof/>
+          <w:sz w:val="28"/>
+          <w:szCs w:val="28"/>
         </w:rPr>
         <w:drawing>
           <wp:inline distT="0" distB="0" distL="0" distR="0" wp14:anchorId="46A7CDBE" wp14:editId="45091109">
@@ -3813,6 +3991,8 @@
       <w:r>
         <w:rPr>
           <w:noProof/>
+          <w:sz w:val="28"/>
+          <w:szCs w:val="28"/>
         </w:rPr>
         <w:lastRenderedPageBreak/>
         <w:drawing>
@@ -4050,6 +4230,8 @@
       <w:r>
         <w:rPr>
           <w:noProof/>
+          <w:sz w:val="28"/>
+          <w:szCs w:val="28"/>
         </w:rPr>
         <w:drawing>
           <wp:inline distT="0" distB="0" distL="0" distR="0" wp14:anchorId="15001753" wp14:editId="02CE1870">
@@ -4265,6 +4447,8 @@
       <w:r>
         <w:rPr>
           <w:noProof/>
+          <w:sz w:val="28"/>
+          <w:szCs w:val="28"/>
         </w:rPr>
         <w:lastRenderedPageBreak/>
         <w:drawing>
@@ -4716,6 +4900,8 @@
         <w:rPr>
           <w:rFonts w:ascii="Times New Roman" w:hAnsi="Times New Roman" w:cs="Times New Roman"/>
           <w:noProof/>
+          <w:sz w:val="28"/>
+          <w:szCs w:val="28"/>
         </w:rPr>
         <w:lastRenderedPageBreak/>
         <w:drawing>
@@ -4873,6 +5059,8 @@
           <w:rFonts w:ascii="Times New Roman" w:hAnsi="Times New Roman" w:cs="Times New Roman"/>
           <w:b/>
           <w:bCs/>
+          <w:sz w:val="28"/>
+          <w:szCs w:val="28"/>
         </w:rPr>
         <w:t>Задать начальные остатки</w:t>
       </w:r>
@@ -5080,6 +5268,8 @@
       <w:r>
         <w:rPr>
           <w:noProof/>
+          <w:sz w:val="28"/>
+          <w:szCs w:val="28"/>
         </w:rPr>
         <w:drawing>
           <wp:inline distT="0" distB="0" distL="0" distR="0" wp14:anchorId="073B5BCC" wp14:editId="1DCD7C00">
@@ -5353,6 +5543,8 @@
       <w:r>
         <w:rPr>
           <w:noProof/>
+          <w:sz w:val="28"/>
+          <w:szCs w:val="28"/>
           <w:lang w:bidi="en-US"/>
         </w:rPr>
         <w:drawing>
@@ -5502,6 +5694,8 @@
         <w:rPr>
           <w:rFonts w:ascii="Times New Roman" w:hAnsi="Times New Roman" w:cs="Times New Roman"/>
           <w:noProof/>
+          <w:sz w:val="28"/>
+          <w:szCs w:val="28"/>
         </w:rPr>
         <w:drawing>
           <wp:inline distT="0" distB="0" distL="0" distR="0" wp14:anchorId="5597BD69" wp14:editId="5888C182">
@@ -5686,6 +5880,8 @@
         <w:rPr>
           <w:rFonts w:ascii="Times New Roman" w:hAnsi="Times New Roman" w:cs="Times New Roman"/>
           <w:noProof/>
+          <w:sz w:val="28"/>
+          <w:szCs w:val="28"/>
         </w:rPr>
         <w:drawing>
           <wp:inline distT="0" distB="0" distL="0" distR="0" wp14:anchorId="42DF8905" wp14:editId="74BB0466">
@@ -5809,13 +6005,15 @@
         <w:spacing w:line="360" w:lineRule="auto"/>
         <w:rPr>
           <w:rFonts w:ascii="Times New Roman" w:hAnsi="Times New Roman" w:cs="Times New Roman"/>
-          <w:sz w:val="28"/>
-          <w:szCs w:val="28"/>
-        </w:rPr>
-      </w:pPr>
-      <w:r>
-        <w:rPr>
-          <w:rFonts w:ascii="Times New Roman" w:hAnsi="Times New Roman" w:cs="Times New Roman"/>
+          <w:sz w:val="24"/>
+          <w:szCs w:val="24"/>
+        </w:rPr>
+      </w:pPr>
+      <w:r>
+        <w:rPr>
+          <w:rFonts w:ascii="Times New Roman" w:hAnsi="Times New Roman" w:cs="Times New Roman"/>
+          <w:sz w:val="28"/>
+          <w:szCs w:val="28"/>
         </w:rPr>
         <w:lastRenderedPageBreak/>
         <w:t>Вывод</w:t>
@@ -5836,7 +6034,25 @@
           <w:sz w:val="28"/>
           <w:szCs w:val="28"/>
         </w:rPr>
-        <w:t xml:space="preserve"> Я установил программу «1С:Предприятие 8.3» и научился добавлять шаблоны информационных баз данных.</w:t>
+        <w:t xml:space="preserve"> Я установил программу «1</w:t>
+      </w:r>
+      <w:proofErr w:type="gramStart"/>
+      <w:r>
+        <w:rPr>
+          <w:rFonts w:ascii="Times New Roman" w:hAnsi="Times New Roman" w:cs="Times New Roman"/>
+          <w:sz w:val="28"/>
+          <w:szCs w:val="28"/>
+        </w:rPr>
+        <w:t>С:Предприятие</w:t>
+      </w:r>
+      <w:proofErr w:type="gramEnd"/>
+      <w:r>
+        <w:rPr>
+          <w:rFonts w:ascii="Times New Roman" w:hAnsi="Times New Roman" w:cs="Times New Roman"/>
+          <w:sz w:val="28"/>
+          <w:szCs w:val="28"/>
+        </w:rPr>
+        <w:t xml:space="preserve"> 8.3» и научился добавлять шаблоны информационных баз данных.</w:t>
       </w:r>
     </w:p>
     <w:p>
@@ -5878,7 +6094,25 @@
           <w:sz w:val="28"/>
           <w:szCs w:val="28"/>
         </w:rPr>
-        <w:t xml:space="preserve"> программы «1С:УНФ», благодаря которой многие малые предприятия могут работать более эффективно.</w:t>
+        <w:t xml:space="preserve"> программы «1</w:t>
+      </w:r>
+      <w:proofErr w:type="gramStart"/>
+      <w:r>
+        <w:rPr>
+          <w:rFonts w:ascii="Times New Roman" w:hAnsi="Times New Roman" w:cs="Times New Roman"/>
+          <w:sz w:val="28"/>
+          <w:szCs w:val="28"/>
+        </w:rPr>
+        <w:t>С:УНФ</w:t>
+      </w:r>
+      <w:proofErr w:type="gramEnd"/>
+      <w:r>
+        <w:rPr>
+          <w:rFonts w:ascii="Times New Roman" w:hAnsi="Times New Roman" w:cs="Times New Roman"/>
+          <w:sz w:val="28"/>
+          <w:szCs w:val="28"/>
+        </w:rPr>
+        <w:t>», благодаря которой многие малые предприятия могут работать более эффективно.</w:t>
       </w:r>
     </w:p>
     <w:p>
@@ -5969,7 +6203,27 @@
           <w:sz w:val="28"/>
           <w:szCs w:val="28"/>
         </w:rPr>
-        <w:t>Есть разница при масштабе организации, если предприятие небольшое и оно не требует вложений с третьей стороны то следует выбрать поле для заполнения «Предприниматель», если же наоборот то лучше будет выбрать «Юр.лицо».</w:t>
+        <w:t>Есть разница при масштабе организации, если предприятие небольшое и оно не требует вложений с третьей стороны то следует выбрать поле для заполнения «Предприниматель», если же наоборот то лучше будет выбрать «</w:t>
+      </w:r>
+      <w:proofErr w:type="spellStart"/>
+      <w:proofErr w:type="gramStart"/>
+      <w:r>
+        <w:rPr>
+          <w:rFonts w:ascii="Times New Roman" w:hAnsi="Times New Roman" w:cs="Times New Roman"/>
+          <w:sz w:val="28"/>
+          <w:szCs w:val="28"/>
+        </w:rPr>
+        <w:t>Юр.лицо</w:t>
+      </w:r>
+      <w:proofErr w:type="spellEnd"/>
+      <w:proofErr w:type="gramEnd"/>
+      <w:r>
+        <w:rPr>
+          <w:rFonts w:ascii="Times New Roman" w:hAnsi="Times New Roman" w:cs="Times New Roman"/>
+          <w:sz w:val="28"/>
+          <w:szCs w:val="28"/>
+        </w:rPr>
+        <w:t>».</w:t>
       </w:r>
     </w:p>
     <w:p>
@@ -6016,7 +6270,25 @@
           <w:sz w:val="28"/>
           <w:szCs w:val="28"/>
         </w:rPr>
-        <w:t>Для меня теперь понятно что программа «1С:Предприятие» является ключевой, потому что она является средой без которой не будут работать</w:t>
+        <w:t>Для меня теперь понятно что программа «1</w:t>
+      </w:r>
+      <w:proofErr w:type="gramStart"/>
+      <w:r>
+        <w:rPr>
+          <w:rFonts w:ascii="Times New Roman" w:hAnsi="Times New Roman" w:cs="Times New Roman"/>
+          <w:sz w:val="28"/>
+          <w:szCs w:val="28"/>
+        </w:rPr>
+        <w:t>С:Предприятие</w:t>
+      </w:r>
+      <w:proofErr w:type="gramEnd"/>
+      <w:r>
+        <w:rPr>
+          <w:rFonts w:ascii="Times New Roman" w:hAnsi="Times New Roman" w:cs="Times New Roman"/>
+          <w:sz w:val="28"/>
+          <w:szCs w:val="28"/>
+        </w:rPr>
+        <w:t>» является ключевой, потому что она является средой без которой не будут работать</w:t>
       </w:r>
       <w:r>
         <w:rPr>
@@ -6928,8 +7200,8 @@
   <w:abstractNum w:abstractNumId="9" w15:restartNumberingAfterBreak="0">
     <w:nsid w:val="6CB539B7"/>
     <w:multiLevelType w:val="hybridMultilevel"/>
-    <w:tmpl w:val="A00C9038"/>
-    <w:lvl w:ilvl="0" w:tplc="18609174">
+    <w:tmpl w:val="BDB41638"/>
+    <w:lvl w:ilvl="0" w:tplc="BDDC14F2">
       <w:start w:val="1"/>
       <w:numFmt w:val="decimal"/>
       <w:lvlText w:val="%1."/>
@@ -6939,6 +7211,8 @@
       </w:pPr>
       <w:rPr>
         <w:rFonts w:hint="default"/>
+        <w:sz w:val="28"/>
+        <w:szCs w:val="28"/>
       </w:rPr>
     </w:lvl>
     <w:lvl w:ilvl="1" w:tplc="04190019" w:tentative="1">

--- a/CRM-системы_Лаб1.docx
+++ b/CRM-системы_Лаб1.docx
@@ -244,18 +244,6 @@
             </w:rPr>
             <w:t xml:space="preserve">Лабораторная работа №1 </w:t>
           </w:r>
-        </w:p>
-        <w:p>
-          <w:pPr>
-            <w:spacing w:line="360" w:lineRule="auto"/>
-            <w:rPr>
-              <w:rFonts w:ascii="Times New Roman" w:hAnsi="Times New Roman" w:cs="Times New Roman"/>
-              <w:b/>
-              <w:sz w:val="28"/>
-              <w:szCs w:val="28"/>
-              <w:lang w:bidi="en-US"/>
-            </w:rPr>
-          </w:pPr>
         </w:p>
         <w:p>
           <w:pPr>
@@ -1394,7 +1382,6 @@
         </w:rPr>
         <w:t>становить и настроить «1</w:t>
       </w:r>
-      <w:proofErr w:type="gramStart"/>
       <w:r>
         <w:rPr>
           <w:rFonts w:ascii="Times New Roman" w:hAnsi="Times New Roman" w:cs="Times New Roman"/>
@@ -1404,7 +1391,6 @@
         </w:rPr>
         <w:t>С:Предприятие</w:t>
       </w:r>
-      <w:proofErr w:type="gramEnd"/>
       <w:r>
         <w:rPr>
           <w:rFonts w:ascii="Times New Roman" w:hAnsi="Times New Roman" w:cs="Times New Roman"/>
@@ -1687,7 +1673,6 @@
         </w:rPr>
         <w:t>Я установил программу 1</w:t>
       </w:r>
-      <w:proofErr w:type="gramStart"/>
       <w:r>
         <w:rPr>
           <w:rFonts w:ascii="Times New Roman" w:hAnsi="Times New Roman" w:cs="Times New Roman"/>
@@ -1697,7 +1682,6 @@
         </w:rPr>
         <w:t>С:Предприятие</w:t>
       </w:r>
-      <w:proofErr w:type="gramEnd"/>
       <w:r>
         <w:rPr>
           <w:rFonts w:ascii="Times New Roman" w:hAnsi="Times New Roman" w:cs="Times New Roman"/>
@@ -2124,36 +2108,16 @@
           <w:szCs w:val="28"/>
           <w:lang w:bidi="en-US"/>
         </w:rPr>
-        <w:t xml:space="preserve">Музыкальные </w:t>
-      </w:r>
-      <w:proofErr w:type="gramStart"/>
-      <w:r>
-        <w:rPr>
-          <w:rFonts w:ascii="Times New Roman" w:hAnsi="Times New Roman" w:cs="Times New Roman"/>
-          <w:sz w:val="28"/>
-          <w:szCs w:val="28"/>
-          <w:lang w:bidi="en-US"/>
-        </w:rPr>
-        <w:t>инструменты</w:t>
-      </w:r>
-      <w:r>
-        <w:rPr>
-          <w:rFonts w:ascii="Times New Roman" w:hAnsi="Times New Roman" w:cs="Times New Roman"/>
-          <w:sz w:val="28"/>
-          <w:szCs w:val="28"/>
-          <w:lang w:bidi="en-US"/>
-        </w:rPr>
-        <w:t>(</w:t>
-      </w:r>
-      <w:proofErr w:type="gramEnd"/>
-      <w:r>
-        <w:rPr>
-          <w:rFonts w:ascii="Times New Roman" w:hAnsi="Times New Roman" w:cs="Times New Roman"/>
-          <w:sz w:val="28"/>
-          <w:szCs w:val="28"/>
-          <w:lang w:bidi="en-US"/>
-        </w:rPr>
-        <w:t xml:space="preserve">рис. </w:t>
+        <w:t>Музыкальные инструменты</w:t>
+      </w:r>
+      <w:r>
+        <w:rPr>
+          <w:rFonts w:ascii="Times New Roman" w:hAnsi="Times New Roman" w:cs="Times New Roman"/>
+          <w:sz w:val="28"/>
+          <w:szCs w:val="28"/>
+          <w:lang w:bidi="en-US"/>
+        </w:rPr>
+        <w:t xml:space="preserve">(рис. </w:t>
       </w:r>
       <w:r>
         <w:rPr>
@@ -6168,25 +6132,7 @@
           <w:sz w:val="28"/>
           <w:szCs w:val="28"/>
         </w:rPr>
-        <w:t xml:space="preserve"> Я установил программу «1</w:t>
-      </w:r>
-      <w:proofErr w:type="gramStart"/>
-      <w:r>
-        <w:rPr>
-          <w:rFonts w:ascii="Times New Roman" w:hAnsi="Times New Roman" w:cs="Times New Roman"/>
-          <w:sz w:val="28"/>
-          <w:szCs w:val="28"/>
-        </w:rPr>
-        <w:t>С:Предприятие</w:t>
-      </w:r>
-      <w:proofErr w:type="gramEnd"/>
-      <w:r>
-        <w:rPr>
-          <w:rFonts w:ascii="Times New Roman" w:hAnsi="Times New Roman" w:cs="Times New Roman"/>
-          <w:sz w:val="28"/>
-          <w:szCs w:val="28"/>
-        </w:rPr>
-        <w:t xml:space="preserve"> 8.3» и научился добавлять шаблоны информационных баз данных.</w:t>
+        <w:t xml:space="preserve"> Я установил программу «1С:Предприятие 8.3» и научился добавлять шаблоны информационных баз данных.</w:t>
       </w:r>
     </w:p>
     <w:p>
@@ -6228,25 +6174,7 @@
           <w:sz w:val="28"/>
           <w:szCs w:val="28"/>
         </w:rPr>
-        <w:t xml:space="preserve"> программы «1</w:t>
-      </w:r>
-      <w:proofErr w:type="gramStart"/>
-      <w:r>
-        <w:rPr>
-          <w:rFonts w:ascii="Times New Roman" w:hAnsi="Times New Roman" w:cs="Times New Roman"/>
-          <w:sz w:val="28"/>
-          <w:szCs w:val="28"/>
-        </w:rPr>
-        <w:t>С:УНФ</w:t>
-      </w:r>
-      <w:proofErr w:type="gramEnd"/>
-      <w:r>
-        <w:rPr>
-          <w:rFonts w:ascii="Times New Roman" w:hAnsi="Times New Roman" w:cs="Times New Roman"/>
-          <w:sz w:val="28"/>
-          <w:szCs w:val="28"/>
-        </w:rPr>
-        <w:t>», благодаря которой многие малые предприятия могут работать более эффективно.</w:t>
+        <w:t xml:space="preserve"> программы «1С:УНФ», благодаря которой многие малые предприятия могут работать более эффективно.</w:t>
       </w:r>
     </w:p>
     <w:p>
@@ -6340,7 +6268,6 @@
         <w:t>Есть разница при масштабе организации, если предприятие небольшое и оно не требует вложений с третьей стороны то следует выбрать поле для заполнения «Предприниматель», если же наоборот то лучше будет выбрать «</w:t>
       </w:r>
       <w:proofErr w:type="spellStart"/>
-      <w:proofErr w:type="gramStart"/>
       <w:r>
         <w:rPr>
           <w:rFonts w:ascii="Times New Roman" w:hAnsi="Times New Roman" w:cs="Times New Roman"/>
@@ -6350,7 +6277,6 @@
         <w:t>Юр.лицо</w:t>
       </w:r>
       <w:proofErr w:type="spellEnd"/>
-      <w:proofErr w:type="gramEnd"/>
       <w:r>
         <w:rPr>
           <w:rFonts w:ascii="Times New Roman" w:hAnsi="Times New Roman" w:cs="Times New Roman"/>
@@ -6404,25 +6330,7 @@
           <w:sz w:val="28"/>
           <w:szCs w:val="28"/>
         </w:rPr>
-        <w:t>Для меня теперь понятно что программа «1</w:t>
-      </w:r>
-      <w:proofErr w:type="gramStart"/>
-      <w:r>
-        <w:rPr>
-          <w:rFonts w:ascii="Times New Roman" w:hAnsi="Times New Roman" w:cs="Times New Roman"/>
-          <w:sz w:val="28"/>
-          <w:szCs w:val="28"/>
-        </w:rPr>
-        <w:t>С:Предприятие</w:t>
-      </w:r>
-      <w:proofErr w:type="gramEnd"/>
-      <w:r>
-        <w:rPr>
-          <w:rFonts w:ascii="Times New Roman" w:hAnsi="Times New Roman" w:cs="Times New Roman"/>
-          <w:sz w:val="28"/>
-          <w:szCs w:val="28"/>
-        </w:rPr>
-        <w:t>» является ключевой, потому что она является средой без которой не будут работать</w:t>
+        <w:t>Для меня теперь понятно что программа «1С:Предприятие» является ключевой, потому что она является средой без которой не будут работать</w:t>
       </w:r>
       <w:r>
         <w:rPr>

--- a/CRM-системы_Лаб1.docx
+++ b/CRM-системы_Лаб1.docx
@@ -6,6 +6,7 @@
       <w:sdtPr>
         <w:rPr>
           <w:rFonts w:asciiTheme="minorHAnsi" w:eastAsiaTheme="minorHAnsi" w:hAnsiTheme="minorHAnsi" w:cstheme="minorBidi"/>
+          <w:color w:val="000000" w:themeColor="text1"/>
           <w:sz w:val="28"/>
           <w:szCs w:val="28"/>
           <w:lang w:eastAsia="en-US"/>
@@ -30,6 +31,7 @@
             <w:jc w:val="center"/>
             <w:rPr>
               <w:rFonts w:eastAsia="Calibri"/>
+              <w:color w:val="000000" w:themeColor="text1"/>
               <w:sz w:val="28"/>
               <w:szCs w:val="28"/>
               <w:lang w:eastAsia="en-US"/>
@@ -38,6 +40,7 @@
           <w:r>
             <w:rPr>
               <w:rFonts w:eastAsia="Calibri"/>
+              <w:color w:val="000000" w:themeColor="text1"/>
               <w:sz w:val="28"/>
               <w:szCs w:val="28"/>
               <w:lang w:eastAsia="en-US"/>
@@ -53,6 +56,7 @@
             <w:jc w:val="center"/>
             <w:rPr>
               <w:rFonts w:eastAsia="Calibri"/>
+              <w:color w:val="000000" w:themeColor="text1"/>
               <w:sz w:val="28"/>
               <w:szCs w:val="28"/>
               <w:lang w:eastAsia="en-US"/>
@@ -61,6 +65,7 @@
           <w:r>
             <w:rPr>
               <w:rFonts w:eastAsia="Calibri"/>
+              <w:color w:val="000000" w:themeColor="text1"/>
               <w:sz w:val="28"/>
               <w:szCs w:val="28"/>
               <w:lang w:eastAsia="en-US"/>
@@ -76,6 +81,7 @@
             <w:jc w:val="center"/>
             <w:rPr>
               <w:rFonts w:eastAsia="Calibri"/>
+              <w:color w:val="000000" w:themeColor="text1"/>
               <w:sz w:val="28"/>
               <w:szCs w:val="28"/>
               <w:lang w:eastAsia="en-US"/>
@@ -84,6 +90,7 @@
           <w:r>
             <w:rPr>
               <w:rFonts w:eastAsia="Calibri"/>
+              <w:color w:val="000000" w:themeColor="text1"/>
               <w:sz w:val="28"/>
               <w:szCs w:val="28"/>
               <w:lang w:eastAsia="en-US"/>
@@ -103,6 +110,7 @@
             <w:rPr>
               <w:rFonts w:eastAsia="Calibri"/>
               <w:b/>
+              <w:color w:val="000000" w:themeColor="text1"/>
               <w:sz w:val="28"/>
               <w:szCs w:val="28"/>
               <w:lang w:eastAsia="en-US"/>
@@ -112,6 +120,7 @@
             <w:rPr>
               <w:rFonts w:eastAsia="Calibri"/>
               <w:b/>
+              <w:color w:val="000000" w:themeColor="text1"/>
               <w:sz w:val="28"/>
               <w:szCs w:val="28"/>
               <w:lang w:eastAsia="en-US"/>
@@ -131,6 +140,7 @@
             <w:rPr>
               <w:rFonts w:eastAsia="Calibri"/>
               <w:b/>
+              <w:color w:val="000000" w:themeColor="text1"/>
               <w:sz w:val="28"/>
               <w:szCs w:val="28"/>
               <w:lang w:eastAsia="en-US"/>
@@ -144,12 +154,14 @@
             <w:contextualSpacing/>
             <w:jc w:val="center"/>
             <w:rPr>
+              <w:color w:val="000000" w:themeColor="text1"/>
               <w:sz w:val="28"/>
               <w:szCs w:val="28"/>
             </w:rPr>
           </w:pPr>
           <w:r>
             <w:rPr>
+              <w:color w:val="000000" w:themeColor="text1"/>
               <w:sz w:val="28"/>
               <w:szCs w:val="28"/>
             </w:rPr>
@@ -161,6 +173,7 @@
             <w:spacing w:line="360" w:lineRule="auto"/>
             <w:rPr>
               <w:rFonts w:ascii="Times New Roman" w:hAnsi="Times New Roman" w:cs="Times New Roman"/>
+              <w:color w:val="000000" w:themeColor="text1"/>
               <w:sz w:val="28"/>
               <w:szCs w:val="28"/>
             </w:rPr>
@@ -171,6 +184,7 @@
             <w:spacing w:line="360" w:lineRule="auto"/>
             <w:rPr>
               <w:rFonts w:ascii="Times New Roman" w:hAnsi="Times New Roman" w:cs="Times New Roman"/>
+              <w:color w:val="000000" w:themeColor="text1"/>
               <w:sz w:val="28"/>
               <w:szCs w:val="28"/>
             </w:rPr>
@@ -184,6 +198,7 @@
               <w:rFonts w:ascii="Times New Roman" w:hAnsi="Times New Roman" w:cs="Times New Roman"/>
               <w:b/>
               <w:bCs/>
+              <w:color w:val="000000" w:themeColor="text1"/>
               <w:sz w:val="28"/>
               <w:szCs w:val="28"/>
               <w:lang w:bidi="en-US"/>
@@ -198,6 +213,7 @@
               <w:rFonts w:ascii="Times New Roman" w:hAnsi="Times New Roman" w:cs="Times New Roman"/>
               <w:b/>
               <w:bCs/>
+              <w:color w:val="000000" w:themeColor="text1"/>
               <w:sz w:val="28"/>
               <w:szCs w:val="28"/>
               <w:lang w:bidi="en-US"/>
@@ -212,6 +228,7 @@
               <w:rFonts w:ascii="Times New Roman" w:hAnsi="Times New Roman" w:cs="Times New Roman"/>
               <w:b/>
               <w:bCs/>
+              <w:color w:val="000000" w:themeColor="text1"/>
               <w:sz w:val="28"/>
               <w:szCs w:val="28"/>
               <w:lang w:bidi="en-US"/>
@@ -229,6 +246,7 @@
             <w:rPr>
               <w:rFonts w:ascii="Times New Roman" w:hAnsi="Times New Roman" w:cs="Times New Roman"/>
               <w:b/>
+              <w:color w:val="000000" w:themeColor="text1"/>
               <w:sz w:val="28"/>
               <w:szCs w:val="28"/>
               <w:lang w:bidi="en-US"/>
@@ -238,6 +256,7 @@
             <w:rPr>
               <w:rFonts w:ascii="Times New Roman" w:hAnsi="Times New Roman" w:cs="Times New Roman"/>
               <w:b/>
+              <w:color w:val="000000" w:themeColor="text1"/>
               <w:sz w:val="28"/>
               <w:szCs w:val="28"/>
               <w:lang w:bidi="en-US"/>
@@ -252,6 +271,7 @@
             <w:rPr>
               <w:rFonts w:ascii="Times New Roman" w:hAnsi="Times New Roman" w:cs="Times New Roman"/>
               <w:b/>
+              <w:color w:val="000000" w:themeColor="text1"/>
               <w:sz w:val="28"/>
               <w:szCs w:val="28"/>
               <w:lang w:bidi="en-US"/>
@@ -261,6 +281,7 @@
             <w:rPr>
               <w:rFonts w:ascii="Times New Roman" w:hAnsi="Times New Roman" w:cs="Times New Roman"/>
               <w:b/>
+              <w:color w:val="000000" w:themeColor="text1"/>
               <w:sz w:val="28"/>
               <w:szCs w:val="28"/>
               <w:lang w:bidi="en-US"/>
@@ -275,6 +296,7 @@
             <w:rPr>
               <w:rFonts w:ascii="Times New Roman" w:hAnsi="Times New Roman" w:cs="Times New Roman"/>
               <w:b/>
+              <w:color w:val="000000" w:themeColor="text1"/>
               <w:sz w:val="28"/>
               <w:szCs w:val="28"/>
               <w:lang w:bidi="en-US"/>
@@ -284,6 +306,7 @@
             <w:rPr>
               <w:rFonts w:ascii="Times New Roman" w:hAnsi="Times New Roman" w:cs="Times New Roman"/>
               <w:b/>
+              <w:color w:val="000000" w:themeColor="text1"/>
               <w:sz w:val="28"/>
               <w:szCs w:val="28"/>
               <w:lang w:bidi="en-US"/>
@@ -296,6 +319,7 @@
             <w:spacing w:line="360" w:lineRule="auto"/>
             <w:rPr>
               <w:rFonts w:ascii="Times New Roman" w:hAnsi="Times New Roman" w:cs="Times New Roman"/>
+              <w:color w:val="000000" w:themeColor="text1"/>
               <w:sz w:val="28"/>
               <w:szCs w:val="28"/>
               <w:lang w:bidi="en-US"/>
@@ -307,6 +331,7 @@
             <w:spacing w:line="360" w:lineRule="auto"/>
             <w:rPr>
               <w:rFonts w:ascii="Times New Roman" w:hAnsi="Times New Roman" w:cs="Times New Roman"/>
+              <w:color w:val="000000" w:themeColor="text1"/>
               <w:sz w:val="28"/>
               <w:szCs w:val="28"/>
               <w:lang w:bidi="en-US"/>
@@ -319,6 +344,7 @@
             <w:jc w:val="right"/>
             <w:rPr>
               <w:rFonts w:ascii="Times New Roman" w:hAnsi="Times New Roman" w:cs="Times New Roman"/>
+              <w:color w:val="000000" w:themeColor="text1"/>
               <w:sz w:val="28"/>
               <w:szCs w:val="28"/>
               <w:lang w:bidi="en-US"/>
@@ -327,6 +353,7 @@
           <w:r>
             <w:rPr>
               <w:rFonts w:ascii="Times New Roman" w:hAnsi="Times New Roman" w:cs="Times New Roman"/>
+              <w:color w:val="000000" w:themeColor="text1"/>
               <w:sz w:val="28"/>
               <w:szCs w:val="28"/>
               <w:lang w:bidi="en-US"/>
@@ -336,6 +363,7 @@
           <w:r>
             <w:rPr>
               <w:rFonts w:ascii="Times New Roman" w:hAnsi="Times New Roman" w:cs="Times New Roman"/>
+              <w:color w:val="000000" w:themeColor="text1"/>
               <w:sz w:val="28"/>
               <w:szCs w:val="28"/>
               <w:lang w:bidi="en-US"/>
@@ -345,6 +373,7 @@
           <w:r>
             <w:rPr>
               <w:rFonts w:ascii="Times New Roman" w:hAnsi="Times New Roman" w:cs="Times New Roman"/>
+              <w:color w:val="000000" w:themeColor="text1"/>
               <w:sz w:val="28"/>
               <w:szCs w:val="28"/>
               <w:lang w:bidi="en-US"/>
@@ -354,6 +383,7 @@
           <w:r>
             <w:rPr>
               <w:rFonts w:ascii="Times New Roman" w:hAnsi="Times New Roman" w:cs="Times New Roman"/>
+              <w:color w:val="000000" w:themeColor="text1"/>
               <w:sz w:val="28"/>
               <w:szCs w:val="28"/>
               <w:lang w:bidi="en-US"/>
@@ -363,6 +393,7 @@
           <w:r>
             <w:rPr>
               <w:rFonts w:ascii="Times New Roman" w:hAnsi="Times New Roman" w:cs="Times New Roman"/>
+              <w:color w:val="000000" w:themeColor="text1"/>
               <w:sz w:val="28"/>
               <w:szCs w:val="28"/>
               <w:lang w:bidi="en-US"/>
@@ -376,6 +407,7 @@
             <w:jc w:val="right"/>
             <w:rPr>
               <w:rFonts w:ascii="Times New Roman" w:hAnsi="Times New Roman" w:cs="Times New Roman"/>
+              <w:color w:val="000000" w:themeColor="text1"/>
               <w:sz w:val="28"/>
               <w:szCs w:val="28"/>
               <w:lang w:bidi="en-US"/>
@@ -384,6 +416,7 @@
           <w:r>
             <w:rPr>
               <w:rFonts w:ascii="Times New Roman" w:hAnsi="Times New Roman" w:cs="Times New Roman"/>
+              <w:color w:val="000000" w:themeColor="text1"/>
               <w:sz w:val="28"/>
               <w:szCs w:val="28"/>
               <w:lang w:bidi="en-US"/>
@@ -393,6 +426,7 @@
           <w:r>
             <w:rPr>
               <w:rFonts w:ascii="Times New Roman" w:hAnsi="Times New Roman" w:cs="Times New Roman"/>
+              <w:color w:val="000000" w:themeColor="text1"/>
               <w:sz w:val="28"/>
               <w:szCs w:val="28"/>
               <w:lang w:bidi="en-US"/>
@@ -406,6 +440,7 @@
             <w:jc w:val="right"/>
             <w:rPr>
               <w:rFonts w:ascii="Times New Roman" w:hAnsi="Times New Roman" w:cs="Times New Roman"/>
+              <w:color w:val="000000" w:themeColor="text1"/>
               <w:sz w:val="28"/>
               <w:szCs w:val="28"/>
               <w:lang w:bidi="en-US"/>
@@ -414,6 +449,7 @@
           <w:r>
             <w:rPr>
               <w:rFonts w:ascii="Times New Roman" w:hAnsi="Times New Roman" w:cs="Times New Roman"/>
+              <w:color w:val="000000" w:themeColor="text1"/>
               <w:sz w:val="28"/>
               <w:szCs w:val="28"/>
               <w:lang w:bidi="en-US"/>
@@ -423,6 +459,7 @@
           <w:r>
             <w:rPr>
               <w:rFonts w:ascii="Times New Roman" w:hAnsi="Times New Roman" w:cs="Times New Roman"/>
+              <w:color w:val="000000" w:themeColor="text1"/>
               <w:sz w:val="28"/>
               <w:szCs w:val="28"/>
               <w:lang w:bidi="en-US"/>
@@ -435,6 +472,7 @@
             <w:spacing w:line="360" w:lineRule="auto"/>
             <w:rPr>
               <w:rFonts w:ascii="Times New Roman" w:hAnsi="Times New Roman" w:cs="Times New Roman"/>
+              <w:color w:val="000000" w:themeColor="text1"/>
               <w:sz w:val="28"/>
               <w:szCs w:val="28"/>
               <w:lang w:bidi="en-US"/>
@@ -446,6 +484,7 @@
             <w:spacing w:line="360" w:lineRule="auto"/>
             <w:rPr>
               <w:rFonts w:ascii="Times New Roman" w:hAnsi="Times New Roman" w:cs="Times New Roman"/>
+              <w:color w:val="000000" w:themeColor="text1"/>
               <w:sz w:val="28"/>
               <w:szCs w:val="28"/>
               <w:lang w:bidi="en-US"/>
@@ -458,7 +497,7 @@
       <w:sdtPr>
         <w:rPr>
           <w:rFonts w:ascii="Times New Roman" w:eastAsiaTheme="minorHAnsi" w:hAnsi="Times New Roman" w:cs="Times New Roman"/>
-          <w:color w:val="auto"/>
+          <w:color w:val="000000" w:themeColor="text1"/>
           <w:sz w:val="28"/>
           <w:szCs w:val="28"/>
           <w:lang w:eastAsia="en-US"/>
@@ -534,6 +573,7 @@
             <w:rPr>
               <w:rFonts w:ascii="Times New Roman" w:eastAsiaTheme="minorEastAsia" w:hAnsi="Times New Roman" w:cs="Times New Roman"/>
               <w:noProof/>
+              <w:color w:val="000000" w:themeColor="text1"/>
               <w:kern w:val="2"/>
               <w:sz w:val="28"/>
               <w:szCs w:val="28"/>
@@ -544,6 +584,7 @@
           <w:r>
             <w:rPr>
               <w:rFonts w:ascii="Times New Roman" w:hAnsi="Times New Roman" w:cs="Times New Roman"/>
+              <w:color w:val="000000" w:themeColor="text1"/>
               <w:sz w:val="28"/>
               <w:szCs w:val="28"/>
             </w:rPr>
@@ -552,6 +593,7 @@
           <w:r>
             <w:rPr>
               <w:rFonts w:ascii="Times New Roman" w:hAnsi="Times New Roman" w:cs="Times New Roman"/>
+              <w:color w:val="000000" w:themeColor="text1"/>
               <w:sz w:val="28"/>
               <w:szCs w:val="28"/>
             </w:rPr>
@@ -560,6 +602,7 @@
           <w:r>
             <w:rPr>
               <w:rFonts w:ascii="Times New Roman" w:hAnsi="Times New Roman" w:cs="Times New Roman"/>
+              <w:color w:val="000000" w:themeColor="text1"/>
               <w:sz w:val="28"/>
               <w:szCs w:val="28"/>
             </w:rPr>
@@ -571,6 +614,7 @@
                 <w:rStyle w:val="ac"/>
                 <w:rFonts w:ascii="Times New Roman" w:hAnsi="Times New Roman" w:cs="Times New Roman"/>
                 <w:noProof/>
+                <w:color w:val="000000" w:themeColor="text1"/>
                 <w:sz w:val="28"/>
                 <w:szCs w:val="28"/>
                 <w:lang w:bidi="en-US"/>
@@ -582,6 +626,7 @@
                 <w:rFonts w:ascii="Times New Roman" w:hAnsi="Times New Roman" w:cs="Times New Roman"/>
                 <w:noProof/>
                 <w:webHidden/>
+                <w:color w:val="000000" w:themeColor="text1"/>
                 <w:sz w:val="28"/>
                 <w:szCs w:val="28"/>
               </w:rPr>
@@ -592,6 +637,7 @@
                 <w:rFonts w:ascii="Times New Roman" w:hAnsi="Times New Roman" w:cs="Times New Roman"/>
                 <w:noProof/>
                 <w:webHidden/>
+                <w:color w:val="000000" w:themeColor="text1"/>
                 <w:sz w:val="28"/>
                 <w:szCs w:val="28"/>
               </w:rPr>
@@ -602,6 +648,7 @@
                 <w:rFonts w:ascii="Times New Roman" w:hAnsi="Times New Roman" w:cs="Times New Roman"/>
                 <w:noProof/>
                 <w:webHidden/>
+                <w:color w:val="000000" w:themeColor="text1"/>
                 <w:sz w:val="28"/>
                 <w:szCs w:val="28"/>
               </w:rPr>
@@ -612,6 +659,7 @@
                 <w:rFonts w:ascii="Times New Roman" w:hAnsi="Times New Roman" w:cs="Times New Roman"/>
                 <w:noProof/>
                 <w:webHidden/>
+                <w:color w:val="000000" w:themeColor="text1"/>
                 <w:sz w:val="28"/>
                 <w:szCs w:val="28"/>
               </w:rPr>
@@ -621,6 +669,7 @@
                 <w:rFonts w:ascii="Times New Roman" w:hAnsi="Times New Roman" w:cs="Times New Roman"/>
                 <w:noProof/>
                 <w:webHidden/>
+                <w:color w:val="000000" w:themeColor="text1"/>
                 <w:sz w:val="28"/>
                 <w:szCs w:val="28"/>
               </w:rPr>
@@ -631,6 +680,7 @@
                 <w:rFonts w:ascii="Times New Roman" w:hAnsi="Times New Roman" w:cs="Times New Roman"/>
                 <w:noProof/>
                 <w:webHidden/>
+                <w:color w:val="000000" w:themeColor="text1"/>
                 <w:sz w:val="28"/>
                 <w:szCs w:val="28"/>
               </w:rPr>
@@ -641,6 +691,7 @@
                 <w:rFonts w:ascii="Times New Roman" w:hAnsi="Times New Roman" w:cs="Times New Roman"/>
                 <w:noProof/>
                 <w:webHidden/>
+                <w:color w:val="000000" w:themeColor="text1"/>
                 <w:sz w:val="28"/>
                 <w:szCs w:val="28"/>
               </w:rPr>
@@ -658,6 +709,7 @@
             <w:rPr>
               <w:rFonts w:ascii="Times New Roman" w:eastAsiaTheme="minorEastAsia" w:hAnsi="Times New Roman" w:cs="Times New Roman"/>
               <w:noProof/>
+              <w:color w:val="000000" w:themeColor="text1"/>
               <w:kern w:val="2"/>
               <w:sz w:val="28"/>
               <w:szCs w:val="28"/>
@@ -671,6 +723,7 @@
                 <w:rStyle w:val="ac"/>
                 <w:rFonts w:ascii="Times New Roman" w:hAnsi="Times New Roman" w:cs="Times New Roman"/>
                 <w:noProof/>
+                <w:color w:val="000000" w:themeColor="text1"/>
                 <w:sz w:val="28"/>
                 <w:szCs w:val="28"/>
                 <w:lang w:bidi="en-US"/>
@@ -682,6 +735,7 @@
                 <w:rFonts w:ascii="Times New Roman" w:hAnsi="Times New Roman" w:cs="Times New Roman"/>
                 <w:noProof/>
                 <w:webHidden/>
+                <w:color w:val="000000" w:themeColor="text1"/>
                 <w:sz w:val="28"/>
                 <w:szCs w:val="28"/>
               </w:rPr>
@@ -692,6 +746,7 @@
                 <w:rFonts w:ascii="Times New Roman" w:hAnsi="Times New Roman" w:cs="Times New Roman"/>
                 <w:noProof/>
                 <w:webHidden/>
+                <w:color w:val="000000" w:themeColor="text1"/>
                 <w:sz w:val="28"/>
                 <w:szCs w:val="28"/>
               </w:rPr>
@@ -702,6 +757,7 @@
                 <w:rFonts w:ascii="Times New Roman" w:hAnsi="Times New Roman" w:cs="Times New Roman"/>
                 <w:noProof/>
                 <w:webHidden/>
+                <w:color w:val="000000" w:themeColor="text1"/>
                 <w:sz w:val="28"/>
                 <w:szCs w:val="28"/>
               </w:rPr>
@@ -712,6 +768,7 @@
                 <w:rFonts w:ascii="Times New Roman" w:hAnsi="Times New Roman" w:cs="Times New Roman"/>
                 <w:noProof/>
                 <w:webHidden/>
+                <w:color w:val="000000" w:themeColor="text1"/>
                 <w:sz w:val="28"/>
                 <w:szCs w:val="28"/>
               </w:rPr>
@@ -721,6 +778,7 @@
                 <w:rFonts w:ascii="Times New Roman" w:hAnsi="Times New Roman" w:cs="Times New Roman"/>
                 <w:noProof/>
                 <w:webHidden/>
+                <w:color w:val="000000" w:themeColor="text1"/>
                 <w:sz w:val="28"/>
                 <w:szCs w:val="28"/>
               </w:rPr>
@@ -731,6 +789,7 @@
                 <w:rFonts w:ascii="Times New Roman" w:hAnsi="Times New Roman" w:cs="Times New Roman"/>
                 <w:noProof/>
                 <w:webHidden/>
+                <w:color w:val="000000" w:themeColor="text1"/>
                 <w:sz w:val="28"/>
                 <w:szCs w:val="28"/>
               </w:rPr>
@@ -741,6 +800,7 @@
                 <w:rFonts w:ascii="Times New Roman" w:hAnsi="Times New Roman" w:cs="Times New Roman"/>
                 <w:noProof/>
                 <w:webHidden/>
+                <w:color w:val="000000" w:themeColor="text1"/>
                 <w:sz w:val="28"/>
                 <w:szCs w:val="28"/>
               </w:rPr>
@@ -759,6 +819,7 @@
             <w:rPr>
               <w:rFonts w:ascii="Times New Roman" w:eastAsiaTheme="minorEastAsia" w:hAnsi="Times New Roman" w:cs="Times New Roman"/>
               <w:noProof/>
+              <w:color w:val="000000" w:themeColor="text1"/>
               <w:kern w:val="2"/>
               <w:sz w:val="28"/>
               <w:szCs w:val="28"/>
@@ -776,6 +837,7 @@
                 <w:i/>
                 <w:iCs/>
                 <w:noProof/>
+                <w:color w:val="000000" w:themeColor="text1"/>
                 <w:sz w:val="28"/>
                 <w:szCs w:val="28"/>
                 <w:lang w:bidi="en-US"/>
@@ -786,6 +848,7 @@
               <w:rPr>
                 <w:rFonts w:ascii="Times New Roman" w:eastAsiaTheme="minorEastAsia" w:hAnsi="Times New Roman" w:cs="Times New Roman"/>
                 <w:noProof/>
+                <w:color w:val="000000" w:themeColor="text1"/>
                 <w:kern w:val="2"/>
                 <w:sz w:val="28"/>
                 <w:szCs w:val="28"/>
@@ -801,6 +864,7 @@
                 <w:b/>
                 <w:bCs/>
                 <w:noProof/>
+                <w:color w:val="000000" w:themeColor="text1"/>
                 <w:sz w:val="28"/>
                 <w:szCs w:val="28"/>
               </w:rPr>
@@ -811,6 +875,7 @@
                 <w:rFonts w:ascii="Times New Roman" w:hAnsi="Times New Roman" w:cs="Times New Roman"/>
                 <w:noProof/>
                 <w:webHidden/>
+                <w:color w:val="000000" w:themeColor="text1"/>
                 <w:sz w:val="28"/>
                 <w:szCs w:val="28"/>
               </w:rPr>
@@ -821,6 +886,7 @@
                 <w:rFonts w:ascii="Times New Roman" w:hAnsi="Times New Roman" w:cs="Times New Roman"/>
                 <w:noProof/>
                 <w:webHidden/>
+                <w:color w:val="000000" w:themeColor="text1"/>
                 <w:sz w:val="28"/>
                 <w:szCs w:val="28"/>
               </w:rPr>
@@ -831,6 +897,7 @@
                 <w:rFonts w:ascii="Times New Roman" w:hAnsi="Times New Roman" w:cs="Times New Roman"/>
                 <w:noProof/>
                 <w:webHidden/>
+                <w:color w:val="000000" w:themeColor="text1"/>
                 <w:sz w:val="28"/>
                 <w:szCs w:val="28"/>
               </w:rPr>
@@ -841,6 +908,7 @@
                 <w:rFonts w:ascii="Times New Roman" w:hAnsi="Times New Roman" w:cs="Times New Roman"/>
                 <w:noProof/>
                 <w:webHidden/>
+                <w:color w:val="000000" w:themeColor="text1"/>
                 <w:sz w:val="28"/>
                 <w:szCs w:val="28"/>
               </w:rPr>
@@ -850,6 +918,7 @@
                 <w:rFonts w:ascii="Times New Roman" w:hAnsi="Times New Roman" w:cs="Times New Roman"/>
                 <w:noProof/>
                 <w:webHidden/>
+                <w:color w:val="000000" w:themeColor="text1"/>
                 <w:sz w:val="28"/>
                 <w:szCs w:val="28"/>
               </w:rPr>
@@ -860,6 +929,7 @@
                 <w:rFonts w:ascii="Times New Roman" w:hAnsi="Times New Roman" w:cs="Times New Roman"/>
                 <w:noProof/>
                 <w:webHidden/>
+                <w:color w:val="000000" w:themeColor="text1"/>
                 <w:sz w:val="28"/>
                 <w:szCs w:val="28"/>
               </w:rPr>
@@ -870,6 +940,7 @@
                 <w:rFonts w:ascii="Times New Roman" w:hAnsi="Times New Roman" w:cs="Times New Roman"/>
                 <w:noProof/>
                 <w:webHidden/>
+                <w:color w:val="000000" w:themeColor="text1"/>
                 <w:sz w:val="28"/>
                 <w:szCs w:val="28"/>
               </w:rPr>
@@ -888,6 +959,7 @@
             <w:rPr>
               <w:rFonts w:ascii="Times New Roman" w:eastAsiaTheme="minorEastAsia" w:hAnsi="Times New Roman" w:cs="Times New Roman"/>
               <w:noProof/>
+              <w:color w:val="000000" w:themeColor="text1"/>
               <w:kern w:val="2"/>
               <w:sz w:val="28"/>
               <w:szCs w:val="28"/>
@@ -905,6 +977,7 @@
                 <w:i/>
                 <w:iCs/>
                 <w:noProof/>
+                <w:color w:val="000000" w:themeColor="text1"/>
                 <w:sz w:val="28"/>
                 <w:szCs w:val="28"/>
                 <w:lang w:bidi="en-US"/>
@@ -915,6 +988,7 @@
               <w:rPr>
                 <w:rFonts w:ascii="Times New Roman" w:eastAsiaTheme="minorEastAsia" w:hAnsi="Times New Roman" w:cs="Times New Roman"/>
                 <w:noProof/>
+                <w:color w:val="000000" w:themeColor="text1"/>
                 <w:kern w:val="2"/>
                 <w:sz w:val="28"/>
                 <w:szCs w:val="28"/>
@@ -930,6 +1004,7 @@
                 <w:b/>
                 <w:bCs/>
                 <w:noProof/>
+                <w:color w:val="000000" w:themeColor="text1"/>
                 <w:sz w:val="28"/>
                 <w:szCs w:val="28"/>
               </w:rPr>
@@ -940,6 +1015,7 @@
                 <w:rFonts w:ascii="Times New Roman" w:hAnsi="Times New Roman" w:cs="Times New Roman"/>
                 <w:noProof/>
                 <w:webHidden/>
+                <w:color w:val="000000" w:themeColor="text1"/>
                 <w:sz w:val="28"/>
                 <w:szCs w:val="28"/>
               </w:rPr>
@@ -950,6 +1026,7 @@
                 <w:rFonts w:ascii="Times New Roman" w:hAnsi="Times New Roman" w:cs="Times New Roman"/>
                 <w:noProof/>
                 <w:webHidden/>
+                <w:color w:val="000000" w:themeColor="text1"/>
                 <w:sz w:val="28"/>
                 <w:szCs w:val="28"/>
               </w:rPr>
@@ -960,6 +1037,7 @@
                 <w:rFonts w:ascii="Times New Roman" w:hAnsi="Times New Roman" w:cs="Times New Roman"/>
                 <w:noProof/>
                 <w:webHidden/>
+                <w:color w:val="000000" w:themeColor="text1"/>
                 <w:sz w:val="28"/>
                 <w:szCs w:val="28"/>
               </w:rPr>
@@ -970,6 +1048,7 @@
                 <w:rFonts w:ascii="Times New Roman" w:hAnsi="Times New Roman" w:cs="Times New Roman"/>
                 <w:noProof/>
                 <w:webHidden/>
+                <w:color w:val="000000" w:themeColor="text1"/>
                 <w:sz w:val="28"/>
                 <w:szCs w:val="28"/>
               </w:rPr>
@@ -979,6 +1058,7 @@
                 <w:rFonts w:ascii="Times New Roman" w:hAnsi="Times New Roman" w:cs="Times New Roman"/>
                 <w:noProof/>
                 <w:webHidden/>
+                <w:color w:val="000000" w:themeColor="text1"/>
                 <w:sz w:val="28"/>
                 <w:szCs w:val="28"/>
               </w:rPr>
@@ -989,6 +1069,7 @@
                 <w:rFonts w:ascii="Times New Roman" w:hAnsi="Times New Roman" w:cs="Times New Roman"/>
                 <w:noProof/>
                 <w:webHidden/>
+                <w:color w:val="000000" w:themeColor="text1"/>
                 <w:sz w:val="28"/>
                 <w:szCs w:val="28"/>
               </w:rPr>
@@ -999,6 +1080,7 @@
                 <w:rFonts w:ascii="Times New Roman" w:hAnsi="Times New Roman" w:cs="Times New Roman"/>
                 <w:noProof/>
                 <w:webHidden/>
+                <w:color w:val="000000" w:themeColor="text1"/>
                 <w:sz w:val="28"/>
                 <w:szCs w:val="28"/>
               </w:rPr>
@@ -1017,6 +1099,7 @@
             <w:rPr>
               <w:rFonts w:ascii="Times New Roman" w:eastAsiaTheme="minorEastAsia" w:hAnsi="Times New Roman" w:cs="Times New Roman"/>
               <w:noProof/>
+              <w:color w:val="000000" w:themeColor="text1"/>
               <w:kern w:val="2"/>
               <w:sz w:val="28"/>
               <w:szCs w:val="28"/>
@@ -1034,6 +1117,7 @@
                 <w:i/>
                 <w:iCs/>
                 <w:noProof/>
+                <w:color w:val="000000" w:themeColor="text1"/>
                 <w:sz w:val="28"/>
                 <w:szCs w:val="28"/>
                 <w:lang w:bidi="en-US"/>
@@ -1044,6 +1128,7 @@
               <w:rPr>
                 <w:rFonts w:ascii="Times New Roman" w:eastAsiaTheme="minorEastAsia" w:hAnsi="Times New Roman" w:cs="Times New Roman"/>
                 <w:noProof/>
+                <w:color w:val="000000" w:themeColor="text1"/>
                 <w:kern w:val="2"/>
                 <w:sz w:val="28"/>
                 <w:szCs w:val="28"/>
@@ -1059,6 +1144,7 @@
                 <w:b/>
                 <w:bCs/>
                 <w:noProof/>
+                <w:color w:val="000000" w:themeColor="text1"/>
                 <w:sz w:val="28"/>
                 <w:szCs w:val="28"/>
               </w:rPr>
@@ -1069,6 +1155,7 @@
                 <w:rFonts w:ascii="Times New Roman" w:hAnsi="Times New Roman" w:cs="Times New Roman"/>
                 <w:noProof/>
                 <w:webHidden/>
+                <w:color w:val="000000" w:themeColor="text1"/>
                 <w:sz w:val="28"/>
                 <w:szCs w:val="28"/>
               </w:rPr>
@@ -1079,6 +1166,7 @@
                 <w:rFonts w:ascii="Times New Roman" w:hAnsi="Times New Roman" w:cs="Times New Roman"/>
                 <w:noProof/>
                 <w:webHidden/>
+                <w:color w:val="000000" w:themeColor="text1"/>
                 <w:sz w:val="28"/>
                 <w:szCs w:val="28"/>
               </w:rPr>
@@ -1097,6 +1185,7 @@
             <w:rPr>
               <w:rFonts w:ascii="Times New Roman" w:eastAsiaTheme="minorEastAsia" w:hAnsi="Times New Roman" w:cs="Times New Roman"/>
               <w:noProof/>
+              <w:color w:val="000000" w:themeColor="text1"/>
               <w:kern w:val="2"/>
               <w:sz w:val="28"/>
               <w:szCs w:val="28"/>
@@ -1114,6 +1203,7 @@
                 <w:i/>
                 <w:iCs/>
                 <w:noProof/>
+                <w:color w:val="000000" w:themeColor="text1"/>
                 <w:sz w:val="28"/>
                 <w:szCs w:val="28"/>
                 <w:lang w:bidi="en-US"/>
@@ -1124,6 +1214,7 @@
               <w:rPr>
                 <w:rFonts w:ascii="Times New Roman" w:eastAsiaTheme="minorEastAsia" w:hAnsi="Times New Roman" w:cs="Times New Roman"/>
                 <w:noProof/>
+                <w:color w:val="000000" w:themeColor="text1"/>
                 <w:kern w:val="2"/>
                 <w:sz w:val="28"/>
                 <w:szCs w:val="28"/>
@@ -1139,6 +1230,7 @@
                 <w:b/>
                 <w:bCs/>
                 <w:noProof/>
+                <w:color w:val="000000" w:themeColor="text1"/>
                 <w:sz w:val="28"/>
                 <w:szCs w:val="28"/>
               </w:rPr>
@@ -1149,6 +1241,7 @@
                 <w:rFonts w:ascii="Times New Roman" w:hAnsi="Times New Roman" w:cs="Times New Roman"/>
                 <w:noProof/>
                 <w:webHidden/>
+                <w:color w:val="000000" w:themeColor="text1"/>
                 <w:sz w:val="28"/>
                 <w:szCs w:val="28"/>
               </w:rPr>
@@ -1159,6 +1252,7 @@
                 <w:rFonts w:ascii="Times New Roman" w:hAnsi="Times New Roman" w:cs="Times New Roman"/>
                 <w:noProof/>
                 <w:webHidden/>
+                <w:color w:val="000000" w:themeColor="text1"/>
                 <w:sz w:val="28"/>
                 <w:szCs w:val="28"/>
               </w:rPr>
@@ -1177,6 +1271,7 @@
             <w:rPr>
               <w:rFonts w:ascii="Times New Roman" w:eastAsiaTheme="minorEastAsia" w:hAnsi="Times New Roman" w:cs="Times New Roman"/>
               <w:noProof/>
+              <w:color w:val="000000" w:themeColor="text1"/>
               <w:kern w:val="2"/>
               <w:sz w:val="28"/>
               <w:szCs w:val="28"/>
@@ -1194,6 +1289,7 @@
                 <w:i/>
                 <w:iCs/>
                 <w:noProof/>
+                <w:color w:val="000000" w:themeColor="text1"/>
                 <w:sz w:val="28"/>
                 <w:szCs w:val="28"/>
                 <w:lang w:bidi="en-US"/>
@@ -1204,6 +1300,7 @@
               <w:rPr>
                 <w:rFonts w:ascii="Times New Roman" w:eastAsiaTheme="minorEastAsia" w:hAnsi="Times New Roman" w:cs="Times New Roman"/>
                 <w:noProof/>
+                <w:color w:val="000000" w:themeColor="text1"/>
                 <w:kern w:val="2"/>
                 <w:sz w:val="28"/>
                 <w:szCs w:val="28"/>
@@ -1219,6 +1316,7 @@
                 <w:b/>
                 <w:bCs/>
                 <w:noProof/>
+                <w:color w:val="000000" w:themeColor="text1"/>
                 <w:sz w:val="28"/>
                 <w:szCs w:val="28"/>
               </w:rPr>
@@ -1229,6 +1327,7 @@
                 <w:rFonts w:ascii="Times New Roman" w:hAnsi="Times New Roman" w:cs="Times New Roman"/>
                 <w:noProof/>
                 <w:webHidden/>
+                <w:color w:val="000000" w:themeColor="text1"/>
                 <w:sz w:val="28"/>
                 <w:szCs w:val="28"/>
               </w:rPr>
@@ -1239,6 +1338,7 @@
             <w:rPr>
               <w:rFonts w:ascii="Times New Roman" w:hAnsi="Times New Roman" w:cs="Times New Roman"/>
               <w:noProof/>
+              <w:color w:val="000000" w:themeColor="text1"/>
               <w:sz w:val="28"/>
               <w:szCs w:val="28"/>
             </w:rPr>
@@ -1255,6 +1355,7 @@
             <w:rPr>
               <w:rFonts w:ascii="Times New Roman" w:eastAsiaTheme="minorEastAsia" w:hAnsi="Times New Roman" w:cs="Times New Roman"/>
               <w:noProof/>
+              <w:color w:val="000000" w:themeColor="text1"/>
               <w:kern w:val="2"/>
               <w:sz w:val="28"/>
               <w:szCs w:val="28"/>
@@ -1268,6 +1369,7 @@
                 <w:rStyle w:val="ac"/>
                 <w:rFonts w:ascii="Times New Roman" w:hAnsi="Times New Roman" w:cs="Times New Roman"/>
                 <w:noProof/>
+                <w:color w:val="000000" w:themeColor="text1"/>
                 <w:sz w:val="28"/>
                 <w:szCs w:val="28"/>
               </w:rPr>
@@ -1278,6 +1380,7 @@
                 <w:rFonts w:ascii="Times New Roman" w:hAnsi="Times New Roman" w:cs="Times New Roman"/>
                 <w:noProof/>
                 <w:webHidden/>
+                <w:color w:val="000000" w:themeColor="text1"/>
                 <w:sz w:val="28"/>
                 <w:szCs w:val="28"/>
               </w:rPr>
@@ -1288,6 +1391,7 @@
                 <w:rFonts w:ascii="Times New Roman" w:hAnsi="Times New Roman" w:cs="Times New Roman"/>
                 <w:noProof/>
                 <w:webHidden/>
+                <w:color w:val="000000" w:themeColor="text1"/>
                 <w:sz w:val="28"/>
                 <w:szCs w:val="28"/>
               </w:rPr>
@@ -1300,6 +1404,7 @@
             <w:spacing w:line="360" w:lineRule="auto"/>
             <w:rPr>
               <w:rFonts w:ascii="Times New Roman" w:hAnsi="Times New Roman" w:cs="Times New Roman"/>
+              <w:color w:val="000000" w:themeColor="text1"/>
               <w:sz w:val="28"/>
               <w:szCs w:val="28"/>
             </w:rPr>
@@ -1309,6 +1414,7 @@
               <w:rFonts w:ascii="Times New Roman" w:hAnsi="Times New Roman" w:cs="Times New Roman"/>
               <w:b/>
               <w:bCs/>
+              <w:color w:val="000000" w:themeColor="text1"/>
               <w:sz w:val="28"/>
               <w:szCs w:val="28"/>
             </w:rPr>
@@ -1322,7 +1428,7 @@
         <w:spacing w:after="160" w:line="259" w:lineRule="auto"/>
         <w:rPr>
           <w:rFonts w:ascii="Times New Roman" w:eastAsiaTheme="majorEastAsia" w:hAnsi="Times New Roman" w:cs="Times New Roman"/>
-          <w:color w:val="2F5496" w:themeColor="accent1" w:themeShade="BF"/>
+          <w:color w:val="000000" w:themeColor="text1"/>
           <w:sz w:val="28"/>
           <w:szCs w:val="28"/>
           <w:lang w:bidi="en-US"/>
@@ -1338,14 +1444,16 @@
         <w:spacing w:line="360" w:lineRule="auto"/>
         <w:rPr>
           <w:rFonts w:ascii="Times New Roman" w:hAnsi="Times New Roman" w:cs="Times New Roman"/>
-          <w:sz w:val="28"/>
-          <w:szCs w:val="28"/>
-          <w:lang w:bidi="en-US"/>
-        </w:rPr>
-      </w:pPr>
-      <w:r>
-        <w:rPr>
-          <w:rFonts w:ascii="Times New Roman" w:hAnsi="Times New Roman" w:cs="Times New Roman"/>
+          <w:color w:val="000000" w:themeColor="text1"/>
+          <w:sz w:val="28"/>
+          <w:szCs w:val="28"/>
+          <w:lang w:bidi="en-US"/>
+        </w:rPr>
+      </w:pPr>
+      <w:r>
+        <w:rPr>
+          <w:rFonts w:ascii="Times New Roman" w:hAnsi="Times New Roman" w:cs="Times New Roman"/>
+          <w:color w:val="000000" w:themeColor="text1"/>
           <w:sz w:val="28"/>
           <w:szCs w:val="28"/>
           <w:lang w:bidi="en-US"/>
@@ -1359,14 +1467,16 @@
         <w:spacing w:line="360" w:lineRule="auto"/>
         <w:rPr>
           <w:rFonts w:ascii="Times New Roman" w:hAnsi="Times New Roman" w:cs="Times New Roman"/>
-          <w:sz w:val="28"/>
-          <w:szCs w:val="28"/>
-          <w:lang w:bidi="en-US"/>
-        </w:rPr>
-      </w:pPr>
-      <w:r>
-        <w:rPr>
-          <w:rFonts w:ascii="Times New Roman" w:hAnsi="Times New Roman" w:cs="Times New Roman"/>
+          <w:color w:val="000000" w:themeColor="text1"/>
+          <w:sz w:val="28"/>
+          <w:szCs w:val="28"/>
+          <w:lang w:bidi="en-US"/>
+        </w:rPr>
+      </w:pPr>
+      <w:r>
+        <w:rPr>
+          <w:rFonts w:ascii="Times New Roman" w:hAnsi="Times New Roman" w:cs="Times New Roman"/>
+          <w:color w:val="000000" w:themeColor="text1"/>
           <w:sz w:val="28"/>
           <w:szCs w:val="28"/>
           <w:lang w:bidi="en-US"/>
@@ -1376,24 +1486,29 @@
       <w:r>
         <w:rPr>
           <w:rFonts w:ascii="Times New Roman" w:hAnsi="Times New Roman" w:cs="Times New Roman"/>
+          <w:color w:val="000000" w:themeColor="text1"/>
           <w:sz w:val="28"/>
           <w:szCs w:val="28"/>
           <w:lang w:bidi="en-US"/>
         </w:rPr>
         <w:t>становить и настроить «1</w:t>
       </w:r>
-      <w:r>
-        <w:rPr>
-          <w:rFonts w:ascii="Times New Roman" w:hAnsi="Times New Roman" w:cs="Times New Roman"/>
+      <w:proofErr w:type="gramStart"/>
+      <w:r>
+        <w:rPr>
+          <w:rFonts w:ascii="Times New Roman" w:hAnsi="Times New Roman" w:cs="Times New Roman"/>
+          <w:color w:val="000000" w:themeColor="text1"/>
           <w:sz w:val="28"/>
           <w:szCs w:val="28"/>
           <w:lang w:bidi="en-US"/>
         </w:rPr>
         <w:t>С:Предприятие</w:t>
       </w:r>
-      <w:r>
-        <w:rPr>
-          <w:rFonts w:ascii="Times New Roman" w:hAnsi="Times New Roman" w:cs="Times New Roman"/>
+      <w:proofErr w:type="gramEnd"/>
+      <w:r>
+        <w:rPr>
+          <w:rFonts w:ascii="Times New Roman" w:hAnsi="Times New Roman" w:cs="Times New Roman"/>
+          <w:color w:val="000000" w:themeColor="text1"/>
           <w:sz w:val="28"/>
           <w:szCs w:val="28"/>
           <w:lang w:bidi="en-US"/>
@@ -1407,14 +1522,16 @@
         <w:spacing w:after="160" w:line="259" w:lineRule="auto"/>
         <w:rPr>
           <w:rFonts w:ascii="Times New Roman" w:hAnsi="Times New Roman" w:cs="Times New Roman"/>
-          <w:sz w:val="28"/>
-          <w:szCs w:val="28"/>
-          <w:lang w:bidi="en-US"/>
-        </w:rPr>
-      </w:pPr>
-      <w:r>
-        <w:rPr>
-          <w:rFonts w:ascii="Times New Roman" w:hAnsi="Times New Roman" w:cs="Times New Roman"/>
+          <w:color w:val="000000" w:themeColor="text1"/>
+          <w:sz w:val="28"/>
+          <w:szCs w:val="28"/>
+          <w:lang w:bidi="en-US"/>
+        </w:rPr>
+      </w:pPr>
+      <w:r>
+        <w:rPr>
+          <w:rFonts w:ascii="Times New Roman" w:hAnsi="Times New Roman" w:cs="Times New Roman"/>
+          <w:color w:val="000000" w:themeColor="text1"/>
           <w:sz w:val="28"/>
           <w:szCs w:val="28"/>
           <w:lang w:bidi="en-US"/>
@@ -1428,14 +1545,16 @@
         <w:spacing w:line="360" w:lineRule="auto"/>
         <w:rPr>
           <w:rFonts w:ascii="Times New Roman" w:hAnsi="Times New Roman" w:cs="Times New Roman"/>
-          <w:sz w:val="28"/>
-          <w:szCs w:val="28"/>
-          <w:lang w:bidi="en-US"/>
-        </w:rPr>
-      </w:pPr>
-      <w:r>
-        <w:rPr>
-          <w:rFonts w:ascii="Times New Roman" w:hAnsi="Times New Roman" w:cs="Times New Roman"/>
+          <w:color w:val="000000" w:themeColor="text1"/>
+          <w:sz w:val="28"/>
+          <w:szCs w:val="28"/>
+          <w:lang w:bidi="en-US"/>
+        </w:rPr>
+      </w:pPr>
+      <w:r>
+        <w:rPr>
+          <w:rFonts w:ascii="Times New Roman" w:hAnsi="Times New Roman" w:cs="Times New Roman"/>
+          <w:color w:val="000000" w:themeColor="text1"/>
           <w:sz w:val="28"/>
           <w:szCs w:val="28"/>
           <w:lang w:bidi="en-US"/>
@@ -1459,6 +1578,7 @@
           <w:bCs/>
           <w:i/>
           <w:iCs/>
+          <w:color w:val="000000" w:themeColor="text1"/>
           <w:sz w:val="32"/>
           <w:szCs w:val="32"/>
           <w:lang w:bidi="en-US"/>
@@ -1471,6 +1591,7 @@
           <w:rFonts w:ascii="Times New Roman" w:hAnsi="Times New Roman" w:cs="Times New Roman"/>
           <w:b/>
           <w:bCs/>
+          <w:color w:val="000000" w:themeColor="text1"/>
           <w:sz w:val="28"/>
           <w:szCs w:val="28"/>
         </w:rPr>
@@ -1484,6 +1605,7 @@
           <w:bCs/>
           <w:i/>
           <w:iCs/>
+          <w:color w:val="000000" w:themeColor="text1"/>
           <w:sz w:val="32"/>
           <w:szCs w:val="32"/>
           <w:lang w:bidi="en-US"/>
@@ -1502,6 +1624,7 @@
           <w:bCs/>
           <w:i/>
           <w:iCs/>
+          <w:color w:val="000000" w:themeColor="text1"/>
           <w:sz w:val="28"/>
           <w:szCs w:val="28"/>
           <w:lang w:bidi="en-US"/>
@@ -1520,6 +1643,7 @@
           <w:rFonts w:ascii="Times New Roman" w:hAnsi="Times New Roman" w:cs="Times New Roman"/>
           <w:b/>
           <w:bCs/>
+          <w:color w:val="000000" w:themeColor="text1"/>
           <w:sz w:val="28"/>
           <w:szCs w:val="28"/>
           <w:lang w:bidi="en-US"/>
@@ -1530,6 +1654,7 @@
           <w:rFonts w:ascii="Times New Roman" w:hAnsi="Times New Roman" w:cs="Times New Roman"/>
           <w:b/>
           <w:bCs/>
+          <w:color w:val="000000" w:themeColor="text1"/>
           <w:sz w:val="28"/>
           <w:szCs w:val="28"/>
           <w:lang w:bidi="en-US"/>
@@ -1541,6 +1666,7 @@
           <w:rFonts w:ascii="Times New Roman" w:hAnsi="Times New Roman" w:cs="Times New Roman"/>
           <w:b/>
           <w:bCs/>
+          <w:color w:val="000000" w:themeColor="text1"/>
           <w:sz w:val="28"/>
           <w:szCs w:val="28"/>
           <w:lang w:bidi="en-US"/>
@@ -1552,6 +1678,7 @@
           <w:rFonts w:ascii="Times New Roman" w:hAnsi="Times New Roman" w:cs="Times New Roman"/>
           <w:b/>
           <w:bCs/>
+          <w:color w:val="000000" w:themeColor="text1"/>
           <w:sz w:val="28"/>
           <w:szCs w:val="28"/>
           <w:lang w:bidi="en-US"/>
@@ -1572,6 +1699,7 @@
           <w:rFonts w:ascii="Times New Roman" w:hAnsi="Times New Roman" w:cs="Times New Roman"/>
           <w:b/>
           <w:bCs/>
+          <w:color w:val="000000" w:themeColor="text1"/>
           <w:sz w:val="28"/>
           <w:szCs w:val="28"/>
           <w:lang w:bidi="en-US"/>
@@ -1582,6 +1710,7 @@
           <w:rFonts w:ascii="Times New Roman" w:hAnsi="Times New Roman" w:cs="Times New Roman"/>
           <w:b/>
           <w:bCs/>
+          <w:color w:val="000000" w:themeColor="text1"/>
           <w:sz w:val="28"/>
           <w:szCs w:val="28"/>
           <w:lang w:bidi="en-US"/>
@@ -1593,6 +1722,7 @@
           <w:rFonts w:ascii="Times New Roman" w:hAnsi="Times New Roman" w:cs="Times New Roman"/>
           <w:b/>
           <w:bCs/>
+          <w:color w:val="000000" w:themeColor="text1"/>
           <w:sz w:val="28"/>
           <w:szCs w:val="28"/>
           <w:lang w:bidi="en-US"/>
@@ -1604,6 +1734,7 @@
           <w:rFonts w:ascii="Times New Roman" w:hAnsi="Times New Roman" w:cs="Times New Roman"/>
           <w:b/>
           <w:bCs/>
+          <w:color w:val="000000" w:themeColor="text1"/>
           <w:sz w:val="28"/>
           <w:szCs w:val="28"/>
           <w:lang w:bidi="en-US"/>
@@ -1624,6 +1755,7 @@
           <w:rFonts w:ascii="Times New Roman" w:hAnsi="Times New Roman" w:cs="Times New Roman"/>
           <w:b/>
           <w:bCs/>
+          <w:color w:val="000000" w:themeColor="text1"/>
           <w:sz w:val="28"/>
           <w:szCs w:val="28"/>
           <w:lang w:bidi="en-US"/>
@@ -1634,6 +1766,7 @@
           <w:rFonts w:ascii="Times New Roman" w:hAnsi="Times New Roman" w:cs="Times New Roman"/>
           <w:b/>
           <w:bCs/>
+          <w:color w:val="000000" w:themeColor="text1"/>
           <w:sz w:val="28"/>
           <w:szCs w:val="28"/>
           <w:lang w:bidi="en-US"/>
@@ -1647,6 +1780,7 @@
         <w:ind w:left="708" w:firstLine="360"/>
         <w:rPr>
           <w:rFonts w:ascii="Times New Roman" w:hAnsi="Times New Roman" w:cs="Times New Roman"/>
+          <w:color w:val="000000" w:themeColor="text1"/>
           <w:sz w:val="28"/>
           <w:szCs w:val="28"/>
           <w:lang w:bidi="en-US"/>
@@ -1659,32 +1793,38 @@
         <w:ind w:left="360" w:firstLine="708"/>
         <w:rPr>
           <w:rFonts w:ascii="Times New Roman" w:hAnsi="Times New Roman" w:cs="Times New Roman"/>
-          <w:sz w:val="28"/>
-          <w:szCs w:val="28"/>
-          <w:lang w:bidi="en-US"/>
-        </w:rPr>
-      </w:pPr>
-      <w:r>
-        <w:rPr>
-          <w:rFonts w:ascii="Times New Roman" w:hAnsi="Times New Roman" w:cs="Times New Roman"/>
+          <w:color w:val="000000" w:themeColor="text1"/>
+          <w:sz w:val="28"/>
+          <w:szCs w:val="28"/>
+          <w:lang w:bidi="en-US"/>
+        </w:rPr>
+      </w:pPr>
+      <w:r>
+        <w:rPr>
+          <w:rFonts w:ascii="Times New Roman" w:hAnsi="Times New Roman" w:cs="Times New Roman"/>
+          <w:color w:val="000000" w:themeColor="text1"/>
           <w:sz w:val="28"/>
           <w:szCs w:val="28"/>
           <w:lang w:bidi="en-US"/>
         </w:rPr>
         <w:t>Я установил программу 1</w:t>
       </w:r>
-      <w:r>
-        <w:rPr>
-          <w:rFonts w:ascii="Times New Roman" w:hAnsi="Times New Roman" w:cs="Times New Roman"/>
+      <w:proofErr w:type="gramStart"/>
+      <w:r>
+        <w:rPr>
+          <w:rFonts w:ascii="Times New Roman" w:hAnsi="Times New Roman" w:cs="Times New Roman"/>
+          <w:color w:val="000000" w:themeColor="text1"/>
           <w:sz w:val="28"/>
           <w:szCs w:val="28"/>
           <w:lang w:bidi="en-US"/>
         </w:rPr>
         <w:t>С:Предприятие</w:t>
       </w:r>
-      <w:r>
-        <w:rPr>
-          <w:rFonts w:ascii="Times New Roman" w:hAnsi="Times New Roman" w:cs="Times New Roman"/>
+      <w:proofErr w:type="gramEnd"/>
+      <w:r>
+        <w:rPr>
+          <w:rFonts w:ascii="Times New Roman" w:hAnsi="Times New Roman" w:cs="Times New Roman"/>
+          <w:color w:val="000000" w:themeColor="text1"/>
           <w:sz w:val="28"/>
           <w:szCs w:val="28"/>
           <w:lang w:bidi="en-US"/>
@@ -1694,6 +1834,7 @@
       <w:r>
         <w:rPr>
           <w:rFonts w:ascii="Times New Roman" w:hAnsi="Times New Roman" w:cs="Times New Roman"/>
+          <w:color w:val="000000" w:themeColor="text1"/>
           <w:sz w:val="28"/>
           <w:szCs w:val="28"/>
           <w:lang w:bidi="en-US"/>
@@ -1706,6 +1847,7 @@
         <w:spacing w:line="360" w:lineRule="auto"/>
         <w:rPr>
           <w:rFonts w:ascii="Times New Roman" w:hAnsi="Times New Roman" w:cs="Times New Roman"/>
+          <w:color w:val="000000" w:themeColor="text1"/>
           <w:sz w:val="28"/>
           <w:szCs w:val="28"/>
           <w:lang w:bidi="en-US"/>
@@ -1719,12 +1861,14 @@
         <w:jc w:val="center"/>
         <w:rPr>
           <w:rFonts w:ascii="Times New Roman" w:hAnsi="Times New Roman" w:cs="Times New Roman"/>
+          <w:color w:val="000000" w:themeColor="text1"/>
         </w:rPr>
       </w:pPr>
       <w:r>
         <w:rPr>
           <w:rFonts w:ascii="Times New Roman" w:hAnsi="Times New Roman" w:cs="Times New Roman"/>
           <w:noProof/>
+          <w:color w:val="000000" w:themeColor="text1"/>
           <w:lang w:bidi="en-US"/>
         </w:rPr>
         <w:drawing>
@@ -1872,14 +2016,16 @@
         <w:ind w:left="1068"/>
         <w:rPr>
           <w:rFonts w:ascii="Times New Roman" w:hAnsi="Times New Roman" w:cs="Times New Roman"/>
-          <w:sz w:val="28"/>
-          <w:szCs w:val="28"/>
-          <w:lang w:bidi="en-US"/>
-        </w:rPr>
-      </w:pPr>
-      <w:r>
-        <w:rPr>
-          <w:rFonts w:ascii="Times New Roman" w:hAnsi="Times New Roman" w:cs="Times New Roman"/>
+          <w:color w:val="000000" w:themeColor="text1"/>
+          <w:sz w:val="28"/>
+          <w:szCs w:val="28"/>
+          <w:lang w:bidi="en-US"/>
+        </w:rPr>
+      </w:pPr>
+      <w:r>
+        <w:rPr>
+          <w:rFonts w:ascii="Times New Roman" w:hAnsi="Times New Roman" w:cs="Times New Roman"/>
+          <w:color w:val="000000" w:themeColor="text1"/>
           <w:sz w:val="28"/>
           <w:szCs w:val="28"/>
           <w:lang w:bidi="en-US"/>
@@ -1895,6 +2041,7 @@
         <w:ind w:left="1068"/>
         <w:rPr>
           <w:rFonts w:ascii="Times New Roman" w:hAnsi="Times New Roman" w:cs="Times New Roman"/>
+          <w:color w:val="000000" w:themeColor="text1"/>
           <w:sz w:val="28"/>
           <w:szCs w:val="28"/>
           <w:lang w:bidi="en-US"/>
@@ -1908,12 +2055,14 @@
         <w:jc w:val="center"/>
         <w:rPr>
           <w:rFonts w:ascii="Times New Roman" w:hAnsi="Times New Roman" w:cs="Times New Roman"/>
+          <w:color w:val="000000" w:themeColor="text1"/>
         </w:rPr>
       </w:pPr>
       <w:r>
         <w:rPr>
           <w:rFonts w:ascii="Times New Roman" w:hAnsi="Times New Roman" w:cs="Times New Roman"/>
           <w:noProof/>
+          <w:color w:val="000000" w:themeColor="text1"/>
           <w:lang w:bidi="en-US"/>
         </w:rPr>
         <w:drawing>
@@ -2056,6 +2205,7 @@
         <w:ind w:left="1068"/>
         <w:rPr>
           <w:rFonts w:ascii="Times New Roman" w:hAnsi="Times New Roman" w:cs="Times New Roman"/>
+          <w:color w:val="000000" w:themeColor="text1"/>
           <w:sz w:val="28"/>
           <w:szCs w:val="28"/>
           <w:lang w:bidi="en-US"/>
@@ -2069,14 +2219,16 @@
         <w:ind w:left="1068"/>
         <w:rPr>
           <w:rFonts w:ascii="Times New Roman" w:hAnsi="Times New Roman" w:cs="Times New Roman"/>
-          <w:sz w:val="28"/>
-          <w:szCs w:val="28"/>
-          <w:lang w:bidi="en-US"/>
-        </w:rPr>
-      </w:pPr>
-      <w:r>
-        <w:rPr>
-          <w:rFonts w:ascii="Times New Roman" w:hAnsi="Times New Roman" w:cs="Times New Roman"/>
+          <w:color w:val="000000" w:themeColor="text1"/>
+          <w:sz w:val="28"/>
+          <w:szCs w:val="28"/>
+          <w:lang w:bidi="en-US"/>
+        </w:rPr>
+      </w:pPr>
+      <w:r>
+        <w:rPr>
+          <w:rFonts w:ascii="Times New Roman" w:hAnsi="Times New Roman" w:cs="Times New Roman"/>
+          <w:color w:val="000000" w:themeColor="text1"/>
           <w:sz w:val="28"/>
           <w:szCs w:val="28"/>
           <w:lang w:bidi="en-US"/>
@@ -2086,6 +2238,7 @@
       <w:r>
         <w:rPr>
           <w:rFonts w:ascii="Times New Roman" w:hAnsi="Times New Roman" w:cs="Times New Roman"/>
+          <w:color w:val="000000" w:themeColor="text1"/>
           <w:sz w:val="28"/>
           <w:szCs w:val="28"/>
           <w:lang w:bidi="en-US"/>
@@ -2095,6 +2248,7 @@
       <w:r>
         <w:rPr>
           <w:rFonts w:ascii="Times New Roman" w:hAnsi="Times New Roman" w:cs="Times New Roman"/>
+          <w:color w:val="000000" w:themeColor="text1"/>
           <w:sz w:val="28"/>
           <w:szCs w:val="28"/>
           <w:lang w:bidi="en-US"/>
@@ -2104,24 +2258,49 @@
       <w:r>
         <w:rPr>
           <w:rFonts w:ascii="Times New Roman" w:hAnsi="Times New Roman" w:cs="Times New Roman"/>
-          <w:sz w:val="28"/>
-          <w:szCs w:val="28"/>
-          <w:lang w:bidi="en-US"/>
-        </w:rPr>
-        <w:t>Музыкальные инструменты</w:t>
-      </w:r>
-      <w:r>
-        <w:rPr>
-          <w:rFonts w:ascii="Times New Roman" w:hAnsi="Times New Roman" w:cs="Times New Roman"/>
-          <w:sz w:val="28"/>
-          <w:szCs w:val="28"/>
-          <w:lang w:bidi="en-US"/>
-        </w:rPr>
-        <w:t xml:space="preserve">(рис. </w:t>
-      </w:r>
-      <w:r>
-        <w:rPr>
-          <w:rFonts w:ascii="Times New Roman" w:hAnsi="Times New Roman" w:cs="Times New Roman"/>
+          <w:color w:val="000000" w:themeColor="text1"/>
+          <w:sz w:val="28"/>
+          <w:szCs w:val="28"/>
+          <w:lang w:bidi="en-US"/>
+        </w:rPr>
+        <w:t xml:space="preserve">Музыкальные </w:t>
+      </w:r>
+      <w:proofErr w:type="gramStart"/>
+      <w:r>
+        <w:rPr>
+          <w:rFonts w:ascii="Times New Roman" w:hAnsi="Times New Roman" w:cs="Times New Roman"/>
+          <w:color w:val="000000" w:themeColor="text1"/>
+          <w:sz w:val="28"/>
+          <w:szCs w:val="28"/>
+          <w:lang w:bidi="en-US"/>
+        </w:rPr>
+        <w:t>инструменты</w:t>
+      </w:r>
+      <w:r>
+        <w:rPr>
+          <w:rFonts w:ascii="Times New Roman" w:hAnsi="Times New Roman" w:cs="Times New Roman"/>
+          <w:color w:val="000000" w:themeColor="text1"/>
+          <w:sz w:val="28"/>
+          <w:szCs w:val="28"/>
+          <w:lang w:bidi="en-US"/>
+        </w:rPr>
+        <w:t>(</w:t>
+      </w:r>
+      <w:proofErr w:type="gramEnd"/>
+      <w:r>
+        <w:rPr>
+          <w:rFonts w:ascii="Times New Roman" w:hAnsi="Times New Roman" w:cs="Times New Roman"/>
+          <w:color w:val="000000" w:themeColor="text1"/>
+          <w:sz w:val="28"/>
+          <w:szCs w:val="28"/>
+          <w:lang w:bidi="en-US"/>
+        </w:rPr>
+        <w:t xml:space="preserve">рис. </w:t>
+      </w:r>
+      <w:r>
+        <w:rPr>
+          <w:rFonts w:ascii="Times New Roman" w:hAnsi="Times New Roman" w:cs="Times New Roman"/>
+          <w:color w:val="000000" w:themeColor="text1"/>
           <w:sz w:val="28"/>
           <w:szCs w:val="28"/>
           <w:lang w:bidi="en-US"/>
@@ -2136,6 +2315,7 @@
         <w:ind w:left="1068"/>
         <w:rPr>
           <w:rFonts w:ascii="Times New Roman" w:hAnsi="Times New Roman" w:cs="Times New Roman"/>
+          <w:color w:val="000000" w:themeColor="text1"/>
           <w:sz w:val="28"/>
           <w:szCs w:val="28"/>
           <w:lang w:bidi="en-US"/>
@@ -2149,12 +2329,14 @@
         <w:jc w:val="center"/>
         <w:rPr>
           <w:rFonts w:ascii="Times New Roman" w:hAnsi="Times New Roman" w:cs="Times New Roman"/>
+          <w:color w:val="000000" w:themeColor="text1"/>
         </w:rPr>
       </w:pPr>
       <w:r>
         <w:rPr>
           <w:rFonts w:ascii="Times New Roman" w:hAnsi="Times New Roman" w:cs="Times New Roman"/>
           <w:noProof/>
+          <w:color w:val="000000" w:themeColor="text1"/>
           <w:sz w:val="28"/>
           <w:szCs w:val="28"/>
         </w:rPr>
@@ -2304,6 +2486,7 @@
           <w:bCs/>
           <w:i/>
           <w:iCs/>
+          <w:color w:val="000000" w:themeColor="text1"/>
           <w:sz w:val="28"/>
           <w:szCs w:val="28"/>
           <w:lang w:bidi="en-US"/>
@@ -2316,6 +2499,7 @@
           <w:rFonts w:ascii="Times New Roman" w:hAnsi="Times New Roman" w:cs="Times New Roman"/>
           <w:b/>
           <w:bCs/>
+          <w:color w:val="000000" w:themeColor="text1"/>
           <w:sz w:val="28"/>
           <w:szCs w:val="28"/>
         </w:rPr>
@@ -2329,6 +2513,7 @@
           <w:bCs/>
           <w:i/>
           <w:iCs/>
+          <w:color w:val="000000" w:themeColor="text1"/>
           <w:sz w:val="28"/>
           <w:szCs w:val="28"/>
           <w:lang w:bidi="en-US"/>
@@ -2346,6 +2531,7 @@
           <w:rFonts w:ascii="Times New Roman" w:hAnsi="Times New Roman" w:cs="Times New Roman"/>
           <w:b/>
           <w:bCs/>
+          <w:color w:val="000000" w:themeColor="text1"/>
         </w:rPr>
       </w:pPr>
     </w:p>
@@ -2358,6 +2544,7 @@
           <w:rFonts w:ascii="Times New Roman" w:hAnsi="Times New Roman" w:cs="Times New Roman"/>
           <w:b/>
           <w:bCs/>
+          <w:color w:val="000000" w:themeColor="text1"/>
           <w:sz w:val="28"/>
           <w:szCs w:val="28"/>
           <w:lang w:bidi="en-US"/>
@@ -2368,6 +2555,7 @@
           <w:rFonts w:ascii="Times New Roman" w:hAnsi="Times New Roman" w:cs="Times New Roman"/>
           <w:b/>
           <w:bCs/>
+          <w:color w:val="000000" w:themeColor="text1"/>
           <w:sz w:val="28"/>
           <w:szCs w:val="28"/>
           <w:lang w:bidi="en-US"/>
@@ -2384,6 +2572,7 @@
           <w:rFonts w:ascii="Times New Roman" w:hAnsi="Times New Roman" w:cs="Times New Roman"/>
           <w:b/>
           <w:bCs/>
+          <w:color w:val="000000" w:themeColor="text1"/>
           <w:sz w:val="28"/>
           <w:szCs w:val="28"/>
           <w:lang w:bidi="en-US"/>
@@ -2394,6 +2583,7 @@
           <w:rFonts w:ascii="Times New Roman" w:hAnsi="Times New Roman" w:cs="Times New Roman"/>
           <w:b/>
           <w:bCs/>
+          <w:color w:val="000000" w:themeColor="text1"/>
           <w:sz w:val="28"/>
           <w:szCs w:val="28"/>
           <w:lang w:bidi="en-US"/>
@@ -2410,6 +2600,7 @@
           <w:rFonts w:ascii="Times New Roman" w:hAnsi="Times New Roman" w:cs="Times New Roman"/>
           <w:b/>
           <w:bCs/>
+          <w:color w:val="000000" w:themeColor="text1"/>
           <w:sz w:val="28"/>
           <w:szCs w:val="28"/>
           <w:lang w:bidi="en-US"/>
@@ -2420,6 +2611,7 @@
           <w:rFonts w:ascii="Times New Roman" w:hAnsi="Times New Roman" w:cs="Times New Roman"/>
           <w:b/>
           <w:bCs/>
+          <w:color w:val="000000" w:themeColor="text1"/>
           <w:sz w:val="28"/>
           <w:szCs w:val="28"/>
           <w:lang w:bidi="en-US"/>
@@ -2436,6 +2628,7 @@
           <w:rFonts w:ascii="Times New Roman" w:hAnsi="Times New Roman" w:cs="Times New Roman"/>
           <w:b/>
           <w:bCs/>
+          <w:color w:val="000000" w:themeColor="text1"/>
           <w:sz w:val="28"/>
           <w:szCs w:val="28"/>
           <w:lang w:bidi="en-US"/>
@@ -2446,6 +2639,7 @@
           <w:rFonts w:ascii="Times New Roman" w:hAnsi="Times New Roman" w:cs="Times New Roman"/>
           <w:b/>
           <w:bCs/>
+          <w:color w:val="000000" w:themeColor="text1"/>
           <w:sz w:val="28"/>
           <w:szCs w:val="28"/>
           <w:lang w:bidi="en-US"/>
@@ -2456,17 +2650,19 @@
     <w:p>
       <w:pPr>
         <w:spacing w:line="360" w:lineRule="auto"/>
-        <w:ind w:left="1068"/>
-        <w:rPr>
-          <w:rFonts w:ascii="Times New Roman" w:hAnsi="Times New Roman" w:cs="Times New Roman"/>
-          <w:sz w:val="28"/>
-          <w:szCs w:val="28"/>
-          <w:lang w:bidi="en-US"/>
-        </w:rPr>
-      </w:pPr>
-      <w:r>
-        <w:rPr>
-          <w:rFonts w:ascii="Times New Roman" w:hAnsi="Times New Roman" w:cs="Times New Roman"/>
+        <w:ind w:firstLine="709"/>
+        <w:rPr>
+          <w:rFonts w:ascii="Times New Roman" w:hAnsi="Times New Roman" w:cs="Times New Roman"/>
+          <w:color w:val="000000" w:themeColor="text1"/>
+          <w:sz w:val="28"/>
+          <w:szCs w:val="28"/>
+          <w:lang w:bidi="en-US"/>
+        </w:rPr>
+      </w:pPr>
+      <w:r>
+        <w:rPr>
+          <w:rFonts w:ascii="Times New Roman" w:hAnsi="Times New Roman" w:cs="Times New Roman"/>
+          <w:color w:val="000000" w:themeColor="text1"/>
           <w:sz w:val="28"/>
           <w:szCs w:val="28"/>
           <w:lang w:bidi="en-US"/>
@@ -2476,6 +2672,7 @@
       <w:r>
         <w:rPr>
           <w:rFonts w:ascii="Times New Roman" w:hAnsi="Times New Roman" w:cs="Times New Roman"/>
+          <w:color w:val="000000" w:themeColor="text1"/>
           <w:sz w:val="28"/>
           <w:szCs w:val="28"/>
           <w:lang w:bidi="en-US"/>
@@ -2485,6 +2682,7 @@
       <w:r>
         <w:rPr>
           <w:rFonts w:ascii="Times New Roman" w:hAnsi="Times New Roman" w:cs="Times New Roman"/>
+          <w:color w:val="000000" w:themeColor="text1"/>
           <w:sz w:val="28"/>
           <w:szCs w:val="28"/>
           <w:lang w:bidi="en-US"/>
@@ -2494,6 +2692,7 @@
       <w:r>
         <w:rPr>
           <w:rFonts w:ascii="Times New Roman" w:hAnsi="Times New Roman" w:cs="Times New Roman"/>
+          <w:color w:val="000000" w:themeColor="text1"/>
           <w:sz w:val="28"/>
           <w:szCs w:val="28"/>
           <w:lang w:bidi="en-US"/>
@@ -2503,6 +2702,7 @@
       <w:r>
         <w:rPr>
           <w:rFonts w:ascii="Times New Roman" w:hAnsi="Times New Roman" w:cs="Times New Roman"/>
+          <w:color w:val="000000" w:themeColor="text1"/>
           <w:sz w:val="28"/>
           <w:szCs w:val="28"/>
           <w:lang w:bidi="en-US"/>
@@ -2512,6 +2712,7 @@
       <w:r>
         <w:rPr>
           <w:rFonts w:ascii="Times New Roman" w:hAnsi="Times New Roman" w:cs="Times New Roman"/>
+          <w:color w:val="000000" w:themeColor="text1"/>
           <w:sz w:val="28"/>
           <w:szCs w:val="28"/>
           <w:lang w:bidi="en-US"/>
@@ -2521,6 +2722,7 @@
       <w:r>
         <w:rPr>
           <w:rFonts w:ascii="Times New Roman" w:hAnsi="Times New Roman" w:cs="Times New Roman"/>
+          <w:color w:val="000000" w:themeColor="text1"/>
           <w:sz w:val="28"/>
           <w:szCs w:val="28"/>
           <w:lang w:bidi="en-US"/>
@@ -2535,11 +2737,13 @@
         <w:jc w:val="center"/>
         <w:rPr>
           <w:rFonts w:ascii="Times New Roman" w:hAnsi="Times New Roman" w:cs="Times New Roman"/>
+          <w:color w:val="000000" w:themeColor="text1"/>
         </w:rPr>
       </w:pPr>
       <w:r>
         <w:rPr>
           <w:noProof/>
+          <w:color w:val="000000" w:themeColor="text1"/>
         </w:rPr>
         <w:lastRenderedPageBreak/>
         <w:drawing>
@@ -2700,6 +2904,7 @@
           <w:bCs/>
           <w:i/>
           <w:iCs/>
+          <w:color w:val="000000" w:themeColor="text1"/>
           <w:sz w:val="28"/>
           <w:szCs w:val="28"/>
           <w:lang w:bidi="en-US"/>
@@ -2720,6 +2925,7 @@
           <w:bCs/>
           <w:i/>
           <w:iCs/>
+          <w:color w:val="000000" w:themeColor="text1"/>
           <w:sz w:val="28"/>
           <w:szCs w:val="28"/>
           <w:lang w:bidi="en-US"/>
@@ -2732,6 +2938,7 @@
           <w:rFonts w:ascii="Times New Roman" w:hAnsi="Times New Roman" w:cs="Times New Roman"/>
           <w:b/>
           <w:bCs/>
+          <w:color w:val="000000" w:themeColor="text1"/>
           <w:sz w:val="28"/>
           <w:szCs w:val="28"/>
         </w:rPr>
@@ -2745,6 +2952,7 @@
           <w:bCs/>
           <w:i/>
           <w:iCs/>
+          <w:color w:val="000000" w:themeColor="text1"/>
           <w:sz w:val="28"/>
           <w:szCs w:val="28"/>
           <w:lang w:bidi="en-US"/>
@@ -2763,6 +2971,7 @@
           <w:bCs/>
           <w:i/>
           <w:iCs/>
+          <w:color w:val="000000" w:themeColor="text1"/>
           <w:sz w:val="28"/>
           <w:szCs w:val="28"/>
           <w:lang w:bidi="en-US"/>
@@ -2778,6 +2987,7 @@
           <w:rFonts w:ascii="Times New Roman" w:hAnsi="Times New Roman" w:cs="Times New Roman"/>
           <w:b/>
           <w:bCs/>
+          <w:color w:val="000000" w:themeColor="text1"/>
           <w:sz w:val="28"/>
           <w:szCs w:val="28"/>
           <w:lang w:bidi="en-US"/>
@@ -2788,6 +2998,7 @@
           <w:rFonts w:ascii="Times New Roman" w:hAnsi="Times New Roman" w:cs="Times New Roman"/>
           <w:b/>
           <w:bCs/>
+          <w:color w:val="000000" w:themeColor="text1"/>
           <w:sz w:val="28"/>
           <w:szCs w:val="28"/>
           <w:lang w:bidi="en-US"/>
@@ -2804,6 +3015,7 @@
           <w:rFonts w:ascii="Times New Roman" w:hAnsi="Times New Roman" w:cs="Times New Roman"/>
           <w:b/>
           <w:bCs/>
+          <w:color w:val="000000" w:themeColor="text1"/>
           <w:sz w:val="28"/>
           <w:szCs w:val="28"/>
           <w:lang w:bidi="en-US"/>
@@ -2814,6 +3026,7 @@
           <w:rFonts w:ascii="Times New Roman" w:hAnsi="Times New Roman" w:cs="Times New Roman"/>
           <w:b/>
           <w:bCs/>
+          <w:color w:val="000000" w:themeColor="text1"/>
           <w:sz w:val="28"/>
           <w:szCs w:val="28"/>
           <w:lang w:bidi="en-US"/>
@@ -2830,6 +3043,7 @@
           <w:rFonts w:ascii="Times New Roman" w:hAnsi="Times New Roman" w:cs="Times New Roman"/>
           <w:b/>
           <w:bCs/>
+          <w:color w:val="000000" w:themeColor="text1"/>
           <w:sz w:val="28"/>
           <w:szCs w:val="28"/>
           <w:lang w:bidi="en-US"/>
@@ -2840,6 +3054,7 @@
           <w:rFonts w:ascii="Times New Roman" w:hAnsi="Times New Roman" w:cs="Times New Roman"/>
           <w:b/>
           <w:bCs/>
+          <w:color w:val="000000" w:themeColor="text1"/>
           <w:sz w:val="28"/>
           <w:szCs w:val="28"/>
           <w:lang w:bidi="en-US"/>
@@ -2851,6 +3066,7 @@
           <w:rFonts w:ascii="Times New Roman" w:hAnsi="Times New Roman" w:cs="Times New Roman"/>
           <w:b/>
           <w:bCs/>
+          <w:color w:val="000000" w:themeColor="text1"/>
           <w:sz w:val="28"/>
           <w:szCs w:val="28"/>
           <w:lang w:bidi="en-US"/>
@@ -2867,6 +3083,7 @@
           <w:rFonts w:ascii="Times New Roman" w:hAnsi="Times New Roman" w:cs="Times New Roman"/>
           <w:b/>
           <w:bCs/>
+          <w:color w:val="000000" w:themeColor="text1"/>
           <w:sz w:val="28"/>
           <w:szCs w:val="28"/>
           <w:lang w:bidi="en-US"/>
@@ -2877,6 +3094,7 @@
           <w:rFonts w:ascii="Times New Roman" w:hAnsi="Times New Roman" w:cs="Times New Roman"/>
           <w:b/>
           <w:bCs/>
+          <w:color w:val="000000" w:themeColor="text1"/>
           <w:sz w:val="28"/>
           <w:szCs w:val="28"/>
           <w:lang w:bidi="en-US"/>
@@ -2888,6 +3106,7 @@
           <w:rFonts w:ascii="Times New Roman" w:hAnsi="Times New Roman" w:cs="Times New Roman"/>
           <w:b/>
           <w:bCs/>
+          <w:color w:val="000000" w:themeColor="text1"/>
           <w:sz w:val="28"/>
           <w:szCs w:val="28"/>
           <w:lang w:bidi="en-US"/>
@@ -2904,6 +3123,7 @@
           <w:rFonts w:ascii="Times New Roman" w:hAnsi="Times New Roman" w:cs="Times New Roman"/>
           <w:b/>
           <w:bCs/>
+          <w:color w:val="000000" w:themeColor="text1"/>
           <w:sz w:val="28"/>
           <w:szCs w:val="28"/>
           <w:lang w:bidi="en-US"/>
@@ -2914,6 +3134,7 @@
           <w:rFonts w:ascii="Times New Roman" w:hAnsi="Times New Roman" w:cs="Times New Roman"/>
           <w:b/>
           <w:bCs/>
+          <w:color w:val="000000" w:themeColor="text1"/>
           <w:sz w:val="28"/>
           <w:szCs w:val="28"/>
           <w:lang w:bidi="en-US"/>
@@ -2925,6 +3146,7 @@
           <w:rFonts w:ascii="Times New Roman" w:hAnsi="Times New Roman" w:cs="Times New Roman"/>
           <w:b/>
           <w:bCs/>
+          <w:color w:val="000000" w:themeColor="text1"/>
           <w:sz w:val="28"/>
           <w:szCs w:val="28"/>
           <w:lang w:bidi="en-US"/>
@@ -2941,6 +3163,7 @@
           <w:rFonts w:ascii="Times New Roman" w:hAnsi="Times New Roman" w:cs="Times New Roman"/>
           <w:b/>
           <w:bCs/>
+          <w:color w:val="000000" w:themeColor="text1"/>
           <w:sz w:val="28"/>
           <w:szCs w:val="28"/>
           <w:lang w:bidi="en-US"/>
@@ -2951,6 +3174,7 @@
           <w:rFonts w:ascii="Times New Roman" w:hAnsi="Times New Roman" w:cs="Times New Roman"/>
           <w:b/>
           <w:bCs/>
+          <w:color w:val="000000" w:themeColor="text1"/>
           <w:sz w:val="28"/>
           <w:szCs w:val="28"/>
           <w:lang w:bidi="en-US"/>
@@ -2962,6 +3186,7 @@
           <w:rFonts w:ascii="Times New Roman" w:hAnsi="Times New Roman" w:cs="Times New Roman"/>
           <w:b/>
           <w:bCs/>
+          <w:color w:val="000000" w:themeColor="text1"/>
           <w:sz w:val="28"/>
           <w:szCs w:val="28"/>
           <w:lang w:bidi="en-US"/>
@@ -2978,6 +3203,7 @@
           <w:rFonts w:ascii="Times New Roman" w:hAnsi="Times New Roman" w:cs="Times New Roman"/>
           <w:b/>
           <w:bCs/>
+          <w:color w:val="000000" w:themeColor="text1"/>
           <w:sz w:val="28"/>
           <w:szCs w:val="28"/>
           <w:lang w:bidi="en-US"/>
@@ -2988,6 +3214,7 @@
           <w:rFonts w:ascii="Times New Roman" w:hAnsi="Times New Roman" w:cs="Times New Roman"/>
           <w:b/>
           <w:bCs/>
+          <w:color w:val="000000" w:themeColor="text1"/>
           <w:sz w:val="28"/>
           <w:szCs w:val="28"/>
           <w:lang w:bidi="en-US"/>
@@ -2999,6 +3226,7 @@
           <w:rFonts w:ascii="Times New Roman" w:hAnsi="Times New Roman" w:cs="Times New Roman"/>
           <w:b/>
           <w:bCs/>
+          <w:color w:val="000000" w:themeColor="text1"/>
           <w:sz w:val="28"/>
           <w:szCs w:val="28"/>
           <w:lang w:bidi="en-US"/>
@@ -3015,6 +3243,7 @@
           <w:rFonts w:ascii="Times New Roman" w:hAnsi="Times New Roman" w:cs="Times New Roman"/>
           <w:b/>
           <w:bCs/>
+          <w:color w:val="000000" w:themeColor="text1"/>
           <w:sz w:val="28"/>
           <w:szCs w:val="28"/>
           <w:lang w:bidi="en-US"/>
@@ -3025,6 +3254,7 @@
           <w:rFonts w:ascii="Times New Roman" w:hAnsi="Times New Roman" w:cs="Times New Roman"/>
           <w:b/>
           <w:bCs/>
+          <w:color w:val="000000" w:themeColor="text1"/>
           <w:sz w:val="28"/>
           <w:szCs w:val="28"/>
           <w:lang w:bidi="en-US"/>
@@ -3041,6 +3271,7 @@
           <w:rFonts w:ascii="Times New Roman" w:hAnsi="Times New Roman" w:cs="Times New Roman"/>
           <w:b/>
           <w:bCs/>
+          <w:color w:val="000000" w:themeColor="text1"/>
           <w:sz w:val="28"/>
           <w:szCs w:val="28"/>
           <w:lang w:bidi="en-US"/>
@@ -3051,67 +3282,75 @@
       <w:pPr>
         <w:pStyle w:val="a3"/>
         <w:spacing w:line="360" w:lineRule="auto"/>
+        <w:ind w:left="0" w:firstLine="709"/>
+        <w:jc w:val="both"/>
+        <w:rPr>
+          <w:rFonts w:ascii="Times New Roman" w:hAnsi="Times New Roman" w:cs="Times New Roman"/>
+          <w:color w:val="000000" w:themeColor="text1"/>
+          <w:sz w:val="28"/>
+          <w:szCs w:val="28"/>
+          <w:lang w:bidi="en-US"/>
+        </w:rPr>
+      </w:pPr>
+      <w:r>
+        <w:rPr>
+          <w:rFonts w:ascii="Times New Roman" w:hAnsi="Times New Roman" w:cs="Times New Roman"/>
+          <w:color w:val="000000" w:themeColor="text1"/>
+          <w:sz w:val="28"/>
+          <w:szCs w:val="28"/>
+          <w:lang w:bidi="en-US"/>
+        </w:rPr>
+        <w:t xml:space="preserve">Так как моя компания </w:t>
+      </w:r>
+      <w:r>
+        <w:rPr>
+          <w:rFonts w:ascii="Times New Roman" w:hAnsi="Times New Roman" w:cs="Times New Roman"/>
+          <w:color w:val="000000" w:themeColor="text1"/>
+          <w:sz w:val="28"/>
+          <w:szCs w:val="28"/>
+          <w:lang w:bidi="en-US"/>
+        </w:rPr>
+        <w:t>занимается продажей музыкальных инструментов</w:t>
+      </w:r>
+      <w:r>
+        <w:rPr>
+          <w:rFonts w:ascii="Times New Roman" w:hAnsi="Times New Roman" w:cs="Times New Roman"/>
+          <w:color w:val="000000" w:themeColor="text1"/>
+          <w:sz w:val="28"/>
+          <w:szCs w:val="28"/>
+          <w:lang w:bidi="en-US"/>
+        </w:rPr>
+        <w:t>, я создал пять соответствующих товаров</w:t>
+      </w:r>
+      <w:r>
+        <w:rPr>
+          <w:rFonts w:ascii="Times New Roman" w:hAnsi="Times New Roman" w:cs="Times New Roman"/>
+          <w:color w:val="000000" w:themeColor="text1"/>
+          <w:sz w:val="28"/>
+          <w:szCs w:val="28"/>
+          <w:lang w:bidi="en-US"/>
+        </w:rPr>
+        <w:t>, указав все необходимые данные</w:t>
+      </w:r>
+      <w:r>
+        <w:rPr>
+          <w:rFonts w:ascii="Times New Roman" w:hAnsi="Times New Roman" w:cs="Times New Roman"/>
+          <w:color w:val="000000" w:themeColor="text1"/>
+          <w:sz w:val="28"/>
+          <w:szCs w:val="28"/>
+          <w:lang w:bidi="en-US"/>
+        </w:rPr>
+        <w:t>:</w:t>
+      </w:r>
+    </w:p>
+    <w:p>
+      <w:pPr>
+        <w:pStyle w:val="a3"/>
+        <w:spacing w:line="360" w:lineRule="auto"/>
         <w:ind w:left="1068"/>
         <w:rPr>
           <w:rFonts w:ascii="Times New Roman" w:hAnsi="Times New Roman" w:cs="Times New Roman"/>
-          <w:sz w:val="28"/>
-          <w:szCs w:val="28"/>
-          <w:lang w:bidi="en-US"/>
-        </w:rPr>
-      </w:pPr>
-      <w:r>
-        <w:rPr>
-          <w:rFonts w:ascii="Times New Roman" w:hAnsi="Times New Roman" w:cs="Times New Roman"/>
-          <w:sz w:val="28"/>
-          <w:szCs w:val="28"/>
-          <w:lang w:bidi="en-US"/>
-        </w:rPr>
-        <w:t xml:space="preserve">Так как моя компания </w:t>
-      </w:r>
-      <w:r>
-        <w:rPr>
-          <w:rFonts w:ascii="Times New Roman" w:hAnsi="Times New Roman" w:cs="Times New Roman"/>
-          <w:sz w:val="28"/>
-          <w:szCs w:val="28"/>
-          <w:lang w:bidi="en-US"/>
-        </w:rPr>
-        <w:t>занимается продажей музыкальных инструментов</w:t>
-      </w:r>
-      <w:r>
-        <w:rPr>
-          <w:rFonts w:ascii="Times New Roman" w:hAnsi="Times New Roman" w:cs="Times New Roman"/>
-          <w:sz w:val="28"/>
-          <w:szCs w:val="28"/>
-          <w:lang w:bidi="en-US"/>
-        </w:rPr>
-        <w:t>, я создал пять соответствующих товаров</w:t>
-      </w:r>
-      <w:r>
-        <w:rPr>
-          <w:rFonts w:ascii="Times New Roman" w:hAnsi="Times New Roman" w:cs="Times New Roman"/>
-          <w:sz w:val="28"/>
-          <w:szCs w:val="28"/>
-          <w:lang w:bidi="en-US"/>
-        </w:rPr>
-        <w:t>, указав все необходимые данные</w:t>
-      </w:r>
-      <w:r>
-        <w:rPr>
-          <w:rFonts w:ascii="Times New Roman" w:hAnsi="Times New Roman" w:cs="Times New Roman"/>
-          <w:sz w:val="28"/>
-          <w:szCs w:val="28"/>
-          <w:lang w:bidi="en-US"/>
-        </w:rPr>
-        <w:t>:</w:t>
-      </w:r>
-    </w:p>
-    <w:p>
-      <w:pPr>
-        <w:pStyle w:val="a3"/>
-        <w:spacing w:line="360" w:lineRule="auto"/>
-        <w:ind w:left="1068"/>
-        <w:rPr>
-          <w:rFonts w:ascii="Times New Roman" w:hAnsi="Times New Roman" w:cs="Times New Roman"/>
+          <w:color w:val="000000" w:themeColor="text1"/>
           <w:sz w:val="28"/>
           <w:szCs w:val="28"/>
           <w:lang w:bidi="en-US"/>
@@ -3128,14 +3367,16 @@
         <w:spacing w:line="360" w:lineRule="auto"/>
         <w:rPr>
           <w:rFonts w:ascii="Times New Roman" w:hAnsi="Times New Roman" w:cs="Times New Roman"/>
-          <w:sz w:val="28"/>
-          <w:szCs w:val="28"/>
-          <w:lang w:bidi="en-US"/>
-        </w:rPr>
-      </w:pPr>
-      <w:r>
-        <w:rPr>
-          <w:rFonts w:ascii="Times New Roman" w:hAnsi="Times New Roman" w:cs="Times New Roman"/>
+          <w:color w:val="000000" w:themeColor="text1"/>
+          <w:sz w:val="28"/>
+          <w:szCs w:val="28"/>
+          <w:lang w:bidi="en-US"/>
+        </w:rPr>
+      </w:pPr>
+      <w:r>
+        <w:rPr>
+          <w:rFonts w:ascii="Times New Roman" w:hAnsi="Times New Roman" w:cs="Times New Roman"/>
+          <w:color w:val="000000" w:themeColor="text1"/>
           <w:sz w:val="28"/>
           <w:szCs w:val="28"/>
           <w:lang w:bidi="en-US"/>
@@ -3146,6 +3387,7 @@
       <w:r>
         <w:rPr>
           <w:rFonts w:ascii="Times New Roman" w:hAnsi="Times New Roman" w:cs="Times New Roman"/>
+          <w:color w:val="000000" w:themeColor="text1"/>
           <w:sz w:val="28"/>
           <w:szCs w:val="28"/>
           <w:lang w:bidi="en-US"/>
@@ -3155,6 +3397,7 @@
       <w:r>
         <w:rPr>
           <w:rFonts w:ascii="Times New Roman" w:hAnsi="Times New Roman" w:cs="Times New Roman"/>
+          <w:color w:val="000000" w:themeColor="text1"/>
           <w:sz w:val="28"/>
           <w:szCs w:val="28"/>
           <w:lang w:bidi="en-US"/>
@@ -3164,6 +3407,7 @@
       <w:r>
         <w:rPr>
           <w:rFonts w:ascii="Times New Roman" w:hAnsi="Times New Roman" w:cs="Times New Roman"/>
+          <w:color w:val="000000" w:themeColor="text1"/>
           <w:sz w:val="28"/>
           <w:szCs w:val="28"/>
           <w:lang w:bidi="en-US"/>
@@ -3178,11 +3422,13 @@
         <w:jc w:val="center"/>
         <w:rPr>
           <w:rFonts w:ascii="Times New Roman" w:hAnsi="Times New Roman" w:cs="Times New Roman"/>
+          <w:color w:val="000000" w:themeColor="text1"/>
         </w:rPr>
       </w:pPr>
       <w:r>
         <w:rPr>
           <w:noProof/>
+          <w:color w:val="000000" w:themeColor="text1"/>
           <w:sz w:val="28"/>
           <w:szCs w:val="28"/>
         </w:rPr>
@@ -3338,6 +3584,7 @@
         <w:ind w:left="1068"/>
         <w:rPr>
           <w:rFonts w:ascii="Times New Roman" w:hAnsi="Times New Roman" w:cs="Times New Roman"/>
+          <w:color w:val="000000" w:themeColor="text1"/>
           <w:sz w:val="28"/>
           <w:szCs w:val="28"/>
           <w:lang w:bidi="en-US"/>
@@ -3354,14 +3601,16 @@
         <w:spacing w:line="360" w:lineRule="auto"/>
         <w:rPr>
           <w:rFonts w:ascii="Times New Roman" w:hAnsi="Times New Roman" w:cs="Times New Roman"/>
-          <w:sz w:val="28"/>
-          <w:szCs w:val="28"/>
-          <w:lang w:bidi="en-US"/>
-        </w:rPr>
-      </w:pPr>
-      <w:r>
-        <w:rPr>
-          <w:rFonts w:ascii="Times New Roman" w:hAnsi="Times New Roman" w:cs="Times New Roman"/>
+          <w:color w:val="000000" w:themeColor="text1"/>
+          <w:sz w:val="28"/>
+          <w:szCs w:val="28"/>
+          <w:lang w:bidi="en-US"/>
+        </w:rPr>
+      </w:pPr>
+      <w:r>
+        <w:rPr>
+          <w:rFonts w:ascii="Times New Roman" w:hAnsi="Times New Roman" w:cs="Times New Roman"/>
+          <w:color w:val="000000" w:themeColor="text1"/>
           <w:sz w:val="28"/>
           <w:szCs w:val="28"/>
           <w:lang w:bidi="en-US"/>
@@ -3371,6 +3620,7 @@
       <w:r>
         <w:rPr>
           <w:rFonts w:ascii="Times New Roman" w:hAnsi="Times New Roman" w:cs="Times New Roman"/>
+          <w:color w:val="000000" w:themeColor="text1"/>
           <w:sz w:val="28"/>
           <w:szCs w:val="28"/>
           <w:lang w:bidi="en-US"/>
@@ -3380,6 +3630,7 @@
       <w:r>
         <w:rPr>
           <w:rFonts w:ascii="Times New Roman" w:hAnsi="Times New Roman" w:cs="Times New Roman"/>
+          <w:color w:val="000000" w:themeColor="text1"/>
           <w:sz w:val="28"/>
           <w:szCs w:val="28"/>
           <w:lang w:bidi="en-US"/>
@@ -3389,6 +3640,7 @@
       <w:r>
         <w:rPr>
           <w:rFonts w:ascii="Times New Roman" w:hAnsi="Times New Roman" w:cs="Times New Roman"/>
+          <w:color w:val="000000" w:themeColor="text1"/>
           <w:sz w:val="28"/>
           <w:szCs w:val="28"/>
           <w:lang w:bidi="en-US"/>
@@ -3403,11 +3655,13 @@
         <w:jc w:val="center"/>
         <w:rPr>
           <w:rFonts w:ascii="Times New Roman" w:hAnsi="Times New Roman" w:cs="Times New Roman"/>
+          <w:color w:val="000000" w:themeColor="text1"/>
         </w:rPr>
       </w:pPr>
       <w:r>
         <w:rPr>
           <w:noProof/>
+          <w:color w:val="000000" w:themeColor="text1"/>
           <w:sz w:val="28"/>
           <w:szCs w:val="28"/>
         </w:rPr>
@@ -3563,6 +3817,7 @@
         <w:ind w:left="1068"/>
         <w:rPr>
           <w:rFonts w:ascii="Times New Roman" w:hAnsi="Times New Roman" w:cs="Times New Roman"/>
+          <w:color w:val="000000" w:themeColor="text1"/>
           <w:sz w:val="28"/>
           <w:szCs w:val="28"/>
           <w:lang w:bidi="en-US"/>
@@ -3579,14 +3834,16 @@
         <w:spacing w:line="360" w:lineRule="auto"/>
         <w:rPr>
           <w:rFonts w:ascii="Times New Roman" w:hAnsi="Times New Roman" w:cs="Times New Roman"/>
-          <w:sz w:val="28"/>
-          <w:szCs w:val="28"/>
-          <w:lang w:bidi="en-US"/>
-        </w:rPr>
-      </w:pPr>
-      <w:r>
-        <w:rPr>
-          <w:rFonts w:ascii="Times New Roman" w:hAnsi="Times New Roman" w:cs="Times New Roman"/>
+          <w:color w:val="000000" w:themeColor="text1"/>
+          <w:sz w:val="28"/>
+          <w:szCs w:val="28"/>
+          <w:lang w:bidi="en-US"/>
+        </w:rPr>
+      </w:pPr>
+      <w:r>
+        <w:rPr>
+          <w:rFonts w:ascii="Times New Roman" w:hAnsi="Times New Roman" w:cs="Times New Roman"/>
+          <w:color w:val="000000" w:themeColor="text1"/>
           <w:sz w:val="28"/>
           <w:szCs w:val="28"/>
           <w:lang w:bidi="en-US"/>
@@ -3596,6 +3853,7 @@
       <w:r>
         <w:rPr>
           <w:rFonts w:ascii="Times New Roman" w:hAnsi="Times New Roman" w:cs="Times New Roman"/>
+          <w:color w:val="000000" w:themeColor="text1"/>
           <w:sz w:val="28"/>
           <w:szCs w:val="28"/>
           <w:lang w:bidi="en-US"/>
@@ -3605,6 +3863,7 @@
       <w:r>
         <w:rPr>
           <w:rFonts w:ascii="Times New Roman" w:hAnsi="Times New Roman" w:cs="Times New Roman"/>
+          <w:color w:val="000000" w:themeColor="text1"/>
           <w:sz w:val="28"/>
           <w:szCs w:val="28"/>
           <w:lang w:bidi="en-US"/>
@@ -3614,6 +3873,7 @@
       <w:r>
         <w:rPr>
           <w:rFonts w:ascii="Times New Roman" w:hAnsi="Times New Roman" w:cs="Times New Roman"/>
+          <w:color w:val="000000" w:themeColor="text1"/>
           <w:sz w:val="28"/>
           <w:szCs w:val="28"/>
           <w:lang w:bidi="en-US"/>
@@ -3627,11 +3887,13 @@
         <w:jc w:val="center"/>
         <w:rPr>
           <w:rFonts w:ascii="Times New Roman" w:hAnsi="Times New Roman" w:cs="Times New Roman"/>
+          <w:color w:val="000000" w:themeColor="text1"/>
         </w:rPr>
       </w:pPr>
       <w:r>
         <w:rPr>
           <w:noProof/>
+          <w:color w:val="000000" w:themeColor="text1"/>
           <w:sz w:val="28"/>
           <w:szCs w:val="28"/>
         </w:rPr>
@@ -3788,6 +4050,7 @@
         <w:ind w:left="1068"/>
         <w:rPr>
           <w:rFonts w:ascii="Times New Roman" w:hAnsi="Times New Roman" w:cs="Times New Roman"/>
+          <w:color w:val="000000" w:themeColor="text1"/>
           <w:sz w:val="28"/>
           <w:szCs w:val="28"/>
           <w:lang w:bidi="en-US"/>
@@ -3804,14 +4067,16 @@
         <w:spacing w:line="360" w:lineRule="auto"/>
         <w:rPr>
           <w:rFonts w:ascii="Times New Roman" w:hAnsi="Times New Roman" w:cs="Times New Roman"/>
-          <w:sz w:val="28"/>
-          <w:szCs w:val="28"/>
-          <w:lang w:bidi="en-US"/>
-        </w:rPr>
-      </w:pPr>
-      <w:r>
-        <w:rPr>
-          <w:rFonts w:ascii="Times New Roman" w:hAnsi="Times New Roman" w:cs="Times New Roman"/>
+          <w:color w:val="000000" w:themeColor="text1"/>
+          <w:sz w:val="28"/>
+          <w:szCs w:val="28"/>
+          <w:lang w:bidi="en-US"/>
+        </w:rPr>
+      </w:pPr>
+      <w:r>
+        <w:rPr>
+          <w:rFonts w:ascii="Times New Roman" w:hAnsi="Times New Roman" w:cs="Times New Roman"/>
+          <w:color w:val="000000" w:themeColor="text1"/>
           <w:sz w:val="28"/>
           <w:szCs w:val="28"/>
           <w:lang w:bidi="en-US"/>
@@ -3821,6 +4086,7 @@
       <w:r>
         <w:rPr>
           <w:rFonts w:ascii="Times New Roman" w:hAnsi="Times New Roman" w:cs="Times New Roman"/>
+          <w:color w:val="000000" w:themeColor="text1"/>
           <w:sz w:val="28"/>
           <w:szCs w:val="28"/>
           <w:lang w:bidi="en-US"/>
@@ -3830,6 +4096,7 @@
       <w:r>
         <w:rPr>
           <w:rFonts w:ascii="Times New Roman" w:hAnsi="Times New Roman" w:cs="Times New Roman"/>
+          <w:color w:val="000000" w:themeColor="text1"/>
           <w:sz w:val="28"/>
           <w:szCs w:val="28"/>
           <w:lang w:bidi="en-US"/>
@@ -3839,6 +4106,7 @@
       <w:r>
         <w:rPr>
           <w:rFonts w:ascii="Times New Roman" w:hAnsi="Times New Roman" w:cs="Times New Roman"/>
+          <w:color w:val="000000" w:themeColor="text1"/>
           <w:sz w:val="28"/>
           <w:szCs w:val="28"/>
           <w:lang w:bidi="en-US"/>
@@ -3852,11 +4120,13 @@
         <w:jc w:val="center"/>
         <w:rPr>
           <w:rFonts w:ascii="Times New Roman" w:hAnsi="Times New Roman" w:cs="Times New Roman"/>
+          <w:color w:val="000000" w:themeColor="text1"/>
         </w:rPr>
       </w:pPr>
       <w:r>
         <w:rPr>
           <w:noProof/>
+          <w:color w:val="000000" w:themeColor="text1"/>
           <w:sz w:val="28"/>
           <w:szCs w:val="28"/>
         </w:rPr>
@@ -4012,6 +4282,7 @@
         <w:ind w:left="1068"/>
         <w:rPr>
           <w:rFonts w:ascii="Times New Roman" w:hAnsi="Times New Roman" w:cs="Times New Roman"/>
+          <w:color w:val="000000" w:themeColor="text1"/>
           <w:sz w:val="28"/>
           <w:szCs w:val="28"/>
           <w:lang w:bidi="en-US"/>
@@ -4028,14 +4299,16 @@
         <w:spacing w:line="360" w:lineRule="auto"/>
         <w:rPr>
           <w:rFonts w:ascii="Times New Roman" w:hAnsi="Times New Roman" w:cs="Times New Roman"/>
-          <w:sz w:val="28"/>
-          <w:szCs w:val="28"/>
-          <w:lang w:bidi="en-US"/>
-        </w:rPr>
-      </w:pPr>
-      <w:r>
-        <w:rPr>
-          <w:rFonts w:ascii="Times New Roman" w:hAnsi="Times New Roman" w:cs="Times New Roman"/>
+          <w:color w:val="000000" w:themeColor="text1"/>
+          <w:sz w:val="28"/>
+          <w:szCs w:val="28"/>
+          <w:lang w:bidi="en-US"/>
+        </w:rPr>
+      </w:pPr>
+      <w:r>
+        <w:rPr>
+          <w:rFonts w:ascii="Times New Roman" w:hAnsi="Times New Roman" w:cs="Times New Roman"/>
+          <w:color w:val="000000" w:themeColor="text1"/>
           <w:sz w:val="28"/>
           <w:szCs w:val="28"/>
           <w:lang w:bidi="en-US"/>
@@ -4045,6 +4318,7 @@
       <w:r>
         <w:rPr>
           <w:rFonts w:ascii="Times New Roman" w:hAnsi="Times New Roman" w:cs="Times New Roman"/>
+          <w:color w:val="000000" w:themeColor="text1"/>
           <w:sz w:val="28"/>
           <w:szCs w:val="28"/>
           <w:lang w:bidi="en-US"/>
@@ -4054,6 +4328,7 @@
       <w:r>
         <w:rPr>
           <w:rFonts w:ascii="Times New Roman" w:hAnsi="Times New Roman" w:cs="Times New Roman"/>
+          <w:color w:val="000000" w:themeColor="text1"/>
           <w:sz w:val="28"/>
           <w:szCs w:val="28"/>
           <w:lang w:bidi="en-US"/>
@@ -4063,6 +4338,7 @@
       <w:r>
         <w:rPr>
           <w:rFonts w:ascii="Times New Roman" w:hAnsi="Times New Roman" w:cs="Times New Roman"/>
+          <w:color w:val="000000" w:themeColor="text1"/>
           <w:sz w:val="28"/>
           <w:szCs w:val="28"/>
           <w:lang w:bidi="en-US"/>
@@ -4076,11 +4352,13 @@
         <w:jc w:val="center"/>
         <w:rPr>
           <w:rFonts w:ascii="Times New Roman" w:hAnsi="Times New Roman" w:cs="Times New Roman"/>
+          <w:color w:val="000000" w:themeColor="text1"/>
         </w:rPr>
       </w:pPr>
       <w:r>
         <w:rPr>
           <w:noProof/>
+          <w:color w:val="000000" w:themeColor="text1"/>
           <w:sz w:val="28"/>
           <w:szCs w:val="28"/>
         </w:rPr>
@@ -4236,14 +4514,16 @@
         <w:ind w:left="1068"/>
         <w:rPr>
           <w:rFonts w:ascii="Times New Roman" w:hAnsi="Times New Roman" w:cs="Times New Roman"/>
-          <w:sz w:val="28"/>
-          <w:szCs w:val="28"/>
-          <w:lang w:bidi="en-US"/>
-        </w:rPr>
-      </w:pPr>
-      <w:r>
-        <w:rPr>
-          <w:rFonts w:ascii="Times New Roman" w:hAnsi="Times New Roman" w:cs="Times New Roman"/>
+          <w:color w:val="000000" w:themeColor="text1"/>
+          <w:sz w:val="28"/>
+          <w:szCs w:val="28"/>
+          <w:lang w:bidi="en-US"/>
+        </w:rPr>
+      </w:pPr>
+      <w:r>
+        <w:rPr>
+          <w:rFonts w:ascii="Times New Roman" w:hAnsi="Times New Roman" w:cs="Times New Roman"/>
+          <w:color w:val="000000" w:themeColor="text1"/>
           <w:sz w:val="28"/>
           <w:szCs w:val="28"/>
           <w:lang w:bidi="en-US"/>
@@ -4258,6 +4538,7 @@
         <w:ind w:left="1068"/>
         <w:rPr>
           <w:rFonts w:ascii="Times New Roman" w:hAnsi="Times New Roman" w:cs="Times New Roman"/>
+          <w:color w:val="000000" w:themeColor="text1"/>
           <w:sz w:val="28"/>
           <w:szCs w:val="28"/>
           <w:lang w:bidi="en-US"/>
@@ -4274,32 +4555,26 @@
         <w:spacing w:line="360" w:lineRule="auto"/>
         <w:rPr>
           <w:rFonts w:ascii="Times New Roman" w:hAnsi="Times New Roman" w:cs="Times New Roman"/>
-          <w:sz w:val="28"/>
-          <w:szCs w:val="28"/>
-          <w:lang w:bidi="en-US"/>
-        </w:rPr>
-      </w:pPr>
-      <w:r>
-        <w:rPr>
-          <w:rFonts w:ascii="Times New Roman" w:hAnsi="Times New Roman" w:cs="Times New Roman"/>
-          <w:sz w:val="28"/>
-          <w:szCs w:val="28"/>
-          <w:lang w:bidi="en-US"/>
-        </w:rPr>
-        <w:t>Обучение игре на музыкальном треугольнике</w:t>
-      </w:r>
-      <w:r>
-        <w:rPr>
-          <w:rFonts w:ascii="Times New Roman" w:hAnsi="Times New Roman" w:cs="Times New Roman"/>
-          <w:sz w:val="28"/>
-          <w:szCs w:val="28"/>
-          <w:lang w:bidi="en-US"/>
-        </w:rPr>
-        <w:t xml:space="preserve"> </w:t>
-      </w:r>
-      <w:r>
-        <w:rPr>
-          <w:rFonts w:ascii="Times New Roman" w:hAnsi="Times New Roman" w:cs="Times New Roman"/>
+          <w:color w:val="000000" w:themeColor="text1"/>
+          <w:sz w:val="28"/>
+          <w:szCs w:val="28"/>
+          <w:lang w:bidi="en-US"/>
+        </w:rPr>
+      </w:pPr>
+      <w:r>
+        <w:rPr>
+          <w:rFonts w:ascii="Times New Roman" w:hAnsi="Times New Roman" w:cs="Times New Roman"/>
+          <w:color w:val="000000" w:themeColor="text1"/>
+          <w:sz w:val="28"/>
+          <w:szCs w:val="28"/>
+          <w:lang w:bidi="en-US"/>
+        </w:rPr>
+        <w:t xml:space="preserve">Обучение игре на музыкальном треугольнике </w:t>
+      </w:r>
+      <w:r>
+        <w:rPr>
+          <w:rFonts w:ascii="Times New Roman" w:hAnsi="Times New Roman" w:cs="Times New Roman"/>
+          <w:color w:val="000000" w:themeColor="text1"/>
           <w:sz w:val="28"/>
           <w:szCs w:val="28"/>
           <w:lang w:bidi="en-US"/>
@@ -4309,6 +4584,7 @@
       <w:r>
         <w:rPr>
           <w:rFonts w:ascii="Times New Roman" w:hAnsi="Times New Roman" w:cs="Times New Roman"/>
+          <w:color w:val="000000" w:themeColor="text1"/>
           <w:sz w:val="28"/>
           <w:szCs w:val="28"/>
           <w:lang w:bidi="en-US"/>
@@ -4318,6 +4594,7 @@
       <w:r>
         <w:rPr>
           <w:rFonts w:ascii="Times New Roman" w:hAnsi="Times New Roman" w:cs="Times New Roman"/>
+          <w:color w:val="000000" w:themeColor="text1"/>
           <w:sz w:val="28"/>
           <w:szCs w:val="28"/>
           <w:lang w:bidi="en-US"/>
@@ -4331,11 +4608,13 @@
         <w:jc w:val="center"/>
         <w:rPr>
           <w:rFonts w:ascii="Times New Roman" w:hAnsi="Times New Roman" w:cs="Times New Roman"/>
+          <w:color w:val="000000" w:themeColor="text1"/>
         </w:rPr>
       </w:pPr>
       <w:r>
         <w:rPr>
           <w:noProof/>
+          <w:color w:val="000000" w:themeColor="text1"/>
           <w:sz w:val="28"/>
           <w:szCs w:val="28"/>
         </w:rPr>
@@ -4491,9 +4770,10 @@
         <w:ind w:left="1428"/>
         <w:rPr>
           <w:rFonts w:ascii="Times New Roman" w:hAnsi="Times New Roman" w:cs="Times New Roman"/>
-          <w:sz w:val="28"/>
-          <w:szCs w:val="28"/>
-          <w:lang w:bidi="en-US"/>
+          <w:color w:val="000000" w:themeColor="text1"/>
+          <w:sz w:val="28"/>
+          <w:szCs w:val="28"/>
+          <w:lang w:val="en-US" w:bidi="en-US"/>
         </w:rPr>
       </w:pPr>
     </w:p>
@@ -4507,14 +4787,16 @@
         <w:spacing w:line="360" w:lineRule="auto"/>
         <w:rPr>
           <w:rFonts w:ascii="Times New Roman" w:hAnsi="Times New Roman" w:cs="Times New Roman"/>
-          <w:sz w:val="28"/>
-          <w:szCs w:val="28"/>
-          <w:lang w:bidi="en-US"/>
-        </w:rPr>
-      </w:pPr>
-      <w:r>
-        <w:rPr>
-          <w:rFonts w:ascii="Times New Roman" w:hAnsi="Times New Roman" w:cs="Times New Roman"/>
+          <w:color w:val="000000" w:themeColor="text1"/>
+          <w:sz w:val="28"/>
+          <w:szCs w:val="28"/>
+          <w:lang w:bidi="en-US"/>
+        </w:rPr>
+      </w:pPr>
+      <w:r>
+        <w:rPr>
+          <w:rFonts w:ascii="Times New Roman" w:hAnsi="Times New Roman" w:cs="Times New Roman"/>
+          <w:color w:val="000000" w:themeColor="text1"/>
           <w:sz w:val="28"/>
           <w:szCs w:val="28"/>
           <w:lang w:bidi="en-US"/>
@@ -4524,6 +4806,7 @@
       <w:r>
         <w:rPr>
           <w:rFonts w:ascii="Times New Roman" w:hAnsi="Times New Roman" w:cs="Times New Roman"/>
+          <w:color w:val="000000" w:themeColor="text1"/>
           <w:sz w:val="28"/>
           <w:szCs w:val="28"/>
           <w:lang w:bidi="en-US"/>
@@ -4533,6 +4816,7 @@
       <w:r>
         <w:rPr>
           <w:rFonts w:ascii="Times New Roman" w:hAnsi="Times New Roman" w:cs="Times New Roman"/>
+          <w:color w:val="000000" w:themeColor="text1"/>
           <w:sz w:val="28"/>
           <w:szCs w:val="28"/>
           <w:lang w:bidi="en-US"/>
@@ -4542,6 +4826,7 @@
       <w:r>
         <w:rPr>
           <w:rFonts w:ascii="Times New Roman" w:hAnsi="Times New Roman" w:cs="Times New Roman"/>
+          <w:color w:val="000000" w:themeColor="text1"/>
           <w:sz w:val="28"/>
           <w:szCs w:val="28"/>
           <w:lang w:bidi="en-US"/>
@@ -4551,6 +4836,7 @@
       <w:r>
         <w:rPr>
           <w:rFonts w:ascii="Times New Roman" w:hAnsi="Times New Roman" w:cs="Times New Roman"/>
+          <w:color w:val="000000" w:themeColor="text1"/>
           <w:sz w:val="28"/>
           <w:szCs w:val="28"/>
           <w:lang w:bidi="en-US"/>
@@ -4564,11 +4850,13 @@
         <w:jc w:val="center"/>
         <w:rPr>
           <w:rFonts w:ascii="Times New Roman" w:hAnsi="Times New Roman" w:cs="Times New Roman"/>
+          <w:color w:val="000000" w:themeColor="text1"/>
         </w:rPr>
       </w:pPr>
       <w:r>
         <w:rPr>
           <w:noProof/>
+          <w:color w:val="000000" w:themeColor="text1"/>
           <w:sz w:val="28"/>
           <w:szCs w:val="28"/>
         </w:rPr>
@@ -4732,6 +5020,7 @@
           <w:bCs/>
           <w:i/>
           <w:iCs/>
+          <w:color w:val="000000" w:themeColor="text1"/>
           <w:sz w:val="28"/>
           <w:szCs w:val="28"/>
           <w:lang w:bidi="en-US"/>
@@ -4744,6 +5033,7 @@
           <w:rFonts w:ascii="Times New Roman" w:hAnsi="Times New Roman" w:cs="Times New Roman"/>
           <w:b/>
           <w:bCs/>
+          <w:color w:val="000000" w:themeColor="text1"/>
         </w:rPr>
         <w:t>Создание поставщика</w:t>
       </w:r>
@@ -4755,6 +5045,7 @@
           <w:bCs/>
           <w:i/>
           <w:iCs/>
+          <w:color w:val="000000" w:themeColor="text1"/>
           <w:sz w:val="28"/>
           <w:szCs w:val="28"/>
           <w:lang w:bidi="en-US"/>
@@ -4773,6 +5064,7 @@
           <w:bCs/>
           <w:i/>
           <w:iCs/>
+          <w:color w:val="000000" w:themeColor="text1"/>
           <w:sz w:val="28"/>
           <w:szCs w:val="28"/>
           <w:lang w:bidi="en-US"/>
@@ -4788,6 +5080,7 @@
           <w:rFonts w:ascii="Times New Roman" w:hAnsi="Times New Roman" w:cs="Times New Roman"/>
           <w:b/>
           <w:bCs/>
+          <w:color w:val="000000" w:themeColor="text1"/>
           <w:sz w:val="28"/>
           <w:szCs w:val="28"/>
           <w:lang w:bidi="en-US"/>
@@ -4798,6 +5091,7 @@
           <w:rFonts w:ascii="Times New Roman" w:hAnsi="Times New Roman" w:cs="Times New Roman"/>
           <w:b/>
           <w:bCs/>
+          <w:color w:val="000000" w:themeColor="text1"/>
           <w:sz w:val="28"/>
           <w:szCs w:val="28"/>
           <w:lang w:bidi="en-US"/>
@@ -4814,6 +5108,7 @@
           <w:rFonts w:ascii="Times New Roman" w:hAnsi="Times New Roman" w:cs="Times New Roman"/>
           <w:b/>
           <w:bCs/>
+          <w:color w:val="000000" w:themeColor="text1"/>
           <w:sz w:val="28"/>
           <w:szCs w:val="28"/>
           <w:lang w:bidi="en-US"/>
@@ -4824,6 +5119,7 @@
           <w:rFonts w:ascii="Times New Roman" w:hAnsi="Times New Roman" w:cs="Times New Roman"/>
           <w:b/>
           <w:bCs/>
+          <w:color w:val="000000" w:themeColor="text1"/>
           <w:sz w:val="28"/>
           <w:szCs w:val="28"/>
           <w:lang w:val="en-US" w:bidi="en-US"/>
@@ -4835,6 +5131,7 @@
           <w:rFonts w:ascii="Times New Roman" w:hAnsi="Times New Roman" w:cs="Times New Roman"/>
           <w:b/>
           <w:bCs/>
+          <w:color w:val="000000" w:themeColor="text1"/>
           <w:sz w:val="28"/>
           <w:szCs w:val="28"/>
           <w:lang w:bidi="en-US"/>
@@ -4851,6 +5148,7 @@
           <w:rFonts w:ascii="Times New Roman" w:hAnsi="Times New Roman" w:cs="Times New Roman"/>
           <w:b/>
           <w:bCs/>
+          <w:color w:val="000000" w:themeColor="text1"/>
           <w:sz w:val="28"/>
           <w:szCs w:val="28"/>
           <w:lang w:bidi="en-US"/>
@@ -4861,6 +5159,7 @@
           <w:rFonts w:ascii="Times New Roman" w:hAnsi="Times New Roman" w:cs="Times New Roman"/>
           <w:b/>
           <w:bCs/>
+          <w:color w:val="000000" w:themeColor="text1"/>
           <w:sz w:val="28"/>
           <w:szCs w:val="28"/>
           <w:lang w:val="en-US" w:bidi="en-US"/>
@@ -4872,6 +5171,7 @@
           <w:rFonts w:ascii="Times New Roman" w:hAnsi="Times New Roman" w:cs="Times New Roman"/>
           <w:b/>
           <w:bCs/>
+          <w:color w:val="000000" w:themeColor="text1"/>
           <w:sz w:val="28"/>
           <w:szCs w:val="28"/>
           <w:lang w:bidi="en-US"/>
@@ -4888,6 +5188,7 @@
           <w:rFonts w:ascii="Times New Roman" w:hAnsi="Times New Roman" w:cs="Times New Roman"/>
           <w:b/>
           <w:bCs/>
+          <w:color w:val="000000" w:themeColor="text1"/>
           <w:sz w:val="28"/>
           <w:szCs w:val="28"/>
           <w:lang w:bidi="en-US"/>
@@ -4898,6 +5199,7 @@
           <w:rFonts w:ascii="Times New Roman" w:hAnsi="Times New Roman" w:cs="Times New Roman"/>
           <w:b/>
           <w:bCs/>
+          <w:color w:val="000000" w:themeColor="text1"/>
           <w:sz w:val="28"/>
           <w:szCs w:val="28"/>
           <w:lang w:val="en-US" w:bidi="en-US"/>
@@ -4909,6 +5211,7 @@
           <w:rFonts w:ascii="Times New Roman" w:hAnsi="Times New Roman" w:cs="Times New Roman"/>
           <w:b/>
           <w:bCs/>
+          <w:color w:val="000000" w:themeColor="text1"/>
           <w:sz w:val="28"/>
           <w:szCs w:val="28"/>
           <w:lang w:bidi="en-US"/>
@@ -4925,6 +5228,7 @@
           <w:rFonts w:ascii="Times New Roman" w:hAnsi="Times New Roman" w:cs="Times New Roman"/>
           <w:b/>
           <w:bCs/>
+          <w:color w:val="000000" w:themeColor="text1"/>
           <w:sz w:val="28"/>
           <w:szCs w:val="28"/>
           <w:lang w:bidi="en-US"/>
@@ -4935,6 +5239,7 @@
           <w:rFonts w:ascii="Times New Roman" w:hAnsi="Times New Roman" w:cs="Times New Roman"/>
           <w:b/>
           <w:bCs/>
+          <w:color w:val="000000" w:themeColor="text1"/>
           <w:sz w:val="28"/>
           <w:szCs w:val="28"/>
           <w:lang w:bidi="en-US"/>
@@ -4953,6 +5258,7 @@
           <w:bCs/>
           <w:i/>
           <w:iCs/>
+          <w:color w:val="000000" w:themeColor="text1"/>
           <w:sz w:val="28"/>
           <w:szCs w:val="28"/>
           <w:lang w:bidi="en-US"/>
@@ -4963,17 +5269,19 @@
       <w:pPr>
         <w:pStyle w:val="a3"/>
         <w:spacing w:line="360" w:lineRule="auto"/>
-        <w:ind w:left="1068"/>
-        <w:rPr>
-          <w:rFonts w:ascii="Times New Roman" w:hAnsi="Times New Roman" w:cs="Times New Roman"/>
-          <w:sz w:val="28"/>
-          <w:szCs w:val="28"/>
-          <w:lang w:bidi="en-US"/>
-        </w:rPr>
-      </w:pPr>
-      <w:r>
-        <w:rPr>
-          <w:rFonts w:ascii="Times New Roman" w:hAnsi="Times New Roman" w:cs="Times New Roman"/>
+        <w:ind w:left="0" w:firstLine="709"/>
+        <w:rPr>
+          <w:rFonts w:ascii="Times New Roman" w:hAnsi="Times New Roman" w:cs="Times New Roman"/>
+          <w:color w:val="000000" w:themeColor="text1"/>
+          <w:sz w:val="28"/>
+          <w:szCs w:val="28"/>
+          <w:lang w:bidi="en-US"/>
+        </w:rPr>
+      </w:pPr>
+      <w:r>
+        <w:rPr>
+          <w:rFonts w:ascii="Times New Roman" w:hAnsi="Times New Roman" w:cs="Times New Roman"/>
+          <w:color w:val="000000" w:themeColor="text1"/>
           <w:sz w:val="28"/>
           <w:szCs w:val="28"/>
           <w:lang w:bidi="en-US"/>
@@ -4983,6 +5291,7 @@
       <w:r>
         <w:rPr>
           <w:rFonts w:ascii="Times New Roman" w:hAnsi="Times New Roman" w:cs="Times New Roman"/>
+          <w:color w:val="000000" w:themeColor="text1"/>
           <w:sz w:val="28"/>
           <w:szCs w:val="28"/>
           <w:lang w:bidi="en-US"/>
@@ -4992,6 +5301,7 @@
       <w:r>
         <w:rPr>
           <w:rFonts w:ascii="Times New Roman" w:hAnsi="Times New Roman" w:cs="Times New Roman"/>
+          <w:color w:val="000000" w:themeColor="text1"/>
           <w:sz w:val="28"/>
           <w:szCs w:val="28"/>
           <w:lang w:bidi="en-US"/>
@@ -5001,6 +5311,7 @@
       <w:r>
         <w:rPr>
           <w:rFonts w:ascii="Times New Roman" w:hAnsi="Times New Roman" w:cs="Times New Roman"/>
+          <w:color w:val="000000" w:themeColor="text1"/>
           <w:sz w:val="28"/>
           <w:szCs w:val="28"/>
           <w:lang w:bidi="en-US"/>
@@ -5010,6 +5321,7 @@
       <w:r>
         <w:rPr>
           <w:rFonts w:ascii="Times New Roman" w:hAnsi="Times New Roman" w:cs="Times New Roman"/>
+          <w:color w:val="000000" w:themeColor="text1"/>
           <w:sz w:val="28"/>
           <w:szCs w:val="28"/>
           <w:lang w:bidi="en-US"/>
@@ -5019,6 +5331,7 @@
       <w:r>
         <w:rPr>
           <w:rFonts w:ascii="Times New Roman" w:hAnsi="Times New Roman" w:cs="Times New Roman"/>
+          <w:color w:val="000000" w:themeColor="text1"/>
           <w:sz w:val="28"/>
           <w:szCs w:val="28"/>
           <w:lang w:bidi="en-US"/>
@@ -5032,12 +5345,14 @@
         <w:jc w:val="center"/>
         <w:rPr>
           <w:rFonts w:ascii="Times New Roman" w:hAnsi="Times New Roman" w:cs="Times New Roman"/>
+          <w:color w:val="000000" w:themeColor="text1"/>
         </w:rPr>
       </w:pPr>
       <w:r>
         <w:rPr>
           <w:rFonts w:ascii="Times New Roman" w:hAnsi="Times New Roman" w:cs="Times New Roman"/>
           <w:noProof/>
+          <w:color w:val="000000" w:themeColor="text1"/>
           <w:sz w:val="28"/>
           <w:szCs w:val="28"/>
         </w:rPr>
@@ -5181,6 +5496,7 @@
         <w:ind w:left="1068"/>
         <w:rPr>
           <w:rFonts w:ascii="Times New Roman" w:hAnsi="Times New Roman" w:cs="Times New Roman"/>
+          <w:color w:val="000000" w:themeColor="text1"/>
           <w:sz w:val="28"/>
           <w:szCs w:val="28"/>
           <w:lang w:bidi="en-US"/>
@@ -5201,6 +5517,7 @@
           <w:bCs/>
           <w:i/>
           <w:iCs/>
+          <w:color w:val="000000" w:themeColor="text1"/>
           <w:sz w:val="28"/>
           <w:szCs w:val="28"/>
           <w:lang w:bidi="en-US"/>
@@ -5213,6 +5530,7 @@
           <w:rFonts w:ascii="Times New Roman" w:hAnsi="Times New Roman" w:cs="Times New Roman"/>
           <w:b/>
           <w:bCs/>
+          <w:color w:val="000000" w:themeColor="text1"/>
           <w:sz w:val="28"/>
           <w:szCs w:val="28"/>
         </w:rPr>
@@ -5226,6 +5544,7 @@
           <w:bCs/>
           <w:i/>
           <w:iCs/>
+          <w:color w:val="000000" w:themeColor="text1"/>
           <w:sz w:val="28"/>
           <w:szCs w:val="28"/>
           <w:lang w:bidi="en-US"/>
@@ -5244,6 +5563,7 @@
           <w:bCs/>
           <w:i/>
           <w:iCs/>
+          <w:color w:val="000000" w:themeColor="text1"/>
           <w:sz w:val="28"/>
           <w:szCs w:val="28"/>
           <w:lang w:bidi="en-US"/>
@@ -5259,6 +5579,7 @@
           <w:rFonts w:ascii="Times New Roman" w:hAnsi="Times New Roman" w:cs="Times New Roman"/>
           <w:b/>
           <w:bCs/>
+          <w:color w:val="000000" w:themeColor="text1"/>
           <w:sz w:val="28"/>
           <w:szCs w:val="28"/>
           <w:lang w:bidi="en-US"/>
@@ -5269,6 +5590,7 @@
           <w:rFonts w:ascii="Times New Roman" w:hAnsi="Times New Roman" w:cs="Times New Roman"/>
           <w:b/>
           <w:bCs/>
+          <w:color w:val="000000" w:themeColor="text1"/>
           <w:sz w:val="28"/>
           <w:szCs w:val="28"/>
           <w:lang w:bidi="en-US"/>
@@ -5285,6 +5607,7 @@
           <w:rFonts w:ascii="Times New Roman" w:hAnsi="Times New Roman" w:cs="Times New Roman"/>
           <w:b/>
           <w:bCs/>
+          <w:color w:val="000000" w:themeColor="text1"/>
           <w:sz w:val="28"/>
           <w:szCs w:val="28"/>
           <w:lang w:bidi="en-US"/>
@@ -5295,6 +5618,7 @@
           <w:rFonts w:ascii="Times New Roman" w:hAnsi="Times New Roman" w:cs="Times New Roman"/>
           <w:b/>
           <w:bCs/>
+          <w:color w:val="000000" w:themeColor="text1"/>
           <w:sz w:val="28"/>
           <w:szCs w:val="28"/>
           <w:lang w:bidi="en-US"/>
@@ -5311,6 +5635,7 @@
           <w:rFonts w:ascii="Times New Roman" w:hAnsi="Times New Roman" w:cs="Times New Roman"/>
           <w:b/>
           <w:bCs/>
+          <w:color w:val="000000" w:themeColor="text1"/>
           <w:sz w:val="28"/>
           <w:szCs w:val="28"/>
           <w:lang w:bidi="en-US"/>
@@ -5321,6 +5646,7 @@
           <w:rFonts w:ascii="Times New Roman" w:hAnsi="Times New Roman" w:cs="Times New Roman"/>
           <w:b/>
           <w:bCs/>
+          <w:color w:val="000000" w:themeColor="text1"/>
           <w:sz w:val="28"/>
           <w:szCs w:val="28"/>
           <w:lang w:bidi="en-US"/>
@@ -5339,26 +5665,30 @@
           <w:bCs/>
           <w:i/>
           <w:iCs/>
-          <w:sz w:val="28"/>
-          <w:szCs w:val="28"/>
-          <w:lang w:bidi="en-US"/>
-        </w:rPr>
-      </w:pPr>
-    </w:p>
-    <w:p>
-      <w:pPr>
-        <w:spacing w:line="360" w:lineRule="auto"/>
-        <w:ind w:left="708" w:firstLine="708"/>
-        <w:rPr>
-          <w:rFonts w:ascii="Times New Roman" w:hAnsi="Times New Roman" w:cs="Times New Roman"/>
-          <w:sz w:val="28"/>
-          <w:szCs w:val="28"/>
-          <w:lang w:bidi="en-US"/>
-        </w:rPr>
-      </w:pPr>
-      <w:r>
-        <w:rPr>
-          <w:rFonts w:ascii="Times New Roman" w:hAnsi="Times New Roman" w:cs="Times New Roman"/>
+          <w:color w:val="000000" w:themeColor="text1"/>
+          <w:sz w:val="28"/>
+          <w:szCs w:val="28"/>
+          <w:lang w:bidi="en-US"/>
+        </w:rPr>
+      </w:pPr>
+    </w:p>
+    <w:p>
+      <w:pPr>
+        <w:spacing w:line="360" w:lineRule="auto"/>
+        <w:ind w:firstLine="709"/>
+        <w:jc w:val="both"/>
+        <w:rPr>
+          <w:rFonts w:ascii="Times New Roman" w:hAnsi="Times New Roman" w:cs="Times New Roman"/>
+          <w:color w:val="000000" w:themeColor="text1"/>
+          <w:sz w:val="28"/>
+          <w:szCs w:val="28"/>
+          <w:lang w:bidi="en-US"/>
+        </w:rPr>
+      </w:pPr>
+      <w:r>
+        <w:rPr>
+          <w:rFonts w:ascii="Times New Roman" w:hAnsi="Times New Roman" w:cs="Times New Roman"/>
+          <w:color w:val="000000" w:themeColor="text1"/>
           <w:sz w:val="28"/>
           <w:szCs w:val="28"/>
           <w:lang w:bidi="en-US"/>
@@ -5368,6 +5698,7 @@
       <w:r>
         <w:rPr>
           <w:rFonts w:ascii="Times New Roman" w:hAnsi="Times New Roman" w:cs="Times New Roman"/>
+          <w:color w:val="000000" w:themeColor="text1"/>
           <w:sz w:val="28"/>
           <w:szCs w:val="28"/>
           <w:lang w:bidi="en-US"/>
@@ -5377,6 +5708,7 @@
       <w:r>
         <w:rPr>
           <w:rFonts w:ascii="Times New Roman" w:hAnsi="Times New Roman" w:cs="Times New Roman"/>
+          <w:color w:val="000000" w:themeColor="text1"/>
           <w:sz w:val="28"/>
           <w:szCs w:val="28"/>
           <w:lang w:bidi="en-US"/>
@@ -5386,6 +5718,7 @@
       <w:r>
         <w:rPr>
           <w:rFonts w:ascii="Times New Roman" w:hAnsi="Times New Roman" w:cs="Times New Roman"/>
+          <w:color w:val="000000" w:themeColor="text1"/>
           <w:sz w:val="28"/>
           <w:szCs w:val="28"/>
           <w:lang w:bidi="en-US"/>
@@ -5395,6 +5728,7 @@
       <w:r>
         <w:rPr>
           <w:rFonts w:ascii="Times New Roman" w:hAnsi="Times New Roman" w:cs="Times New Roman"/>
+          <w:color w:val="000000" w:themeColor="text1"/>
           <w:sz w:val="28"/>
           <w:szCs w:val="28"/>
           <w:lang w:bidi="en-US"/>
@@ -5404,6 +5738,7 @@
       <w:r>
         <w:rPr>
           <w:rFonts w:ascii="Times New Roman" w:hAnsi="Times New Roman" w:cs="Times New Roman"/>
+          <w:color w:val="000000" w:themeColor="text1"/>
           <w:sz w:val="28"/>
           <w:szCs w:val="28"/>
           <w:lang w:bidi="en-US"/>
@@ -5417,11 +5752,13 @@
         <w:jc w:val="center"/>
         <w:rPr>
           <w:rFonts w:ascii="Times New Roman" w:hAnsi="Times New Roman" w:cs="Times New Roman"/>
+          <w:color w:val="000000" w:themeColor="text1"/>
         </w:rPr>
       </w:pPr>
       <w:r>
         <w:rPr>
           <w:noProof/>
+          <w:color w:val="000000" w:themeColor="text1"/>
           <w:sz w:val="28"/>
           <w:szCs w:val="28"/>
         </w:rPr>
@@ -5499,7 +5836,6 @@
           <w:sz w:val="28"/>
           <w:szCs w:val="28"/>
         </w:rPr>
-        <w:lastRenderedPageBreak/>
         <w:t xml:space="preserve">Рисунок </w:t>
       </w:r>
       <w:r>
@@ -5578,6 +5914,7 @@
         <w:ind w:left="1068"/>
         <w:rPr>
           <w:rFonts w:ascii="Times New Roman" w:hAnsi="Times New Roman" w:cs="Times New Roman"/>
+          <w:color w:val="000000" w:themeColor="text1"/>
           <w:sz w:val="28"/>
           <w:szCs w:val="28"/>
           <w:lang w:bidi="en-US"/>
@@ -5591,14 +5928,16 @@
         <w:ind w:left="1428"/>
         <w:rPr>
           <w:rFonts w:ascii="Times New Roman" w:hAnsi="Times New Roman" w:cs="Times New Roman"/>
-          <w:sz w:val="28"/>
-          <w:szCs w:val="28"/>
-          <w:lang w:bidi="en-US"/>
-        </w:rPr>
-      </w:pPr>
-      <w:r>
-        <w:rPr>
-          <w:rFonts w:ascii="Times New Roman" w:hAnsi="Times New Roman" w:cs="Times New Roman"/>
+          <w:color w:val="000000" w:themeColor="text1"/>
+          <w:sz w:val="28"/>
+          <w:szCs w:val="28"/>
+          <w:lang w:bidi="en-US"/>
+        </w:rPr>
+      </w:pPr>
+      <w:r>
+        <w:rPr>
+          <w:rFonts w:ascii="Times New Roman" w:hAnsi="Times New Roman" w:cs="Times New Roman"/>
+          <w:color w:val="000000" w:themeColor="text1"/>
           <w:sz w:val="28"/>
           <w:szCs w:val="28"/>
           <w:lang w:bidi="en-US"/>
@@ -5608,6 +5947,7 @@
       <w:r>
         <w:rPr>
           <w:rFonts w:ascii="Times New Roman" w:hAnsi="Times New Roman" w:cs="Times New Roman"/>
+          <w:color w:val="000000" w:themeColor="text1"/>
           <w:sz w:val="28"/>
           <w:szCs w:val="28"/>
           <w:lang w:bidi="en-US"/>
@@ -5617,6 +5957,7 @@
       <w:r>
         <w:rPr>
           <w:rFonts w:ascii="Times New Roman" w:hAnsi="Times New Roman" w:cs="Times New Roman"/>
+          <w:color w:val="000000" w:themeColor="text1"/>
           <w:sz w:val="28"/>
           <w:szCs w:val="28"/>
           <w:lang w:bidi="en-US"/>
@@ -5626,6 +5967,7 @@
       <w:r>
         <w:rPr>
           <w:rFonts w:ascii="Times New Roman" w:hAnsi="Times New Roman" w:cs="Times New Roman"/>
+          <w:color w:val="000000" w:themeColor="text1"/>
           <w:sz w:val="28"/>
           <w:szCs w:val="28"/>
           <w:lang w:bidi="en-US"/>
@@ -5635,6 +5977,7 @@
       <w:r>
         <w:rPr>
           <w:rFonts w:ascii="Times New Roman" w:hAnsi="Times New Roman" w:cs="Times New Roman"/>
+          <w:color w:val="000000" w:themeColor="text1"/>
           <w:sz w:val="28"/>
           <w:szCs w:val="28"/>
           <w:lang w:bidi="en-US"/>
@@ -5644,6 +5987,7 @@
       <w:r>
         <w:rPr>
           <w:rFonts w:ascii="Times New Roman" w:hAnsi="Times New Roman" w:cs="Times New Roman"/>
+          <w:color w:val="000000" w:themeColor="text1"/>
           <w:sz w:val="28"/>
           <w:szCs w:val="28"/>
           <w:lang w:bidi="en-US"/>
@@ -5653,6 +5997,7 @@
       <w:r>
         <w:rPr>
           <w:rFonts w:ascii="Times New Roman" w:hAnsi="Times New Roman" w:cs="Times New Roman"/>
+          <w:color w:val="000000" w:themeColor="text1"/>
           <w:sz w:val="28"/>
           <w:szCs w:val="28"/>
           <w:lang w:bidi="en-US"/>
@@ -5662,6 +6007,7 @@
       <w:r>
         <w:rPr>
           <w:rFonts w:ascii="Times New Roman" w:hAnsi="Times New Roman" w:cs="Times New Roman"/>
+          <w:color w:val="000000" w:themeColor="text1"/>
           <w:sz w:val="28"/>
           <w:szCs w:val="28"/>
           <w:lang w:bidi="en-US"/>
@@ -5671,6 +6017,7 @@
       <w:r>
         <w:rPr>
           <w:rFonts w:ascii="Times New Roman" w:hAnsi="Times New Roman" w:cs="Times New Roman"/>
+          <w:color w:val="000000" w:themeColor="text1"/>
           <w:sz w:val="28"/>
           <w:szCs w:val="28"/>
           <w:lang w:bidi="en-US"/>
@@ -5685,14 +6032,16 @@
         <w:ind w:left="1428"/>
         <w:rPr>
           <w:rFonts w:ascii="Times New Roman" w:hAnsi="Times New Roman" w:cs="Times New Roman"/>
-          <w:sz w:val="28"/>
-          <w:szCs w:val="28"/>
-          <w:lang w:bidi="en-US"/>
-        </w:rPr>
-      </w:pPr>
-      <w:r>
-        <w:rPr>
-          <w:rFonts w:ascii="Times New Roman" w:hAnsi="Times New Roman" w:cs="Times New Roman"/>
+          <w:color w:val="000000" w:themeColor="text1"/>
+          <w:sz w:val="28"/>
+          <w:szCs w:val="28"/>
+          <w:lang w:bidi="en-US"/>
+        </w:rPr>
+      </w:pPr>
+      <w:r>
+        <w:rPr>
+          <w:rFonts w:ascii="Times New Roman" w:hAnsi="Times New Roman" w:cs="Times New Roman"/>
+          <w:color w:val="000000" w:themeColor="text1"/>
           <w:sz w:val="28"/>
           <w:szCs w:val="28"/>
           <w:lang w:bidi="en-US"/>
@@ -5705,6 +6054,7 @@
         <w:spacing w:line="360" w:lineRule="auto"/>
         <w:rPr>
           <w:rFonts w:ascii="Times New Roman" w:hAnsi="Times New Roman" w:cs="Times New Roman"/>
+          <w:color w:val="000000" w:themeColor="text1"/>
           <w:sz w:val="28"/>
           <w:szCs w:val="28"/>
           <w:lang w:bidi="en-US"/>
@@ -5713,6 +6063,7 @@
       <w:r>
         <w:rPr>
           <w:noProof/>
+          <w:color w:val="000000" w:themeColor="text1"/>
           <w:sz w:val="28"/>
           <w:szCs w:val="28"/>
           <w:lang w:bidi="en-US"/>
@@ -5782,26 +6133,30 @@
         <w:spacing w:line="360" w:lineRule="auto"/>
         <w:rPr>
           <w:rFonts w:ascii="Times New Roman" w:hAnsi="Times New Roman" w:cs="Times New Roman"/>
-          <w:sz w:val="28"/>
-          <w:szCs w:val="28"/>
-          <w:lang w:bidi="en-US"/>
-        </w:rPr>
-      </w:pPr>
-      <w:r>
-        <w:rPr>
-          <w:rFonts w:ascii="Times New Roman" w:hAnsi="Times New Roman" w:cs="Times New Roman"/>
+          <w:color w:val="000000" w:themeColor="text1"/>
+          <w:sz w:val="28"/>
+          <w:szCs w:val="28"/>
+          <w:lang w:bidi="en-US"/>
+        </w:rPr>
+      </w:pPr>
+      <w:r>
+        <w:rPr>
+          <w:rFonts w:ascii="Times New Roman" w:hAnsi="Times New Roman" w:cs="Times New Roman"/>
+          <w:color w:val="000000" w:themeColor="text1"/>
         </w:rPr>
         <w:tab/>
       </w:r>
       <w:r>
         <w:rPr>
           <w:rFonts w:ascii="Times New Roman" w:hAnsi="Times New Roman" w:cs="Times New Roman"/>
+          <w:color w:val="000000" w:themeColor="text1"/>
         </w:rPr>
         <w:tab/>
       </w:r>
       <w:r>
         <w:rPr>
           <w:rFonts w:ascii="Times New Roman" w:hAnsi="Times New Roman" w:cs="Times New Roman"/>
+          <w:color w:val="000000" w:themeColor="text1"/>
           <w:sz w:val="28"/>
           <w:szCs w:val="28"/>
           <w:lang w:bidi="en-US"/>
@@ -5811,6 +6166,7 @@
       <w:r>
         <w:rPr>
           <w:rFonts w:ascii="Times New Roman" w:hAnsi="Times New Roman" w:cs="Times New Roman"/>
+          <w:color w:val="000000" w:themeColor="text1"/>
           <w:sz w:val="28"/>
           <w:szCs w:val="28"/>
           <w:lang w:bidi="en-US"/>
@@ -5820,6 +6176,7 @@
       <w:r>
         <w:rPr>
           <w:rFonts w:ascii="Times New Roman" w:hAnsi="Times New Roman" w:cs="Times New Roman"/>
+          <w:color w:val="000000" w:themeColor="text1"/>
           <w:sz w:val="28"/>
           <w:szCs w:val="28"/>
           <w:lang w:bidi="en-US"/>
@@ -5829,6 +6186,7 @@
       <w:r>
         <w:rPr>
           <w:rFonts w:ascii="Times New Roman" w:hAnsi="Times New Roman" w:cs="Times New Roman"/>
+          <w:color w:val="000000" w:themeColor="text1"/>
           <w:sz w:val="28"/>
           <w:szCs w:val="28"/>
           <w:lang w:bidi="en-US"/>
@@ -5842,12 +6200,14 @@
         <w:jc w:val="center"/>
         <w:rPr>
           <w:rFonts w:ascii="Times New Roman" w:hAnsi="Times New Roman" w:cs="Times New Roman"/>
+          <w:color w:val="000000" w:themeColor="text1"/>
         </w:rPr>
       </w:pPr>
       <w:r>
         <w:rPr>
           <w:rFonts w:ascii="Times New Roman" w:hAnsi="Times New Roman" w:cs="Times New Roman"/>
           <w:noProof/>
+          <w:color w:val="000000" w:themeColor="text1"/>
           <w:sz w:val="28"/>
           <w:szCs w:val="28"/>
         </w:rPr>
@@ -5968,6 +6328,7 @@
         <w:ind w:left="1068"/>
         <w:rPr>
           <w:rFonts w:ascii="Times New Roman" w:hAnsi="Times New Roman" w:cs="Times New Roman"/>
+          <w:color w:val="000000" w:themeColor="text1"/>
           <w:sz w:val="28"/>
           <w:szCs w:val="28"/>
           <w:lang w:bidi="en-US"/>
@@ -5981,14 +6342,16 @@
         <w:ind w:left="1068"/>
         <w:rPr>
           <w:rFonts w:ascii="Times New Roman" w:hAnsi="Times New Roman" w:cs="Times New Roman"/>
-          <w:sz w:val="28"/>
-          <w:szCs w:val="28"/>
-          <w:lang w:bidi="en-US"/>
-        </w:rPr>
-      </w:pPr>
-      <w:r>
-        <w:rPr>
-          <w:rFonts w:ascii="Times New Roman" w:hAnsi="Times New Roman" w:cs="Times New Roman"/>
+          <w:color w:val="000000" w:themeColor="text1"/>
+          <w:sz w:val="28"/>
+          <w:szCs w:val="28"/>
+          <w:lang w:bidi="en-US"/>
+        </w:rPr>
+      </w:pPr>
+      <w:r>
+        <w:rPr>
+          <w:rFonts w:ascii="Times New Roman" w:hAnsi="Times New Roman" w:cs="Times New Roman"/>
+          <w:color w:val="000000" w:themeColor="text1"/>
           <w:sz w:val="28"/>
           <w:szCs w:val="28"/>
           <w:lang w:bidi="en-US"/>
@@ -6002,12 +6365,14 @@
         <w:jc w:val="center"/>
         <w:rPr>
           <w:rFonts w:ascii="Times New Roman" w:hAnsi="Times New Roman" w:cs="Times New Roman"/>
+          <w:color w:val="000000" w:themeColor="text1"/>
         </w:rPr>
       </w:pPr>
       <w:r>
         <w:rPr>
           <w:rFonts w:ascii="Times New Roman" w:hAnsi="Times New Roman" w:cs="Times New Roman"/>
           <w:noProof/>
+          <w:color w:val="000000" w:themeColor="text1"/>
           <w:sz w:val="28"/>
           <w:szCs w:val="28"/>
         </w:rPr>
@@ -6103,6 +6468,7 @@
         <w:spacing w:line="360" w:lineRule="auto"/>
         <w:rPr>
           <w:rFonts w:ascii="Times New Roman" w:hAnsi="Times New Roman" w:cs="Times New Roman"/>
+          <w:color w:val="000000" w:themeColor="text1"/>
           <w:sz w:val="24"/>
           <w:szCs w:val="24"/>
         </w:rPr>
@@ -6110,6 +6476,7 @@
       <w:r>
         <w:rPr>
           <w:rFonts w:ascii="Times New Roman" w:hAnsi="Times New Roman" w:cs="Times New Roman"/>
+          <w:color w:val="000000" w:themeColor="text1"/>
           <w:sz w:val="28"/>
           <w:szCs w:val="28"/>
         </w:rPr>
@@ -6117,52 +6484,111 @@
         <w:t>Вывод</w:t>
       </w:r>
       <w:bookmarkEnd w:id="9"/>
-    </w:p>
-    <w:p>
-      <w:pPr>
-        <w:rPr>
-          <w:rFonts w:ascii="Times New Roman" w:hAnsi="Times New Roman" w:cs="Times New Roman"/>
-          <w:sz w:val="28"/>
-          <w:szCs w:val="28"/>
-        </w:rPr>
-      </w:pPr>
-      <w:r>
-        <w:rPr>
-          <w:rFonts w:ascii="Times New Roman" w:hAnsi="Times New Roman" w:cs="Times New Roman"/>
-          <w:sz w:val="28"/>
-          <w:szCs w:val="28"/>
-        </w:rPr>
-        <w:t xml:space="preserve"> Я установил программу «1С:Предприятие 8.3» и научился добавлять шаблоны информационных баз данных.</w:t>
-      </w:r>
-    </w:p>
-    <w:p>
-      <w:pPr>
-        <w:rPr>
-          <w:rFonts w:ascii="Times New Roman" w:hAnsi="Times New Roman" w:cs="Times New Roman"/>
-          <w:sz w:val="28"/>
-          <w:szCs w:val="28"/>
-        </w:rPr>
-      </w:pPr>
-      <w:r>
-        <w:rPr>
-          <w:rFonts w:ascii="Times New Roman" w:hAnsi="Times New Roman" w:cs="Times New Roman"/>
-          <w:sz w:val="28"/>
-          <w:szCs w:val="28"/>
-        </w:rPr>
-        <w:t>Я научился создавать позиции для номенклатуры с типами «Запас» и «Услуга», заполнять данные для контрагента и рассчитывать стоимость начальных остатков.</w:t>
-      </w:r>
-    </w:p>
-    <w:p>
-      <w:pPr>
-        <w:rPr>
-          <w:rFonts w:ascii="Times New Roman" w:hAnsi="Times New Roman" w:cs="Times New Roman"/>
-          <w:sz w:val="28"/>
-          <w:szCs w:val="28"/>
-        </w:rPr>
-      </w:pPr>
-      <w:r>
-        <w:rPr>
-          <w:rFonts w:ascii="Times New Roman" w:hAnsi="Times New Roman" w:cs="Times New Roman"/>
+      <w:r>
+        <w:rPr>
+          <w:rFonts w:ascii="Times New Roman" w:hAnsi="Times New Roman" w:cs="Times New Roman"/>
+          <w:color w:val="000000" w:themeColor="text1"/>
+          <w:sz w:val="28"/>
+          <w:szCs w:val="28"/>
+        </w:rPr>
+        <w:t>:</w:t>
+      </w:r>
+    </w:p>
+    <w:p>
+      <w:pPr>
+        <w:spacing w:line="360" w:lineRule="auto"/>
+        <w:ind w:firstLine="709"/>
+        <w:rPr>
+          <w:rFonts w:ascii="Times New Roman" w:hAnsi="Times New Roman" w:cs="Times New Roman"/>
+          <w:color w:val="000000" w:themeColor="text1"/>
+          <w:sz w:val="28"/>
+          <w:szCs w:val="28"/>
+        </w:rPr>
+      </w:pPr>
+      <w:r>
+        <w:rPr>
+          <w:rFonts w:ascii="Times New Roman" w:hAnsi="Times New Roman" w:cs="Times New Roman"/>
+          <w:color w:val="000000" w:themeColor="text1"/>
+          <w:sz w:val="28"/>
+          <w:szCs w:val="28"/>
+        </w:rPr>
+        <w:t xml:space="preserve"> Я установил программу «1</w:t>
+      </w:r>
+      <w:proofErr w:type="gramStart"/>
+      <w:r>
+        <w:rPr>
+          <w:rFonts w:ascii="Times New Roman" w:hAnsi="Times New Roman" w:cs="Times New Roman"/>
+          <w:color w:val="000000" w:themeColor="text1"/>
+          <w:sz w:val="28"/>
+          <w:szCs w:val="28"/>
+        </w:rPr>
+        <w:t>С:Предприятие</w:t>
+      </w:r>
+      <w:proofErr w:type="gramEnd"/>
+      <w:r>
+        <w:rPr>
+          <w:rFonts w:ascii="Times New Roman" w:hAnsi="Times New Roman" w:cs="Times New Roman"/>
+          <w:color w:val="000000" w:themeColor="text1"/>
+          <w:sz w:val="28"/>
+          <w:szCs w:val="28"/>
+        </w:rPr>
+        <w:t xml:space="preserve"> 8.3» и научился добавлять шаблоны информационных баз данных.</w:t>
+      </w:r>
+    </w:p>
+    <w:p>
+      <w:pPr>
+        <w:spacing w:line="360" w:lineRule="auto"/>
+        <w:ind w:firstLine="709"/>
+        <w:rPr>
+          <w:rFonts w:ascii="Times New Roman" w:hAnsi="Times New Roman" w:cs="Times New Roman"/>
+          <w:color w:val="000000" w:themeColor="text1"/>
+          <w:sz w:val="28"/>
+          <w:szCs w:val="28"/>
+        </w:rPr>
+      </w:pPr>
+      <w:r>
+        <w:rPr>
+          <w:rFonts w:ascii="Times New Roman" w:hAnsi="Times New Roman" w:cs="Times New Roman"/>
+          <w:color w:val="000000" w:themeColor="text1"/>
+          <w:sz w:val="28"/>
+          <w:szCs w:val="28"/>
+        </w:rPr>
+        <w:t xml:space="preserve">Я </w:t>
+      </w:r>
+      <w:r>
+        <w:rPr>
+          <w:rFonts w:ascii="Times New Roman" w:hAnsi="Times New Roman" w:cs="Times New Roman"/>
+          <w:color w:val="000000" w:themeColor="text1"/>
+          <w:sz w:val="28"/>
+          <w:szCs w:val="28"/>
+        </w:rPr>
+        <w:t xml:space="preserve">на </w:t>
+      </w:r>
+      <w:r>
+        <w:rPr>
+          <w:rFonts w:ascii="Times New Roman" w:hAnsi="Times New Roman" w:cs="Times New Roman"/>
+          <w:color w:val="000000" w:themeColor="text1"/>
+          <w:sz w:val="28"/>
+          <w:szCs w:val="28"/>
+        </w:rPr>
+        <w:t>учился создавать позиции для номенклатуры с типами «Запас» и «Услуга», заполнять данные для контрагента и рассчитывать стоимость начальных остатков.</w:t>
+      </w:r>
+    </w:p>
+    <w:p>
+      <w:pPr>
+        <w:spacing w:line="360" w:lineRule="auto"/>
+        <w:ind w:firstLine="709"/>
+        <w:rPr>
+          <w:rFonts w:ascii="Times New Roman" w:hAnsi="Times New Roman" w:cs="Times New Roman"/>
+          <w:color w:val="000000" w:themeColor="text1"/>
+          <w:sz w:val="28"/>
+          <w:szCs w:val="28"/>
+        </w:rPr>
+      </w:pPr>
+      <w:r>
+        <w:rPr>
+          <w:rFonts w:ascii="Times New Roman" w:hAnsi="Times New Roman" w:cs="Times New Roman"/>
+          <w:color w:val="000000" w:themeColor="text1"/>
           <w:sz w:val="28"/>
           <w:szCs w:val="28"/>
         </w:rPr>
@@ -6171,23 +6597,48 @@
       <w:r>
         <w:rPr>
           <w:rFonts w:ascii="Times New Roman" w:hAnsi="Times New Roman" w:cs="Times New Roman"/>
-          <w:sz w:val="28"/>
-          <w:szCs w:val="28"/>
-        </w:rPr>
-        <w:t xml:space="preserve"> программы «1С:УНФ», благодаря которой многие малые предприятия могут работать более эффективно.</w:t>
-      </w:r>
-    </w:p>
-    <w:p>
-      <w:pPr>
-        <w:rPr>
-          <w:rFonts w:ascii="Times New Roman" w:hAnsi="Times New Roman" w:cs="Times New Roman"/>
-          <w:sz w:val="28"/>
-          <w:szCs w:val="28"/>
-        </w:rPr>
-      </w:pPr>
-      <w:r>
-        <w:rPr>
-          <w:rFonts w:ascii="Times New Roman" w:hAnsi="Times New Roman" w:cs="Times New Roman"/>
+          <w:color w:val="000000" w:themeColor="text1"/>
+          <w:sz w:val="28"/>
+          <w:szCs w:val="28"/>
+        </w:rPr>
+        <w:t xml:space="preserve"> программы «1</w:t>
+      </w:r>
+      <w:proofErr w:type="gramStart"/>
+      <w:r>
+        <w:rPr>
+          <w:rFonts w:ascii="Times New Roman" w:hAnsi="Times New Roman" w:cs="Times New Roman"/>
+          <w:color w:val="000000" w:themeColor="text1"/>
+          <w:sz w:val="28"/>
+          <w:szCs w:val="28"/>
+        </w:rPr>
+        <w:t>С:УНФ</w:t>
+      </w:r>
+      <w:proofErr w:type="gramEnd"/>
+      <w:r>
+        <w:rPr>
+          <w:rFonts w:ascii="Times New Roman" w:hAnsi="Times New Roman" w:cs="Times New Roman"/>
+          <w:color w:val="000000" w:themeColor="text1"/>
+          <w:sz w:val="28"/>
+          <w:szCs w:val="28"/>
+        </w:rPr>
+        <w:t>», благодаря которой многие малые предприятия могут работать более эффективно.</w:t>
+      </w:r>
+    </w:p>
+    <w:p>
+      <w:pPr>
+        <w:spacing w:line="360" w:lineRule="auto"/>
+        <w:ind w:firstLine="709"/>
+        <w:rPr>
+          <w:rFonts w:ascii="Times New Roman" w:hAnsi="Times New Roman" w:cs="Times New Roman"/>
+          <w:color w:val="000000" w:themeColor="text1"/>
+          <w:sz w:val="28"/>
+          <w:szCs w:val="28"/>
+        </w:rPr>
+      </w:pPr>
+      <w:r>
+        <w:rPr>
+          <w:rFonts w:ascii="Times New Roman" w:hAnsi="Times New Roman" w:cs="Times New Roman"/>
+          <w:color w:val="000000" w:themeColor="text1"/>
           <w:sz w:val="28"/>
           <w:szCs w:val="28"/>
         </w:rPr>
@@ -6201,19 +6652,41 @@
           <w:ilvl w:val="0"/>
           <w:numId w:val="11"/>
         </w:numPr>
-        <w:rPr>
-          <w:rFonts w:ascii="Times New Roman" w:hAnsi="Times New Roman" w:cs="Times New Roman"/>
-          <w:sz w:val="28"/>
-          <w:szCs w:val="28"/>
-        </w:rPr>
-      </w:pPr>
-      <w:r>
-        <w:rPr>
-          <w:rFonts w:ascii="Times New Roman" w:hAnsi="Times New Roman" w:cs="Times New Roman"/>
-          <w:sz w:val="28"/>
-          <w:szCs w:val="28"/>
-        </w:rPr>
-        <w:t>данные о начальных остатках следует вводить в начале года или месяца, в котором будет вестись учёт.</w:t>
+        <w:spacing w:line="360" w:lineRule="auto"/>
+        <w:ind w:firstLine="709"/>
+        <w:rPr>
+          <w:rFonts w:ascii="Times New Roman" w:hAnsi="Times New Roman" w:cs="Times New Roman"/>
+          <w:color w:val="000000" w:themeColor="text1"/>
+          <w:sz w:val="28"/>
+          <w:szCs w:val="28"/>
+        </w:rPr>
+      </w:pPr>
+      <w:r>
+        <w:rPr>
+          <w:rFonts w:ascii="Times New Roman" w:hAnsi="Times New Roman" w:cs="Times New Roman"/>
+          <w:color w:val="000000" w:themeColor="text1"/>
+          <w:sz w:val="28"/>
+          <w:szCs w:val="28"/>
+        </w:rPr>
+        <w:t xml:space="preserve">данные о начальных остатках следует вводить в начале года </w:t>
+      </w:r>
+      <w:r>
+        <w:rPr>
+          <w:rFonts w:ascii="Times New Roman" w:hAnsi="Times New Roman" w:cs="Times New Roman"/>
+          <w:color w:val="000000" w:themeColor="text1"/>
+          <w:sz w:val="28"/>
+          <w:szCs w:val="28"/>
+        </w:rPr>
+        <w:t xml:space="preserve">           </w:t>
+      </w:r>
+      <w:r>
+        <w:rPr>
+          <w:rFonts w:ascii="Times New Roman" w:hAnsi="Times New Roman" w:cs="Times New Roman"/>
+          <w:color w:val="000000" w:themeColor="text1"/>
+          <w:sz w:val="28"/>
+          <w:szCs w:val="28"/>
+        </w:rPr>
+        <w:t>или месяца, в котором будет вестись учёт.</w:t>
       </w:r>
     </w:p>
     <w:p>
@@ -6223,15 +6696,19 @@
           <w:ilvl w:val="0"/>
           <w:numId w:val="11"/>
         </w:numPr>
-        <w:rPr>
-          <w:rFonts w:ascii="Times New Roman" w:hAnsi="Times New Roman" w:cs="Times New Roman"/>
-          <w:sz w:val="28"/>
-          <w:szCs w:val="28"/>
-        </w:rPr>
-      </w:pPr>
-      <w:r>
-        <w:rPr>
-          <w:rFonts w:ascii="Times New Roman" w:hAnsi="Times New Roman" w:cs="Times New Roman"/>
+        <w:spacing w:line="360" w:lineRule="auto"/>
+        <w:ind w:firstLine="709"/>
+        <w:rPr>
+          <w:rFonts w:ascii="Times New Roman" w:hAnsi="Times New Roman" w:cs="Times New Roman"/>
+          <w:color w:val="000000" w:themeColor="text1"/>
+          <w:sz w:val="28"/>
+          <w:szCs w:val="28"/>
+        </w:rPr>
+      </w:pPr>
+      <w:r>
+        <w:rPr>
+          <w:rFonts w:ascii="Times New Roman" w:hAnsi="Times New Roman" w:cs="Times New Roman"/>
+          <w:color w:val="000000" w:themeColor="text1"/>
           <w:sz w:val="28"/>
           <w:szCs w:val="28"/>
         </w:rPr>
@@ -6240,6 +6717,7 @@
       <w:r>
         <w:rPr>
           <w:rFonts w:ascii="Times New Roman" w:hAnsi="Times New Roman" w:cs="Times New Roman"/>
+          <w:color w:val="000000" w:themeColor="text1"/>
           <w:sz w:val="28"/>
           <w:szCs w:val="28"/>
         </w:rPr>
@@ -6253,33 +6731,41 @@
           <w:ilvl w:val="0"/>
           <w:numId w:val="11"/>
         </w:numPr>
-        <w:rPr>
-          <w:rFonts w:ascii="Times New Roman" w:hAnsi="Times New Roman" w:cs="Times New Roman"/>
-          <w:sz w:val="28"/>
-          <w:szCs w:val="28"/>
-        </w:rPr>
-      </w:pPr>
-      <w:r>
-        <w:rPr>
-          <w:rFonts w:ascii="Times New Roman" w:hAnsi="Times New Roman" w:cs="Times New Roman"/>
+        <w:spacing w:line="360" w:lineRule="auto"/>
+        <w:ind w:firstLine="709"/>
+        <w:rPr>
+          <w:rFonts w:ascii="Times New Roman" w:hAnsi="Times New Roman" w:cs="Times New Roman"/>
+          <w:color w:val="000000" w:themeColor="text1"/>
+          <w:sz w:val="28"/>
+          <w:szCs w:val="28"/>
+        </w:rPr>
+      </w:pPr>
+      <w:r>
+        <w:rPr>
+          <w:rFonts w:ascii="Times New Roman" w:hAnsi="Times New Roman" w:cs="Times New Roman"/>
+          <w:color w:val="000000" w:themeColor="text1"/>
           <w:sz w:val="28"/>
           <w:szCs w:val="28"/>
         </w:rPr>
         <w:t>Есть разница при масштабе организации, если предприятие небольшое и оно не требует вложений с третьей стороны то следует выбрать поле для заполнения «Предприниматель», если же наоборот то лучше будет выбрать «</w:t>
       </w:r>
       <w:proofErr w:type="spellStart"/>
-      <w:r>
-        <w:rPr>
-          <w:rFonts w:ascii="Times New Roman" w:hAnsi="Times New Roman" w:cs="Times New Roman"/>
+      <w:proofErr w:type="gramStart"/>
+      <w:r>
+        <w:rPr>
+          <w:rFonts w:ascii="Times New Roman" w:hAnsi="Times New Roman" w:cs="Times New Roman"/>
+          <w:color w:val="000000" w:themeColor="text1"/>
           <w:sz w:val="28"/>
           <w:szCs w:val="28"/>
         </w:rPr>
         <w:t>Юр.лицо</w:t>
       </w:r>
       <w:proofErr w:type="spellEnd"/>
-      <w:r>
-        <w:rPr>
-          <w:rFonts w:ascii="Times New Roman" w:hAnsi="Times New Roman" w:cs="Times New Roman"/>
+      <w:proofErr w:type="gramEnd"/>
+      <w:r>
+        <w:rPr>
+          <w:rFonts w:ascii="Times New Roman" w:hAnsi="Times New Roman" w:cs="Times New Roman"/>
+          <w:color w:val="000000" w:themeColor="text1"/>
           <w:sz w:val="28"/>
           <w:szCs w:val="28"/>
         </w:rPr>
@@ -6293,15 +6779,19 @@
           <w:ilvl w:val="0"/>
           <w:numId w:val="11"/>
         </w:numPr>
-        <w:rPr>
-          <w:rFonts w:ascii="Times New Roman" w:hAnsi="Times New Roman" w:cs="Times New Roman"/>
-          <w:sz w:val="28"/>
-          <w:szCs w:val="28"/>
-        </w:rPr>
-      </w:pPr>
-      <w:r>
-        <w:rPr>
-          <w:rFonts w:ascii="Times New Roman" w:hAnsi="Times New Roman" w:cs="Times New Roman"/>
+        <w:spacing w:line="360" w:lineRule="auto"/>
+        <w:ind w:firstLine="709"/>
+        <w:rPr>
+          <w:rFonts w:ascii="Times New Roman" w:hAnsi="Times New Roman" w:cs="Times New Roman"/>
+          <w:color w:val="000000" w:themeColor="text1"/>
+          <w:sz w:val="28"/>
+          <w:szCs w:val="28"/>
+        </w:rPr>
+      </w:pPr>
+      <w:r>
+        <w:rPr>
+          <w:rFonts w:ascii="Times New Roman" w:hAnsi="Times New Roman" w:cs="Times New Roman"/>
+          <w:color w:val="000000" w:themeColor="text1"/>
           <w:sz w:val="28"/>
           <w:szCs w:val="28"/>
         </w:rPr>
@@ -6310,6 +6800,7 @@
       <w:r>
         <w:rPr>
           <w:rFonts w:ascii="Times New Roman" w:hAnsi="Times New Roman" w:cs="Times New Roman"/>
+          <w:color w:val="000000" w:themeColor="text1"/>
           <w:sz w:val="28"/>
           <w:szCs w:val="28"/>
         </w:rPr>
@@ -6318,23 +6809,48 @@
     </w:p>
     <w:p>
       <w:pPr>
-        <w:rPr>
-          <w:rFonts w:ascii="Times New Roman" w:hAnsi="Times New Roman" w:cs="Times New Roman"/>
-          <w:sz w:val="28"/>
-          <w:szCs w:val="28"/>
-        </w:rPr>
-      </w:pPr>
-      <w:r>
-        <w:rPr>
-          <w:rFonts w:ascii="Times New Roman" w:hAnsi="Times New Roman" w:cs="Times New Roman"/>
-          <w:sz w:val="28"/>
-          <w:szCs w:val="28"/>
-        </w:rPr>
-        <w:t>Для меня теперь понятно что программа «1С:Предприятие» является ключевой, потому что она является средой без которой не будут работать</w:t>
-      </w:r>
-      <w:r>
-        <w:rPr>
-          <w:rFonts w:ascii="Times New Roman" w:hAnsi="Times New Roman" w:cs="Times New Roman"/>
+        <w:spacing w:line="360" w:lineRule="auto"/>
+        <w:ind w:firstLine="709"/>
+        <w:rPr>
+          <w:rFonts w:ascii="Times New Roman" w:hAnsi="Times New Roman" w:cs="Times New Roman"/>
+          <w:color w:val="000000" w:themeColor="text1"/>
+          <w:sz w:val="28"/>
+          <w:szCs w:val="28"/>
+        </w:rPr>
+      </w:pPr>
+      <w:r>
+        <w:rPr>
+          <w:rFonts w:ascii="Times New Roman" w:hAnsi="Times New Roman" w:cs="Times New Roman"/>
+          <w:color w:val="000000" w:themeColor="text1"/>
+          <w:sz w:val="28"/>
+          <w:szCs w:val="28"/>
+        </w:rPr>
+        <w:t>Для меня теперь понятно что программа «1</w:t>
+      </w:r>
+      <w:proofErr w:type="gramStart"/>
+      <w:r>
+        <w:rPr>
+          <w:rFonts w:ascii="Times New Roman" w:hAnsi="Times New Roman" w:cs="Times New Roman"/>
+          <w:color w:val="000000" w:themeColor="text1"/>
+          <w:sz w:val="28"/>
+          <w:szCs w:val="28"/>
+        </w:rPr>
+        <w:t>С:Предприятие</w:t>
+      </w:r>
+      <w:proofErr w:type="gramEnd"/>
+      <w:r>
+        <w:rPr>
+          <w:rFonts w:ascii="Times New Roman" w:hAnsi="Times New Roman" w:cs="Times New Roman"/>
+          <w:color w:val="000000" w:themeColor="text1"/>
+          <w:sz w:val="28"/>
+          <w:szCs w:val="28"/>
+        </w:rPr>
+        <w:t>» является ключевой, потому что она является средой без которой не будут работать</w:t>
+      </w:r>
+      <w:r>
+        <w:rPr>
+          <w:rFonts w:ascii="Times New Roman" w:hAnsi="Times New Roman" w:cs="Times New Roman"/>
+          <w:color w:val="000000" w:themeColor="text1"/>
           <w:sz w:val="28"/>
           <w:szCs w:val="28"/>
         </w:rPr>
